--- a/documents/01_要件定義書_フルーツバスケット.docx
+++ b/documents/01_要件定義書_フルーツバスケット.docx
@@ -1,6 +1,6 @@
 
 <file path=word/document.xml><?xml version="1.0" encoding="utf-8"?>
-<w:document xmlns:wpc="http://schemas.microsoft.com/office/word/2010/wordprocessingCanvas" xmlns:cx="http://schemas.microsoft.com/office/drawing/2014/chartex" xmlns:cx1="http://schemas.microsoft.com/office/drawing/2015/9/8/chartex" xmlns:cx2="http://schemas.microsoft.com/office/drawing/2015/10/21/chartex" xmlns:cx3="http://schemas.microsoft.com/office/drawing/2016/5/9/chartex" xmlns:cx4="http://schemas.microsoft.com/office/drawing/2016/5/10/chartex" xmlns:cx5="http://schemas.microsoft.com/office/drawing/2016/5/11/chartex" xmlns:cx6="http://schemas.microsoft.com/office/drawing/2016/5/12/chartex" xmlns:cx7="http://schemas.microsoft.com/office/drawing/2016/5/13/chartex" xmlns:cx8="http://schemas.microsoft.com/office/drawing/2016/5/14/chartex" xmlns:mc="http://schemas.openxmlformats.org/markup-compatibility/2006" xmlns:aink="http://schemas.microsoft.com/office/drawing/2016/ink" xmlns:am3d="http://schemas.microsoft.com/office/drawing/2017/model3d" xmlns:o="urn:schemas-microsoft-com:office:office" xmlns:oel="http://schemas.microsoft.com/office/2019/extlst" xmlns:r="http://schemas.openxmlformats.org/officeDocument/2006/relationships" xmlns:m="http://schemas.openxmlformats.org/officeDocument/2006/math" xmlns:v="urn:schemas-microsoft-com:vml" xmlns:wp14="http://schemas.microsoft.com/office/word/2010/wordprocessingDrawing" xmlns:wp="http://schemas.openxmlformats.org/drawingml/2006/wordprocessingDrawing" xmlns:w10="urn:schemas-microsoft-com:office:word" xmlns:w="http://schemas.openxmlformats.org/wordprocessingml/2006/main" xmlns:w14="http://schemas.microsoft.com/office/word/2010/wordml" xmlns:w15="http://schemas.microsoft.com/office/word/2012/wordml" xmlns:w16cex="http://schemas.microsoft.com/office/word/2018/wordml/cex" xmlns:w16cid="http://schemas.microsoft.com/office/word/2016/wordml/cid" xmlns:w16="http://schemas.microsoft.com/office/word/2018/wordml" xmlns:w16du="http://schemas.microsoft.com/office/word/2023/wordml/word16du" xmlns:w16sdtdh="http://schemas.microsoft.com/office/word/2020/wordml/sdtdatahash" xmlns:w16se="http://schemas.microsoft.com/office/word/2015/wordml/symex" xmlns:wpg="http://schemas.microsoft.com/office/word/2010/wordprocessingGroup" xmlns:wpi="http://schemas.microsoft.com/office/word/2010/wordprocessingInk" xmlns:wne="http://schemas.microsoft.com/office/word/2006/wordml" xmlns:wps="http://schemas.microsoft.com/office/word/2010/wordprocessingShape" mc:Ignorable="w14 w15 w16se w16cid w16 w16cex w16sdtdh w16du wp14">
+<w:document xmlns:wpc="http://schemas.microsoft.com/office/word/2010/wordprocessingCanvas" xmlns:cx="http://schemas.microsoft.com/office/drawing/2014/chartex" xmlns:cx1="http://schemas.microsoft.com/office/drawing/2015/9/8/chartex" xmlns:cx2="http://schemas.microsoft.com/office/drawing/2015/10/21/chartex" xmlns:cx3="http://schemas.microsoft.com/office/drawing/2016/5/9/chartex" xmlns:cx4="http://schemas.microsoft.com/office/drawing/2016/5/10/chartex" xmlns:cx5="http://schemas.microsoft.com/office/drawing/2016/5/11/chartex" xmlns:cx6="http://schemas.microsoft.com/office/drawing/2016/5/12/chartex" xmlns:cx7="http://schemas.microsoft.com/office/drawing/2016/5/13/chartex" xmlns:cx8="http://schemas.microsoft.com/office/drawing/2016/5/14/chartex" xmlns:mc="http://schemas.openxmlformats.org/markup-compatibility/2006" xmlns:aink="http://schemas.microsoft.com/office/drawing/2016/ink" xmlns:am3d="http://schemas.microsoft.com/office/drawing/2017/model3d" xmlns:o="urn:schemas-microsoft-com:office:office" xmlns:oel="http://schemas.microsoft.com/office/2019/extlst" xmlns:r="http://schemas.openxmlformats.org/officeDocument/2006/relationships" xmlns:m="http://schemas.openxmlformats.org/officeDocument/2006/math" xmlns:v="urn:schemas-microsoft-com:vml" xmlns:wp14="http://schemas.microsoft.com/office/word/2010/wordprocessingDrawing" xmlns:wp="http://schemas.openxmlformats.org/drawingml/2006/wordprocessingDrawing" xmlns:w10="urn:schemas-microsoft-com:office:word" xmlns:w="http://schemas.openxmlformats.org/wordprocessingml/2006/main" xmlns:w14="http://schemas.microsoft.com/office/word/2010/wordml" xmlns:w15="http://schemas.microsoft.com/office/word/2012/wordml" xmlns:w16cex="http://schemas.microsoft.com/office/word/2018/wordml/cex" xmlns:w16cid="http://schemas.microsoft.com/office/word/2016/wordml/cid" xmlns:w16="http://schemas.microsoft.com/office/word/2018/wordml" xmlns:w16du="http://schemas.microsoft.com/office/word/2023/wordml/word16du" xmlns:w16sdtdh="http://schemas.microsoft.com/office/word/2020/wordml/sdtdatahash" xmlns:w16sdtfl="http://schemas.microsoft.com/office/word/2024/wordml/sdtformatlock" xmlns:w16se="http://schemas.microsoft.com/office/word/2015/wordml/symex" xmlns:wpg="http://schemas.microsoft.com/office/word/2010/wordprocessingGroup" xmlns:wpi="http://schemas.microsoft.com/office/word/2010/wordprocessingInk" xmlns:wne="http://schemas.microsoft.com/office/word/2006/wordml" xmlns:wps="http://schemas.microsoft.com/office/word/2010/wordprocessingShape" mc:Ignorable="w14 w15 w16se w16cid w16 w16cex w16sdtdh w16sdtfl w16du wp14">
   <w:body>
     <w:p>
       <w:pPr>
@@ -45,8 +45,8 @@
           <w:rFonts w:ascii="メイリオ" w:hAnsi="メイリオ"/>
           <w:b/>
           <w:color w:val="C0504D" w:themeColor="accent2"/>
-          <w:sz w:val="96"/>
-          <w:szCs w:val="96"/>
+          <w:sz w:val="72"/>
+          <w:szCs w:val="72"/>
         </w:rPr>
       </w:pPr>
       <w:r>
@@ -54,10 +54,10 @@
           <w:rFonts w:ascii="メイリオ" w:hAnsi="メイリオ" w:hint="eastAsia"/>
           <w:b/>
           <w:color w:val="C0504D" w:themeColor="accent2"/>
-          <w:sz w:val="96"/>
-          <w:szCs w:val="96"/>
-        </w:rPr>
-        <w:t>[アプリタイトル]</w:t>
+          <w:sz w:val="72"/>
+          <w:szCs w:val="72"/>
+        </w:rPr>
+        <w:t>ごみ出し支援アプリ</w:t>
       </w:r>
     </w:p>
     <w:p>
@@ -108,36 +108,36 @@
           <w:rFonts w:hint="eastAsia"/>
           <w:color w:val="C0504D" w:themeColor="accent2"/>
         </w:rPr>
-        <w:t>[</w:t>
-      </w:r>
+        <w:t>フルーツバスケット</w:t>
+      </w:r>
+      <w:r>
+        <w:t xml:space="preserve"> </w:t>
+      </w:r>
+    </w:p>
+    <w:p>
+      <w:pPr>
+        <w:jc w:val="right"/>
+      </w:pPr>
       <w:r>
         <w:rPr>
           <w:rFonts w:hint="eastAsia"/>
           <w:color w:val="C0504D" w:themeColor="accent2"/>
         </w:rPr>
-        <w:t>チーム名</w:t>
+        <w:t>６月</w:t>
       </w:r>
       <w:r>
         <w:rPr>
           <w:rFonts w:hint="eastAsia"/>
           <w:color w:val="C0504D" w:themeColor="accent2"/>
         </w:rPr>
-        <w:t>]</w:t>
-      </w:r>
-      <w:r>
-        <w:t xml:space="preserve"> </w:t>
-      </w:r>
-    </w:p>
-    <w:p>
-      <w:pPr>
-        <w:jc w:val="right"/>
-      </w:pPr>
+        <w:t>4</w:t>
+      </w:r>
       <w:r>
         <w:rPr>
           <w:rFonts w:hint="eastAsia"/>
           <w:color w:val="C0504D" w:themeColor="accent2"/>
         </w:rPr>
-        <w:t>日付</w:t>
+        <w:t>日</w:t>
       </w:r>
       <w:r>
         <w:rPr>
@@ -301,7 +301,7 @@
                 <w:rFonts w:hint="eastAsia"/>
                 <w:color w:val="C0504D" w:themeColor="accent2"/>
               </w:rPr>
-              <w:t>日付</w:t>
+              <w:t>6/4</w:t>
             </w:r>
           </w:p>
         </w:tc>
@@ -322,7 +322,7 @@
                 <w:rFonts w:hint="eastAsia"/>
                 <w:color w:val="C0504D" w:themeColor="accent2"/>
               </w:rPr>
-              <w:t>氏名</w:t>
+              <w:t>後藤匠登</w:t>
             </w:r>
           </w:p>
         </w:tc>
@@ -707,28 +707,19 @@
         <w:t>以下に、</w:t>
       </w:r>
       <w:r>
-        <w:rPr>
-          <w:rFonts w:hint="eastAsia"/>
-        </w:rPr>
-        <w:t>名刺管理</w:t>
-      </w:r>
-      <w:r>
-        <w:rPr>
-          <w:rFonts w:hint="eastAsia"/>
-        </w:rPr>
-        <w:t>Web</w:t>
-      </w:r>
-      <w:r>
-        <w:rPr>
-          <w:rFonts w:hint="eastAsia"/>
-        </w:rPr>
-        <w:t>アプリケーション「</w:t>
-      </w:r>
-      <w:r>
-        <w:rPr>
-          <w:rFonts w:hint="eastAsia"/>
-        </w:rPr>
-        <w:t>シンプル名刺管理</w:t>
+        <w:t>ゴミ出し管理アプリケーション</w:t>
+      </w:r>
+      <w:r>
+        <w:rPr>
+          <w:rFonts w:hint="eastAsia"/>
+        </w:rPr>
+        <w:t>「</w:t>
+      </w:r>
+      <w:r>
+        <w:rPr>
+          <w:rFonts w:hint="eastAsia"/>
+        </w:rPr>
+        <w:t>ゴミ出し支援アプリ（仮）</w:t>
       </w:r>
       <w:r>
         <w:rPr>
@@ -768,13 +759,15 @@
     <w:p>
       <w:pPr>
         <w:ind w:firstLineChars="100" w:firstLine="240"/>
-      </w:pPr>
-      <w:r>
-        <w:rPr>
-          <w:rFonts w:hint="eastAsia"/>
-          <w:color w:val="C0504D" w:themeColor="accent2"/>
-        </w:rPr>
-        <w:t>ここに記述してください。</w:t>
+        <w:rPr>
+          <w:rFonts w:hint="eastAsia"/>
+        </w:rPr>
+      </w:pPr>
+      <w:r>
+        <w:rPr>
+          <w:rFonts w:hint="eastAsia"/>
+        </w:rPr>
+        <w:t>本システムは、地域でゴミの種類や分別が違うという点に着目し、一目で当日のごみの種類や注意点を確認、通知する。</w:t>
       </w:r>
     </w:p>
     <w:p>
@@ -784,6 +777,41 @@
     </w:p>
     <w:p>
       <w:pPr>
+        <w:ind w:firstLineChars="100" w:firstLine="240"/>
+        <w:rPr>
+          <w:rFonts w:hint="eastAsia"/>
+        </w:rPr>
+      </w:pPr>
+      <w:r>
+        <w:rPr>
+          <w:rFonts w:hint="eastAsia"/>
+        </w:rPr>
+        <w:t>さらに毎朝の億劫なゴミ出しを少しでも楽しく行えるように支援したいという思いからシステム開発を行うこととなった。</w:t>
+      </w:r>
+    </w:p>
+    <w:p>
+      <w:pPr>
+        <w:ind w:firstLineChars="100" w:firstLine="240"/>
+      </w:pPr>
+    </w:p>
+    <w:p>
+      <w:pPr>
+        <w:ind w:firstLineChars="100" w:firstLine="240"/>
+      </w:pPr>
+      <w:r>
+        <w:rPr>
+          <w:rFonts w:hint="eastAsia"/>
+        </w:rPr>
+        <w:t>ゴミ出し管理アプリ自体は他にもあるので、ゴミ出しそのものに価値を生み出せるようなゲーム性、得点を実装。昨今の「ポイ活」ブーム需要にマッチさせる。</w:t>
+      </w:r>
+    </w:p>
+    <w:p>
+      <w:pPr>
+        <w:ind w:firstLineChars="100" w:firstLine="240"/>
+      </w:pPr>
+    </w:p>
+    <w:p>
+      <w:pPr>
         <w:pStyle w:val="2"/>
       </w:pPr>
       <w:r>
@@ -795,206 +823,812 @@
     </w:p>
     <w:p>
       <w:pPr>
-        <w:ind w:firstLineChars="100" w:firstLine="240"/>
-      </w:pPr>
-      <w:r>
-        <w:rPr>
-          <w:rFonts w:hint="eastAsia"/>
-          <w:color w:val="C0504D" w:themeColor="accent2"/>
-        </w:rPr>
-        <w:t>ここに記述してください。</w:t>
+        <w:rPr>
+          <w:rFonts w:hint="eastAsia"/>
+        </w:rPr>
+      </w:pPr>
+      <w:r>
+        <w:rPr>
+          <w:rFonts w:hint="eastAsia"/>
+        </w:rPr>
+        <w:t>本システムは、ユーザーがごみ出しを楽に、楽しく行うという点を重視しているため、以下の点をカバーすることを目的としている。</w:t>
+      </w:r>
+    </w:p>
+    <w:p/>
+    <w:p>
+      <w:pPr>
+        <w:rPr>
+          <w:rFonts w:hint="eastAsia"/>
+        </w:rPr>
+      </w:pPr>
+      <w:r>
+        <w:rPr>
+          <w:rFonts w:hint="eastAsia"/>
+        </w:rPr>
+        <w:t>・ユーザーがリマインダー通知</w:t>
+      </w:r>
+      <w:r>
+        <w:rPr>
+          <w:rFonts w:hint="eastAsia"/>
+        </w:rPr>
+        <w:t>/</w:t>
+      </w:r>
+      <w:r>
+        <w:rPr>
+          <w:rFonts w:hint="eastAsia"/>
+        </w:rPr>
+        <w:t>メールや、カレンダー形式やでゴミ出しの曜日を確認できる</w:t>
+      </w:r>
+    </w:p>
+    <w:p>
+      <w:r>
+        <w:rPr>
+          <w:rFonts w:hint="eastAsia"/>
+        </w:rPr>
+        <w:t>・ゴミ出しを継続的に続けられるよう、スコアによるランキングやポイント獲得による景品交換などのインセンティヴを設ける</w:t>
       </w:r>
     </w:p>
     <w:p/>
     <w:p/>
+    <w:p>
+      <w:pPr>
+        <w:pStyle w:val="2"/>
+      </w:pPr>
+      <w:r>
+        <w:rPr>
+          <w:rFonts w:hint="eastAsia"/>
+        </w:rPr>
+        <w:t>システムの全体像、開発方針</w:t>
+      </w:r>
+    </w:p>
+    <w:p>
+      <w:pPr>
+        <w:rPr>
+          <w:rFonts w:hint="eastAsia"/>
+        </w:rPr>
+      </w:pPr>
+      <w:r>
+        <w:rPr>
+          <w:rFonts w:hint="eastAsia"/>
+        </w:rPr>
+        <w:t>本システムは、</w:t>
+      </w:r>
+      <w:r>
+        <w:rPr>
+          <w:rFonts w:hint="eastAsia"/>
+        </w:rPr>
+        <w:t>Web</w:t>
+      </w:r>
+      <w:r>
+        <w:rPr>
+          <w:rFonts w:hint="eastAsia"/>
+        </w:rPr>
+        <w:t>サーバー</w:t>
+      </w:r>
+      <w:r>
+        <w:rPr>
+          <w:rFonts w:hint="eastAsia"/>
+        </w:rPr>
+        <w:t>１台とデータベースサーバ１台で構成する</w:t>
+      </w:r>
+      <w:r>
+        <w:rPr>
+          <w:rFonts w:hint="eastAsia"/>
+        </w:rPr>
+        <w:t>Web</w:t>
+      </w:r>
+      <w:r>
+        <w:rPr>
+          <w:rFonts w:hint="eastAsia"/>
+        </w:rPr>
+        <w:t>アプリケーションである。</w:t>
+      </w:r>
+    </w:p>
     <w:p/>
     <w:p>
       <w:pPr>
+        <w:rPr>
+          <w:rFonts w:hint="eastAsia"/>
+        </w:rPr>
+      </w:pPr>
+      <w:r>
+        <w:rPr>
+          <w:rFonts w:hint="eastAsia"/>
+        </w:rPr>
+        <w:t>ユーザーは</w:t>
+      </w:r>
+      <w:r>
+        <w:rPr>
+          <w:rFonts w:hint="eastAsia"/>
+        </w:rPr>
+        <w:t>Web</w:t>
+      </w:r>
+      <w:r>
+        <w:rPr>
+          <w:rFonts w:hint="eastAsia"/>
+        </w:rPr>
+        <w:t>サーバー</w:t>
+      </w:r>
+      <w:r>
+        <w:rPr>
+          <w:rFonts w:hint="eastAsia"/>
+        </w:rPr>
+        <w:t>に</w:t>
+      </w:r>
+      <w:r>
+        <w:rPr>
+          <w:rFonts w:hint="eastAsia"/>
+        </w:rPr>
+        <w:t>http</w:t>
+      </w:r>
+      <w:r>
+        <w:rPr>
+          <w:rFonts w:hint="eastAsia"/>
+        </w:rPr>
+        <w:t>または</w:t>
+      </w:r>
+      <w:r>
+        <w:rPr>
+          <w:rFonts w:hint="eastAsia"/>
+        </w:rPr>
+        <w:t>https</w:t>
+      </w:r>
+      <w:r>
+        <w:rPr>
+          <w:rFonts w:hint="eastAsia"/>
+        </w:rPr>
+        <w:t>でアクセスすることにより、ごみ出し管理機能を行うことが可能である。初回利用時はメールアドレスを利用し、ユーザー登録を行う。</w:t>
+      </w:r>
+    </w:p>
+    <w:p/>
+    <w:p>
+      <w:pPr>
+        <w:rPr>
+          <w:rFonts w:hint="eastAsia"/>
+        </w:rPr>
+      </w:pPr>
+      <w:r>
+        <w:rPr>
+          <w:rFonts w:hint="eastAsia"/>
+        </w:rPr>
+        <w:t>開発言語・アーキテクチャは</w:t>
+      </w:r>
+      <w:r>
+        <w:rPr>
+          <w:rFonts w:hint="eastAsia"/>
+        </w:rPr>
+        <w:t>Java</w:t>
+      </w:r>
+      <w:r>
+        <w:rPr>
+          <w:rFonts w:hint="eastAsia"/>
+        </w:rPr>
+        <w:t>の</w:t>
+      </w:r>
+      <w:r>
+        <w:rPr>
+          <w:rFonts w:hint="eastAsia"/>
+        </w:rPr>
+        <w:t>Servlet</w:t>
+      </w:r>
+      <w:r>
+        <w:rPr>
+          <w:rFonts w:hint="eastAsia"/>
+        </w:rPr>
+        <w:t>＋</w:t>
+      </w:r>
+      <w:r>
+        <w:rPr>
+          <w:rFonts w:hint="eastAsia"/>
+        </w:rPr>
+        <w:t>jsp</w:t>
+      </w:r>
+      <w:r>
+        <w:rPr>
+          <w:rFonts w:hint="eastAsia"/>
+        </w:rPr>
+        <w:t>を利用し、その他、</w:t>
+      </w:r>
+      <w:r>
+        <w:rPr>
+          <w:rFonts w:hint="eastAsia"/>
+        </w:rPr>
+        <w:t>JavaScript</w:t>
+      </w:r>
+      <w:r>
+        <w:rPr>
+          <w:rFonts w:hint="eastAsia"/>
+        </w:rPr>
+        <w:t>を利用する。</w:t>
+      </w:r>
+    </w:p>
+    <w:p/>
+    <w:p>
+      <w:pPr>
+        <w:rPr>
+          <w:rFonts w:hint="eastAsia"/>
+        </w:rPr>
+      </w:pPr>
+      <w:r>
+        <w:rPr>
+          <w:rFonts w:hint="eastAsia"/>
+        </w:rPr>
+        <w:t>データベースは</w:t>
+      </w:r>
+      <w:r>
+        <w:t>MySQL</w:t>
+      </w:r>
+      <w:r>
+        <w:rPr>
+          <w:rFonts w:hint="eastAsia"/>
+        </w:rPr>
+        <w:t>データベースを利用する。</w:t>
+      </w:r>
+    </w:p>
+    <w:p/>
+    <w:p>
+      <w:r>
+        <w:rPr>
+          <w:rFonts w:hint="eastAsia"/>
+        </w:rPr>
+        <w:t>本システムは、事務所で</w:t>
+      </w:r>
+      <w:r>
+        <w:rPr>
+          <w:rFonts w:hint="eastAsia"/>
+        </w:rPr>
+        <w:t>PC</w:t>
+      </w:r>
+      <w:r>
+        <w:rPr>
+          <w:rFonts w:hint="eastAsia"/>
+        </w:rPr>
+        <w:t>から閲覧するケースと、外出中にスマートフォンから閲覧するケースを想定する。このとき、</w:t>
+      </w:r>
+      <w:r>
+        <w:rPr>
+          <w:rFonts w:hint="eastAsia"/>
+        </w:rPr>
+        <w:t>URL</w:t>
+      </w:r>
+      <w:r>
+        <w:rPr>
+          <w:rFonts w:hint="eastAsia"/>
+        </w:rPr>
+        <w:t>を分けるのではなく、レスポン</w:t>
+      </w:r>
+      <w:r>
+        <w:rPr>
+          <w:rFonts w:hint="eastAsia"/>
+        </w:rPr>
+        <w:lastRenderedPageBreak/>
+        <w:t>シブデザインにて対応する。</w:t>
+      </w:r>
+    </w:p>
+    <w:p>
+      <w:pPr>
+        <w:pStyle w:val="1"/>
+      </w:pPr>
+      <w:r>
+        <w:rPr>
+          <w:rFonts w:hint="eastAsia"/>
+        </w:rPr>
+        <w:t>システム要件</w:t>
+      </w:r>
+    </w:p>
+    <w:p>
+      <w:pPr>
+        <w:ind w:firstLineChars="100" w:firstLine="240"/>
+      </w:pPr>
+      <w:r>
+        <w:rPr>
+          <w:rFonts w:hint="eastAsia"/>
+        </w:rPr>
+        <w:t>以下に、本システムの要件を示す。</w:t>
+      </w:r>
+    </w:p>
+    <w:p/>
+    <w:p>
+      <w:pPr>
         <w:pStyle w:val="2"/>
       </w:pPr>
       <w:r>
         <w:rPr>
           <w:rFonts w:hint="eastAsia"/>
         </w:rPr>
-        <w:t>システムの全体像、開発方針</w:t>
-      </w:r>
-    </w:p>
+        <w:t>機能要件</w:t>
+      </w:r>
+    </w:p>
+    <w:p>
+      <w:pPr>
+        <w:pStyle w:val="3"/>
+      </w:pPr>
+      <w:r>
+        <w:rPr>
+          <w:rFonts w:hint="eastAsia"/>
+        </w:rPr>
+        <w:t>機能</w:t>
+      </w:r>
+      <w:r>
+        <w:rPr>
+          <w:rFonts w:hint="eastAsia"/>
+        </w:rPr>
+        <w:t>概要</w:t>
+      </w:r>
+    </w:p>
+    <w:p/>
     <w:p>
       <w:pPr>
         <w:ind w:firstLineChars="100" w:firstLine="240"/>
-      </w:pPr>
-      <w:r>
-        <w:rPr>
-          <w:rFonts w:hint="eastAsia"/>
-          <w:color w:val="C0504D" w:themeColor="accent2"/>
-        </w:rPr>
-        <w:t>ここに記述してください。</w:t>
+        <w:rPr>
+          <w:rFonts w:hint="eastAsia"/>
+        </w:rPr>
+      </w:pPr>
+      <w:r>
+        <w:rPr>
+          <w:rFonts w:hint="eastAsia"/>
+        </w:rPr>
+        <w:t>本システムは、以下のように大きく３つの機能を持つ。</w:t>
+      </w:r>
+    </w:p>
+    <w:p>
+      <w:pPr>
+        <w:ind w:firstLineChars="100" w:firstLine="240"/>
+      </w:pPr>
+    </w:p>
+    <w:p>
+      <w:pPr>
+        <w:ind w:firstLineChars="100" w:firstLine="240"/>
+        <w:rPr>
+          <w:rFonts w:hint="eastAsia"/>
+        </w:rPr>
+      </w:pPr>
+      <w:r>
+        <w:rPr>
+          <w:rFonts w:hint="eastAsia"/>
+        </w:rPr>
+        <w:t xml:space="preserve">1. </w:t>
+      </w:r>
+      <w:r>
+        <w:rPr>
+          <w:rFonts w:hint="eastAsia"/>
+        </w:rPr>
+        <w:t>地域登録・カレンダー機能</w:t>
+      </w:r>
+    </w:p>
+    <w:p>
+      <w:pPr>
+        <w:ind w:firstLineChars="100" w:firstLine="240"/>
+      </w:pPr>
+    </w:p>
+    <w:p>
+      <w:pPr>
+        <w:ind w:firstLineChars="100" w:firstLine="240"/>
+        <w:rPr>
+          <w:rFonts w:hint="eastAsia"/>
+        </w:rPr>
+      </w:pPr>
+      <w:r>
+        <w:rPr>
+          <w:rFonts w:hint="eastAsia"/>
+        </w:rPr>
+        <w:t xml:space="preserve">2. </w:t>
+      </w:r>
+      <w:r>
+        <w:rPr>
+          <w:rFonts w:hint="eastAsia"/>
+        </w:rPr>
+        <w:t>ごみ出し管理機能</w:t>
+      </w:r>
+    </w:p>
+    <w:p>
+      <w:pPr>
+        <w:ind w:firstLineChars="100" w:firstLine="240"/>
+      </w:pPr>
+    </w:p>
+    <w:p>
+      <w:pPr>
+        <w:ind w:firstLineChars="100" w:firstLine="240"/>
+        <w:rPr>
+          <w:rFonts w:hint="eastAsia"/>
+        </w:rPr>
+      </w:pPr>
+      <w:r>
+        <w:rPr>
+          <w:rFonts w:hint="eastAsia"/>
+        </w:rPr>
+        <w:t xml:space="preserve">3. </w:t>
+      </w:r>
+      <w:r>
+        <w:rPr>
+          <w:rFonts w:hint="eastAsia"/>
+        </w:rPr>
+        <w:t>スコア・景品交換機能</w:t>
+      </w:r>
+    </w:p>
+    <w:p>
+      <w:pPr>
+        <w:ind w:firstLineChars="100" w:firstLine="240"/>
+      </w:pPr>
+    </w:p>
+    <w:p>
+      <w:pPr>
+        <w:ind w:firstLineChars="100" w:firstLine="240"/>
+        <w:rPr>
+          <w:rFonts w:hint="eastAsia"/>
+        </w:rPr>
+      </w:pPr>
+      <w:r>
+        <w:rPr>
+          <w:rFonts w:hint="eastAsia"/>
+        </w:rPr>
+        <w:t>それぞれの機能についての概要は以下の通り。</w:t>
+      </w:r>
+    </w:p>
+    <w:p>
+      <w:pPr>
+        <w:ind w:firstLineChars="100" w:firstLine="240"/>
+      </w:pPr>
+    </w:p>
+    <w:p>
+      <w:pPr>
+        <w:pStyle w:val="ab"/>
+        <w:numPr>
+          <w:ilvl w:val="0"/>
+          <w:numId w:val="12"/>
+        </w:numPr>
+        <w:ind w:leftChars="0"/>
+      </w:pPr>
+      <w:r>
+        <w:rPr>
+          <w:rFonts w:hint="eastAsia"/>
+        </w:rPr>
+        <w:t>ユーザー、地域登録・カレンダー機能</w:t>
+      </w:r>
+    </w:p>
+    <w:p>
+      <w:pPr>
+        <w:pStyle w:val="ab"/>
+        <w:ind w:leftChars="0" w:left="600"/>
+        <w:rPr>
+          <w:rFonts w:hint="eastAsia"/>
+        </w:rPr>
+      </w:pPr>
+    </w:p>
+    <w:p>
+      <w:pPr>
+        <w:ind w:firstLineChars="100" w:firstLine="240"/>
+        <w:rPr>
+          <w:rFonts w:hint="eastAsia"/>
+        </w:rPr>
+      </w:pPr>
+      <w:r>
+        <w:rPr>
+          <w:rFonts w:hint="eastAsia"/>
+        </w:rPr>
+        <w:t>ユーザーの住んでいる地域を含めたデータの登録機能（郵便番号・市区町村ベース）</w:t>
+      </w:r>
+    </w:p>
+    <w:p>
+      <w:pPr>
+        <w:ind w:firstLineChars="100" w:firstLine="240"/>
+      </w:pPr>
+    </w:p>
+    <w:p>
+      <w:pPr>
+        <w:ind w:firstLineChars="100" w:firstLine="240"/>
+        <w:rPr>
+          <w:rFonts w:hint="eastAsia"/>
+        </w:rPr>
+      </w:pPr>
+      <w:r>
+        <w:rPr>
+          <w:rFonts w:hint="eastAsia"/>
+        </w:rPr>
+        <w:t>登録地域に応じたごみ出しカレンダーの自動生成</w:t>
+      </w:r>
+    </w:p>
+    <w:p>
+      <w:pPr>
+        <w:ind w:firstLineChars="100" w:firstLine="240"/>
+      </w:pPr>
+    </w:p>
+    <w:p>
+      <w:pPr>
+        <w:ind w:firstLineChars="100" w:firstLine="240"/>
+        <w:rPr>
+          <w:rFonts w:hint="eastAsia"/>
+        </w:rPr>
+      </w:pPr>
+      <w:r>
+        <w:rPr>
+          <w:rFonts w:hint="eastAsia"/>
+        </w:rPr>
+        <w:t xml:space="preserve">2. </w:t>
+      </w:r>
+      <w:r>
+        <w:rPr>
+          <w:rFonts w:hint="eastAsia"/>
+        </w:rPr>
+        <w:t>ごみ出し管理機能</w:t>
+      </w:r>
+    </w:p>
+    <w:p>
+      <w:pPr>
+        <w:ind w:firstLineChars="100" w:firstLine="240"/>
+      </w:pPr>
+    </w:p>
+    <w:p>
+      <w:pPr>
+        <w:ind w:firstLineChars="100" w:firstLine="240"/>
+        <w:rPr>
+          <w:rFonts w:hint="eastAsia"/>
+        </w:rPr>
+      </w:pPr>
+      <w:r>
+        <w:rPr>
+          <w:rFonts w:hint="eastAsia"/>
+        </w:rPr>
+        <w:t>登録地域の当日のごみの種類を通知（デフォルトでは朝</w:t>
+      </w:r>
+      <w:r>
+        <w:rPr>
+          <w:rFonts w:hint="eastAsia"/>
+        </w:rPr>
+        <w:t xml:space="preserve"> and </w:t>
+      </w:r>
+      <w:r>
+        <w:rPr>
+          <w:rFonts w:hint="eastAsia"/>
+        </w:rPr>
+        <w:t>前日夜）</w:t>
+      </w:r>
+    </w:p>
+    <w:p>
+      <w:pPr>
+        <w:ind w:firstLineChars="100" w:firstLine="240"/>
+      </w:pPr>
+    </w:p>
+    <w:p>
+      <w:pPr>
+        <w:ind w:firstLineChars="100" w:firstLine="240"/>
+        <w:rPr>
+          <w:rFonts w:hint="eastAsia"/>
+        </w:rPr>
+      </w:pPr>
+      <w:r>
+        <w:rPr>
+          <w:rFonts w:hint="eastAsia"/>
+        </w:rPr>
+        <w:t>→通知タイミングのカスタマイズ（例：前日夜・当日朝）</w:t>
+      </w:r>
+    </w:p>
+    <w:p>
+      <w:pPr>
+        <w:ind w:firstLineChars="100" w:firstLine="240"/>
+      </w:pPr>
+    </w:p>
+    <w:p>
+      <w:pPr>
+        <w:ind w:firstLineChars="100" w:firstLine="240"/>
+        <w:rPr>
+          <w:rFonts w:hint="eastAsia"/>
+        </w:rPr>
+      </w:pPr>
+      <w:r>
+        <w:rPr>
+          <w:rFonts w:hint="eastAsia"/>
+        </w:rPr>
+        <w:t xml:space="preserve">「ごみを出したかどうか」のチェック機能→ごみを出した証拠として写真を投稿　</w:t>
+      </w:r>
+    </w:p>
+    <w:p>
+      <w:pPr>
+        <w:ind w:firstLineChars="100" w:firstLine="240"/>
+      </w:pPr>
+    </w:p>
+    <w:p>
+      <w:pPr>
+        <w:ind w:firstLineChars="100" w:firstLine="240"/>
+        <w:rPr>
+          <w:rFonts w:hint="eastAsia"/>
+        </w:rPr>
+      </w:pPr>
+      <w:r>
+        <w:rPr>
+          <w:rFonts w:hint="eastAsia"/>
+        </w:rPr>
+        <w:t>ごみの種類ごとに出し方のマニュアルを表示（例：資源ごみは袋に名前を書く等）</w:t>
+      </w:r>
+    </w:p>
+    <w:p>
+      <w:pPr>
+        <w:ind w:firstLineChars="100" w:firstLine="240"/>
+      </w:pPr>
+    </w:p>
+    <w:p>
+      <w:pPr>
+        <w:ind w:firstLineChars="100" w:firstLine="240"/>
+        <w:rPr>
+          <w:rFonts w:hint="eastAsia"/>
+        </w:rPr>
+      </w:pPr>
+      <w:r>
+        <w:rPr>
+          <w:rFonts w:hint="eastAsia"/>
+        </w:rPr>
+        <w:t>管理者側での投稿写真の確認</w:t>
+      </w:r>
+    </w:p>
+    <w:p>
+      <w:pPr>
+        <w:ind w:firstLineChars="100" w:firstLine="240"/>
+      </w:pPr>
+    </w:p>
+    <w:p>
+      <w:pPr>
+        <w:ind w:firstLineChars="100" w:firstLine="240"/>
+        <w:rPr>
+          <w:rFonts w:hint="eastAsia"/>
+        </w:rPr>
+      </w:pPr>
+      <w:r>
+        <w:rPr>
+          <w:rFonts w:hint="eastAsia"/>
+        </w:rPr>
+        <w:t xml:space="preserve">3. </w:t>
+      </w:r>
+      <w:r>
+        <w:rPr>
+          <w:rFonts w:hint="eastAsia"/>
+        </w:rPr>
+        <w:t>スコア・ゲーミフィケーション機能</w:t>
+      </w:r>
+    </w:p>
+    <w:p>
+      <w:pPr>
+        <w:ind w:firstLineChars="100" w:firstLine="240"/>
+      </w:pPr>
+    </w:p>
+    <w:p>
+      <w:pPr>
+        <w:ind w:firstLineChars="100" w:firstLine="240"/>
+        <w:rPr>
+          <w:rFonts w:hint="eastAsia"/>
+        </w:rPr>
+      </w:pPr>
+      <w:r>
+        <w:rPr>
+          <w:rFonts w:hint="eastAsia"/>
+        </w:rPr>
+        <w:t>ごみ出しに応じてスコア獲得</w:t>
+      </w:r>
+    </w:p>
+    <w:p>
+      <w:pPr>
+        <w:ind w:firstLineChars="100" w:firstLine="240"/>
+      </w:pPr>
+    </w:p>
+    <w:p>
+      <w:pPr>
+        <w:ind w:firstLineChars="100" w:firstLine="240"/>
+        <w:rPr>
+          <w:rFonts w:hint="eastAsia"/>
+        </w:rPr>
+      </w:pPr>
+      <w:r>
+        <w:rPr>
+          <w:rFonts w:hint="eastAsia"/>
+        </w:rPr>
+        <w:t>スコアによってランク（称号）更新（例：ごみ出しマスター、地域ヒーロー）</w:t>
+      </w:r>
+    </w:p>
+    <w:p>
+      <w:pPr>
+        <w:ind w:firstLineChars="100" w:firstLine="240"/>
+      </w:pPr>
+    </w:p>
+    <w:p>
+      <w:pPr>
+        <w:ind w:firstLineChars="100" w:firstLine="240"/>
+        <w:rPr>
+          <w:rFonts w:hint="eastAsia"/>
+        </w:rPr>
+      </w:pPr>
+      <w:r>
+        <w:rPr>
+          <w:rFonts w:hint="eastAsia"/>
+        </w:rPr>
+        <w:t xml:space="preserve">連続出し忘れなしでボーナス加点→規定回数に応じてポイント加算　　　</w:t>
+      </w:r>
+    </w:p>
+    <w:p>
+      <w:pPr>
+        <w:ind w:firstLineChars="100" w:firstLine="240"/>
+      </w:pPr>
+    </w:p>
+    <w:p>
+      <w:pPr>
+        <w:ind w:firstLineChars="100" w:firstLine="240"/>
+        <w:rPr>
+          <w:rFonts w:hint="eastAsia"/>
+        </w:rPr>
+      </w:pPr>
+      <w:r>
+        <w:rPr>
+          <w:rFonts w:hint="eastAsia"/>
+        </w:rPr>
+        <w:t xml:space="preserve">獲得したスコアに応じてポイント付与　　　　　　　　　　　　　　　　</w:t>
+      </w:r>
+    </w:p>
+    <w:p>
+      <w:pPr>
+        <w:ind w:firstLineChars="100" w:firstLine="240"/>
+      </w:pPr>
+    </w:p>
+    <w:p>
+      <w:pPr>
+        <w:ind w:firstLineChars="100" w:firstLine="240"/>
+        <w:rPr>
+          <w:rFonts w:hint="eastAsia"/>
+        </w:rPr>
+      </w:pPr>
+      <w:r>
+        <w:rPr>
+          <w:rFonts w:hint="eastAsia"/>
+        </w:rPr>
+        <w:t>（ポイントで以下と交換可能：</w:t>
+      </w:r>
+    </w:p>
+    <w:p>
+      <w:pPr>
+        <w:ind w:firstLineChars="100" w:firstLine="240"/>
+        <w:rPr>
+          <w:rFonts w:hint="eastAsia"/>
+        </w:rPr>
+      </w:pPr>
+      <w:r>
+        <w:rPr>
+          <w:rFonts w:hint="eastAsia"/>
+        </w:rPr>
+        <w:t>指定ごみ袋</w:t>
+      </w:r>
+    </w:p>
+    <w:p>
+      <w:pPr>
+        <w:ind w:firstLineChars="100" w:firstLine="240"/>
+        <w:rPr>
+          <w:rFonts w:hint="eastAsia"/>
+        </w:rPr>
+      </w:pPr>
+      <w:r>
+        <w:t>Papay</w:t>
+      </w:r>
+      <w:r>
+        <w:rPr>
+          <w:rFonts w:hint="eastAsia"/>
+        </w:rPr>
+        <w:t>残高</w:t>
+      </w:r>
+    </w:p>
+    <w:p>
+      <w:pPr>
+        <w:ind w:firstLineChars="100" w:firstLine="240"/>
+      </w:pPr>
+      <w:r>
+        <w:rPr>
+          <w:rFonts w:hint="eastAsia"/>
+        </w:rPr>
+        <w:t>コンビニや飲食店のクーポン券）</w:t>
       </w:r>
     </w:p>
     <w:p/>
-    <w:p>
-      <w:pPr>
-        <w:pStyle w:val="1"/>
-      </w:pPr>
-      <w:r>
-        <w:rPr>
-          <w:rFonts w:hint="eastAsia"/>
-        </w:rPr>
-        <w:t>システム要件</w:t>
-      </w:r>
-    </w:p>
-    <w:p>
-      <w:pPr>
-        <w:ind w:firstLineChars="100" w:firstLine="240"/>
-      </w:pPr>
-      <w:r>
-        <w:rPr>
-          <w:rFonts w:hint="eastAsia"/>
-        </w:rPr>
-        <w:t>以下に、本システムの要件を示す。</w:t>
-      </w:r>
-    </w:p>
     <w:p/>
     <w:p>
       <w:pPr>
-        <w:pStyle w:val="2"/>
-      </w:pPr>
-      <w:r>
-        <w:rPr>
-          <w:rFonts w:hint="eastAsia"/>
-        </w:rPr>
-        <w:t>機能要件</w:t>
-      </w:r>
-    </w:p>
-    <w:p>
-      <w:pPr>
-        <w:pStyle w:val="3"/>
-      </w:pPr>
-      <w:r>
-        <w:rPr>
-          <w:rFonts w:hint="eastAsia"/>
-        </w:rPr>
-        <w:t>機能</w:t>
-      </w:r>
-      <w:r>
-        <w:rPr>
-          <w:rFonts w:hint="eastAsia"/>
-        </w:rPr>
-        <w:t>概要</w:t>
-      </w:r>
-    </w:p>
-    <w:p/>
-    <w:p>
-      <w:pPr>
-        <w:ind w:firstLineChars="100" w:firstLine="240"/>
-      </w:pPr>
-      <w:r>
-        <w:rPr>
-          <w:rFonts w:hint="eastAsia"/>
-        </w:rPr>
-        <w:t>本システムは、以下のように大きく</w:t>
-      </w:r>
-      <w:r>
-        <w:rPr>
-          <w:rFonts w:hint="eastAsia"/>
-          <w:color w:val="C0504D" w:themeColor="accent2"/>
-        </w:rPr>
-        <w:t>３</w:t>
-      </w:r>
-      <w:r>
-        <w:rPr>
-          <w:rFonts w:hint="eastAsia"/>
-          <w:color w:val="C0504D" w:themeColor="accent2"/>
-        </w:rPr>
-        <w:t>つ</w:t>
-      </w:r>
-      <w:r>
-        <w:rPr>
-          <w:rFonts w:hint="eastAsia"/>
-        </w:rPr>
-        <w:t>の機能を持つ。</w:t>
-      </w:r>
-    </w:p>
-    <w:p>
-      <w:pPr>
-        <w:ind w:firstLineChars="100" w:firstLine="240"/>
-      </w:pPr>
-      <w:r>
-        <w:rPr>
-          <w:rFonts w:hint="eastAsia"/>
-          <w:color w:val="C0504D" w:themeColor="accent2"/>
-        </w:rPr>
-        <w:t>ここに記述してください。</w:t>
-      </w:r>
-    </w:p>
-    <w:p>
-      <w:pPr>
-        <w:ind w:firstLineChars="100" w:firstLine="240"/>
-      </w:pPr>
-    </w:p>
-    <w:p>
-      <w:pPr>
-        <w:ind w:firstLineChars="100" w:firstLine="240"/>
-      </w:pPr>
-      <w:r>
-        <w:rPr>
-          <w:rFonts w:hint="eastAsia"/>
-        </w:rPr>
-        <w:t>それぞれの機能についての概要は以下の通り。</w:t>
-      </w:r>
-    </w:p>
-    <w:p>
-      <w:pPr>
-        <w:ind w:firstLineChars="100" w:firstLine="240"/>
-      </w:pPr>
-    </w:p>
-    <w:p>
-      <w:pPr>
-        <w:ind w:firstLineChars="100" w:firstLine="240"/>
-      </w:pPr>
-      <w:r>
-        <w:rPr>
-          <w:rFonts w:hint="eastAsia"/>
-          <w:color w:val="C0504D" w:themeColor="accent2"/>
-        </w:rPr>
-        <w:t>ここに</w:t>
-      </w:r>
-      <w:r>
-        <w:rPr>
-          <w:rFonts w:hint="eastAsia"/>
-          <w:color w:val="C0504D" w:themeColor="accent2"/>
-        </w:rPr>
-        <w:t>それぞれの機能について記載してください。</w:t>
-      </w:r>
-    </w:p>
-    <w:p>
-      <w:pPr>
-        <w:ind w:firstLineChars="100" w:firstLine="240"/>
-      </w:pPr>
-    </w:p>
-    <w:p>
-      <w:pPr>
-        <w:ind w:firstLineChars="100" w:firstLine="240"/>
-      </w:pPr>
-    </w:p>
-    <w:p>
-      <w:pPr>
-        <w:ind w:firstLineChars="100" w:firstLine="240"/>
-      </w:pPr>
-    </w:p>
-    <w:p>
-      <w:pPr>
-        <w:ind w:firstLineChars="100" w:firstLine="240"/>
-      </w:pPr>
-    </w:p>
-    <w:p>
-      <w:pPr>
-        <w:ind w:firstLineChars="100" w:firstLine="240"/>
-      </w:pPr>
-    </w:p>
-    <w:p>
-      <w:pPr>
-        <w:ind w:firstLineChars="100" w:firstLine="240"/>
+        <w:rPr>
+          <w:rFonts w:hint="eastAsia"/>
+        </w:rPr>
       </w:pPr>
     </w:p>
     <w:p>
@@ -1100,18 +1734,156 @@
           <w:tcPr>
             <w:tcW w:w="1951" w:type="dxa"/>
           </w:tcPr>
+          <w:p>
+            <w:r>
+              <w:rPr>
+                <w:rFonts w:hint="eastAsia"/>
+              </w:rPr>
+              <w:t>ユーザー</w:t>
+            </w:r>
+            <w:r>
+              <w:rPr>
+                <w:rFonts w:hint="eastAsia"/>
+              </w:rPr>
+              <w:t>,</w:t>
+            </w:r>
+            <w:r>
+              <w:rPr>
+                <w:rFonts w:hint="eastAsia"/>
+              </w:rPr>
+              <w:t>地域登録・カレンダー機能</w:t>
+            </w:r>
+          </w:p>
+        </w:tc>
+        <w:tc>
+          <w:tcPr>
+            <w:tcW w:w="1985" w:type="dxa"/>
+          </w:tcPr>
+          <w:p>
+            <w:r>
+              <w:rPr>
+                <w:rFonts w:hint="eastAsia"/>
+              </w:rPr>
+              <w:t>ユーザー登録</w:t>
+            </w:r>
+          </w:p>
+        </w:tc>
+        <w:tc>
+          <w:tcPr>
+            <w:tcW w:w="4766" w:type="dxa"/>
+          </w:tcPr>
+          <w:p>
+            <w:pPr>
+              <w:tabs>
+                <w:tab w:val="left" w:pos="1188"/>
+              </w:tabs>
+            </w:pPr>
+            <w:r>
+              <w:rPr>
+                <w:rFonts w:hint="eastAsia"/>
+              </w:rPr>
+              <w:t>ユーザー</w:t>
+            </w:r>
+            <w:r>
+              <w:rPr>
+                <w:rFonts w:hint="eastAsia"/>
+              </w:rPr>
+              <w:t>ID</w:t>
+            </w:r>
+            <w:r>
+              <w:rPr>
+                <w:rFonts w:hint="eastAsia"/>
+              </w:rPr>
+              <w:t>、氏名、パスワード、メールアドレス、地域の登録</w:t>
+            </w:r>
+          </w:p>
+        </w:tc>
+      </w:tr>
+      <w:tr>
+        <w:tc>
+          <w:tcPr>
+            <w:tcW w:w="1951" w:type="dxa"/>
+          </w:tcPr>
           <w:p/>
         </w:tc>
         <w:tc>
           <w:tcPr>
             <w:tcW w:w="1985" w:type="dxa"/>
           </w:tcPr>
+          <w:p>
+            <w:r>
+              <w:rPr>
+                <w:rFonts w:hint="eastAsia"/>
+              </w:rPr>
+              <w:t>ユーザーデータ更新</w:t>
+            </w:r>
+            <w:r>
+              <w:rPr>
+                <w:rFonts w:hint="eastAsia"/>
+              </w:rPr>
+              <w:t>/</w:t>
+            </w:r>
+            <w:r>
+              <w:rPr>
+                <w:rFonts w:hint="eastAsia"/>
+              </w:rPr>
+              <w:t>削除</w:t>
+            </w:r>
+          </w:p>
+        </w:tc>
+        <w:tc>
+          <w:tcPr>
+            <w:tcW w:w="4766" w:type="dxa"/>
+          </w:tcPr>
+          <w:p>
+            <w:r>
+              <w:t>ユーザー情報を更新</w:t>
+            </w:r>
+            <w:r>
+              <w:t>/</w:t>
+            </w:r>
+            <w:r>
+              <w:t>削除する</w:t>
+            </w:r>
+          </w:p>
           <w:p/>
         </w:tc>
+      </w:tr>
+      <w:tr>
+        <w:tc>
+          <w:tcPr>
+            <w:tcW w:w="1951" w:type="dxa"/>
+          </w:tcPr>
+          <w:p/>
+        </w:tc>
+        <w:tc>
+          <w:tcPr>
+            <w:tcW w:w="1985" w:type="dxa"/>
+          </w:tcPr>
+          <w:p/>
+          <w:p>
+            <w:pPr>
+              <w:jc w:val="center"/>
+            </w:pPr>
+            <w:r>
+              <w:t>ごみ出しカレンダー</w:t>
+            </w:r>
+          </w:p>
+          <w:p>
+            <w:pPr>
+              <w:jc w:val="center"/>
+            </w:pPr>
+          </w:p>
+        </w:tc>
         <w:tc>
           <w:tcPr>
             <w:tcW w:w="4766" w:type="dxa"/>
           </w:tcPr>
+          <w:p>
+            <w:r>
+              <w:t>登録された地域に応じて、カレンダーを表示し、何曜日に何のゴミを出すかも合わせて表示する</w:t>
+            </w:r>
+          </w:p>
           <w:p/>
         </w:tc>
       </w:tr>
@@ -1120,18 +1892,38 @@
           <w:tcPr>
             <w:tcW w:w="1951" w:type="dxa"/>
           </w:tcPr>
+          <w:p>
+            <w:r>
+              <w:t>ごみ出し管理機能</w:t>
+            </w:r>
+          </w:p>
           <w:p/>
         </w:tc>
         <w:tc>
           <w:tcPr>
             <w:tcW w:w="1985" w:type="dxa"/>
           </w:tcPr>
+          <w:p>
+            <w:r>
+              <w:t>メール通知</w:t>
+            </w:r>
+          </w:p>
           <w:p/>
+          <w:p>
+            <w:pPr>
+              <w:jc w:val="center"/>
+            </w:pPr>
+          </w:p>
         </w:tc>
         <w:tc>
           <w:tcPr>
             <w:tcW w:w="4766" w:type="dxa"/>
           </w:tcPr>
+          <w:p>
+            <w:r>
+              <w:t>ユーザーにごみを出す当日に通知する</w:t>
+            </w:r>
+          </w:p>
           <w:p/>
         </w:tc>
       </w:tr>
@@ -1146,12 +1938,66 @@
           <w:tcPr>
             <w:tcW w:w="1985" w:type="dxa"/>
           </w:tcPr>
+          <w:p>
+            <w:pPr>
+              <w:jc w:val="center"/>
+            </w:pPr>
+            <w:r>
+              <w:t>ごみのチェック</w:t>
+            </w:r>
+          </w:p>
+          <w:p>
+            <w:pPr>
+              <w:jc w:val="center"/>
+            </w:pPr>
+          </w:p>
+        </w:tc>
+        <w:tc>
+          <w:tcPr>
+            <w:tcW w:w="4766" w:type="dxa"/>
+          </w:tcPr>
+          <w:p>
+            <w:r>
+              <w:t>ごみを出したかどうかのチェック</w:t>
+            </w:r>
+          </w:p>
           <w:p/>
         </w:tc>
+      </w:tr>
+      <w:tr>
+        <w:tc>
+          <w:tcPr>
+            <w:tcW w:w="1951" w:type="dxa"/>
+          </w:tcPr>
+          <w:p/>
+        </w:tc>
+        <w:tc>
+          <w:tcPr>
+            <w:tcW w:w="1985" w:type="dxa"/>
+          </w:tcPr>
+          <w:p>
+            <w:pPr>
+              <w:jc w:val="center"/>
+            </w:pPr>
+            <w:r>
+              <w:t>ごみの分別情報の提示</w:t>
+            </w:r>
+          </w:p>
+          <w:p>
+            <w:pPr>
+              <w:jc w:val="center"/>
+            </w:pPr>
+          </w:p>
+        </w:tc>
         <w:tc>
           <w:tcPr>
             <w:tcW w:w="4766" w:type="dxa"/>
           </w:tcPr>
+          <w:p>
+            <w:r>
+              <w:t>ごみの出し方や注意点を表示</w:t>
+            </w:r>
+          </w:p>
           <w:p/>
         </w:tc>
       </w:tr>
@@ -1160,19 +2006,43 @@
           <w:tcPr>
             <w:tcW w:w="1951" w:type="dxa"/>
           </w:tcPr>
+          <w:p>
+            <w:r>
+              <w:t>スコア・ゲーミフィケーション機能</w:t>
+            </w:r>
+          </w:p>
           <w:p/>
         </w:tc>
         <w:tc>
           <w:tcPr>
             <w:tcW w:w="1985" w:type="dxa"/>
           </w:tcPr>
+          <w:p>
+            <w:r>
+              <w:t>スコアの獲得</w:t>
+            </w:r>
+          </w:p>
           <w:p/>
         </w:tc>
         <w:tc>
           <w:tcPr>
             <w:tcW w:w="4766" w:type="dxa"/>
           </w:tcPr>
-          <w:p/>
+          <w:p>
+            <w:r>
+              <w:rPr>
+                <w:rFonts w:hint="eastAsia"/>
+              </w:rPr>
+              <w:t>ごみを出すとスコアを獲得する</w:t>
+            </w:r>
+          </w:p>
+          <w:p>
+            <w:pPr>
+              <w:rPr>
+                <w:rFonts w:hint="eastAsia"/>
+              </w:rPr>
+            </w:pPr>
+          </w:p>
         </w:tc>
       </w:tr>
       <w:tr>
@@ -1180,19 +2050,47 @@
           <w:tcPr>
             <w:tcW w:w="1951" w:type="dxa"/>
           </w:tcPr>
-          <w:p/>
+          <w:p>
+            <w:pPr>
+              <w:rPr>
+                <w:rFonts w:hint="eastAsia"/>
+              </w:rPr>
+            </w:pPr>
+          </w:p>
         </w:tc>
         <w:tc>
           <w:tcPr>
             <w:tcW w:w="1985" w:type="dxa"/>
           </w:tcPr>
-          <w:p/>
+          <w:p>
+            <w:pPr>
+              <w:jc w:val="center"/>
+              <w:rPr>
+                <w:rFonts w:hint="eastAsia"/>
+              </w:rPr>
+            </w:pPr>
+            <w:r>
+              <w:t>称号の獲得</w:t>
+            </w:r>
+          </w:p>
         </w:tc>
         <w:tc>
           <w:tcPr>
             <w:tcW w:w="4766" w:type="dxa"/>
           </w:tcPr>
-          <w:p/>
+          <w:p>
+            <w:pPr>
+              <w:rPr>
+                <w:rFonts w:hint="eastAsia"/>
+              </w:rPr>
+            </w:pPr>
+            <w:r>
+              <w:rPr>
+                <w:rFonts w:hint="eastAsia"/>
+              </w:rPr>
+              <w:t>今までの実績に応じた称号の付与</w:t>
+            </w:r>
+          </w:p>
         </w:tc>
       </w:tr>
       <w:tr>
@@ -1200,19 +2098,59 @@
           <w:tcPr>
             <w:tcW w:w="1951" w:type="dxa"/>
           </w:tcPr>
-          <w:p/>
+          <w:p>
+            <w:pPr>
+              <w:rPr>
+                <w:rFonts w:hint="eastAsia"/>
+              </w:rPr>
+            </w:pPr>
+          </w:p>
         </w:tc>
         <w:tc>
           <w:tcPr>
             <w:tcW w:w="1985" w:type="dxa"/>
           </w:tcPr>
-          <w:p/>
+          <w:p>
+            <w:pPr>
+              <w:jc w:val="center"/>
+              <w:rPr>
+                <w:rFonts w:hint="eastAsia"/>
+              </w:rPr>
+            </w:pPr>
+            <w:r>
+              <w:t>ボーナスの獲得</w:t>
+            </w:r>
+          </w:p>
         </w:tc>
         <w:tc>
           <w:tcPr>
             <w:tcW w:w="4766" w:type="dxa"/>
           </w:tcPr>
-          <w:p/>
+          <w:p>
+            <w:pPr>
+              <w:rPr>
+                <w:rFonts w:hint="eastAsia"/>
+              </w:rPr>
+            </w:pPr>
+            <w:r>
+              <w:rPr>
+                <w:rFonts w:hint="eastAsia"/>
+              </w:rPr>
+              <w:t>ゴミ出し継続日数に応じて</w:t>
+            </w:r>
+            <w:r>
+              <w:rPr>
+                <w:rFonts w:hint="eastAsia"/>
+              </w:rPr>
+              <w:t>スコア</w:t>
+            </w:r>
+            <w:r>
+              <w:rPr>
+                <w:rFonts w:hint="eastAsia"/>
+              </w:rPr>
+              <w:t>ボーナスを加算</w:t>
+            </w:r>
+          </w:p>
         </w:tc>
       </w:tr>
       <w:tr>
@@ -1220,55 +2158,55 @@
           <w:tcPr>
             <w:tcW w:w="1951" w:type="dxa"/>
           </w:tcPr>
-          <w:p/>
+          <w:p>
+            <w:pPr>
+              <w:rPr>
+                <w:rFonts w:hint="eastAsia"/>
+              </w:rPr>
+            </w:pPr>
+          </w:p>
         </w:tc>
         <w:tc>
           <w:tcPr>
             <w:tcW w:w="1985" w:type="dxa"/>
           </w:tcPr>
-          <w:p/>
+          <w:p>
+            <w:pPr>
+              <w:jc w:val="center"/>
+              <w:rPr>
+                <w:rFonts w:hint="eastAsia"/>
+              </w:rPr>
+            </w:pPr>
+            <w:r>
+              <w:t>景品の交換</w:t>
+            </w:r>
+          </w:p>
         </w:tc>
         <w:tc>
           <w:tcPr>
             <w:tcW w:w="4766" w:type="dxa"/>
           </w:tcPr>
-          <w:p/>
-        </w:tc>
-      </w:tr>
-      <w:tr>
-        <w:tc>
-          <w:tcPr>
-            <w:tcW w:w="1951" w:type="dxa"/>
-          </w:tcPr>
-          <w:p/>
-        </w:tc>
-        <w:tc>
-          <w:tcPr>
-            <w:tcW w:w="1985" w:type="dxa"/>
-          </w:tcPr>
-          <w:p/>
-        </w:tc>
-        <w:tc>
-          <w:tcPr>
-            <w:tcW w:w="4766" w:type="dxa"/>
-          </w:tcPr>
-          <w:p/>
+          <w:p>
+            <w:pPr>
+              <w:rPr>
+                <w:rFonts w:hint="eastAsia"/>
+              </w:rPr>
+            </w:pPr>
+            <w:r>
+              <w:rPr>
+                <w:rFonts w:hint="eastAsia"/>
+              </w:rPr>
+              <w:t>総スコアをポイントに変換して景品と交換する</w:t>
+            </w:r>
+          </w:p>
         </w:tc>
       </w:tr>
     </w:tbl>
     <w:p>
       <w:pPr>
-        <w:ind w:firstLineChars="100" w:firstLine="240"/>
-      </w:pPr>
-    </w:p>
-    <w:p>
-      <w:pPr>
-        <w:ind w:firstLineChars="100" w:firstLine="240"/>
-      </w:pPr>
-    </w:p>
-    <w:p>
-      <w:pPr>
-        <w:ind w:firstLineChars="100" w:firstLine="240"/>
+        <w:rPr>
+          <w:rFonts w:hint="eastAsia"/>
+        </w:rPr>
       </w:pPr>
     </w:p>
     <w:p>
@@ -1284,9 +2222,14 @@
       <w:r>
         <w:rPr>
           <w:rFonts w:hint="eastAsia"/>
-          <w:color w:val="C0504D" w:themeColor="accent2"/>
-        </w:rPr>
-        <w:t>大項目</w:t>
+        </w:rPr>
+        <w:t xml:space="preserve"> </w:t>
+      </w:r>
+      <w:r>
+        <w:rPr>
+          <w:rFonts w:hint="eastAsia"/>
+        </w:rPr>
+        <w:t>地域登録・カレンダー機能</w:t>
       </w:r>
     </w:p>
     <w:p/>
@@ -1295,14 +2238,13 @@
         <w:ind w:left="840"/>
       </w:pPr>
       <w:r>
-        <w:t xml:space="preserve">1.1 </w:t>
-      </w:r>
-      <w:r>
-        <w:rPr>
-          <w:rFonts w:hint="eastAsia"/>
-          <w:color w:val="C0504D" w:themeColor="accent2"/>
-        </w:rPr>
-        <w:t>機能名</w:t>
+        <w:t>1.1</w:t>
+      </w:r>
+      <w:r>
+        <w:rPr>
+          <w:rFonts w:hint="eastAsia"/>
+        </w:rPr>
+        <w:t>ユーザー登録</w:t>
       </w:r>
     </w:p>
     <w:tbl>
@@ -1334,7 +2276,19 @@
           <w:tcPr>
             <w:tcW w:w="6609" w:type="dxa"/>
           </w:tcPr>
-          <w:p/>
+          <w:p>
+            <w:pPr>
+              <w:tabs>
+                <w:tab w:val="left" w:pos="2448"/>
+              </w:tabs>
+            </w:pPr>
+            <w:r>
+              <w:rPr>
+                <w:rFonts w:hint="eastAsia"/>
+              </w:rPr>
+              <w:t>ユーザー登録機能</w:t>
+            </w:r>
+          </w:p>
         </w:tc>
       </w:tr>
       <w:tr>
@@ -1356,7 +2310,19 @@
           <w:tcPr>
             <w:tcW w:w="6609" w:type="dxa"/>
           </w:tcPr>
-          <w:p/>
+          <w:p>
+            <w:pPr>
+              <w:tabs>
+                <w:tab w:val="left" w:pos="2604"/>
+              </w:tabs>
+            </w:pPr>
+            <w:r>
+              <w:rPr>
+                <w:rFonts w:hint="eastAsia"/>
+              </w:rPr>
+              <w:t>ユーザーの情報を登録する。</w:t>
+            </w:r>
+          </w:p>
         </w:tc>
       </w:tr>
       <w:tr>
@@ -1378,7 +2344,16 @@
           <w:tcPr>
             <w:tcW w:w="6609" w:type="dxa"/>
           </w:tcPr>
-          <w:p/>
+          <w:p>
+            <w:pPr>
+              <w:rPr>
+                <w:rFonts w:hint="eastAsia"/>
+              </w:rPr>
+            </w:pPr>
+            <w:r>
+              <w:t>名前、住所、メールアドレス、パスワードをデータ登録。</w:t>
+            </w:r>
+          </w:p>
         </w:tc>
       </w:tr>
       <w:tr>
@@ -1400,7 +2375,14 @@
           <w:tcPr>
             <w:tcW w:w="6609" w:type="dxa"/>
           </w:tcPr>
-          <w:p/>
+          <w:p>
+            <w:r>
+              <w:rPr>
+                <w:rFonts w:hint="eastAsia"/>
+              </w:rPr>
+              <w:t>アプリユーザー</w:t>
+            </w:r>
+          </w:p>
         </w:tc>
       </w:tr>
       <w:tr>
@@ -1422,7 +2404,16 @@
           <w:tcPr>
             <w:tcW w:w="6609" w:type="dxa"/>
           </w:tcPr>
-          <w:p/>
+          <w:p>
+            <w:r>
+              <w:t>住所はゴミの分別表示に利用するだけなので、番地等の細かい部分は入力せず、分別を行う最終的な地方自治体までとする。</w:t>
+            </w:r>
+          </w:p>
+          <w:p>
+            <w:pPr>
+              <w:ind w:firstLineChars="100" w:firstLine="240"/>
+            </w:pPr>
+          </w:p>
         </w:tc>
       </w:tr>
     </w:tbl>
@@ -1435,6 +2426,9 @@
     <w:p>
       <w:pPr>
         <w:ind w:left="840"/>
+        <w:rPr>
+          <w:rFonts w:hint="eastAsia"/>
+        </w:rPr>
       </w:pPr>
       <w:r>
         <w:rPr>
@@ -1443,14 +2437,16 @@
         <w:t>1</w:t>
       </w:r>
       <w:r>
-        <w:t xml:space="preserve">.2 </w:t>
-      </w:r>
-      <w:r>
-        <w:rPr>
-          <w:rFonts w:hint="eastAsia"/>
-          <w:color w:val="C0504D" w:themeColor="accent2"/>
-        </w:rPr>
-        <w:t>機能名</w:t>
+        <w:t>.2</w:t>
+      </w:r>
+      <w:r>
+        <w:t>ユーザー情報更新</w:t>
+      </w:r>
+      <w:r>
+        <w:t>/</w:t>
+      </w:r>
+      <w:r>
+        <w:t>削除</w:t>
       </w:r>
     </w:p>
     <w:tbl>
@@ -1482,7 +2478,22 @@
           <w:tcPr>
             <w:tcW w:w="6609" w:type="dxa"/>
           </w:tcPr>
-          <w:p/>
+          <w:p>
+            <w:pPr>
+              <w:rPr>
+                <w:rFonts w:hint="eastAsia"/>
+              </w:rPr>
+            </w:pPr>
+            <w:r>
+              <w:t>ユーザー登録更新</w:t>
+            </w:r>
+            <w:r>
+              <w:t>/</w:t>
+            </w:r>
+            <w:r>
+              <w:t>削除機能</w:t>
+            </w:r>
+          </w:p>
         </w:tc>
       </w:tr>
       <w:tr>
@@ -1504,7 +2515,22 @@
           <w:tcPr>
             <w:tcW w:w="6609" w:type="dxa"/>
           </w:tcPr>
-          <w:p/>
+          <w:p>
+            <w:pPr>
+              <w:rPr>
+                <w:rFonts w:hint="eastAsia"/>
+              </w:rPr>
+            </w:pPr>
+            <w:r>
+              <w:t>ユーザーの情報を更新</w:t>
+            </w:r>
+            <w:r>
+              <w:t>/</w:t>
+            </w:r>
+            <w:r>
+              <w:t>削除する。</w:t>
+            </w:r>
+          </w:p>
         </w:tc>
       </w:tr>
       <w:tr>
@@ -1526,7 +2552,22 @@
           <w:tcPr>
             <w:tcW w:w="6609" w:type="dxa"/>
           </w:tcPr>
-          <w:p/>
+          <w:p>
+            <w:pPr>
+              <w:rPr>
+                <w:rFonts w:hint="eastAsia"/>
+              </w:rPr>
+            </w:pPr>
+            <w:r>
+              <w:t>データを入力し、登録されたデータを更新</w:t>
+            </w:r>
+            <w:r>
+              <w:t>/</w:t>
+            </w:r>
+            <w:r>
+              <w:t>削除する。</w:t>
+            </w:r>
+          </w:p>
         </w:tc>
       </w:tr>
       <w:tr>
@@ -1548,7 +2589,19 @@
           <w:tcPr>
             <w:tcW w:w="6609" w:type="dxa"/>
           </w:tcPr>
-          <w:p/>
+          <w:p>
+            <w:pPr>
+              <w:rPr>
+                <w:rFonts w:hint="eastAsia"/>
+              </w:rPr>
+            </w:pPr>
+            <w:r>
+              <w:rPr>
+                <w:rFonts w:hint="eastAsia"/>
+              </w:rPr>
+              <w:t>アプリユーザー</w:t>
+            </w:r>
+          </w:p>
         </w:tc>
       </w:tr>
       <w:tr>
@@ -1570,7 +2623,16 @@
           <w:tcPr>
             <w:tcW w:w="6609" w:type="dxa"/>
           </w:tcPr>
-          <w:p/>
+          <w:p>
+            <w:pPr>
+              <w:rPr>
+                <w:rFonts w:hint="eastAsia"/>
+              </w:rPr>
+            </w:pPr>
+            <w:r>
+              <w:t>名前、住所、メールアドレス、パスワードを変更する。</w:t>
+            </w:r>
+          </w:p>
         </w:tc>
       </w:tr>
     </w:tbl>
@@ -1585,65 +2647,37 @@
         <w:pStyle w:val="ab"/>
         <w:ind w:leftChars="0" w:left="1200"/>
         <w:rPr>
-          <w:color w:val="C0504D" w:themeColor="accent2"/>
-        </w:rPr>
-      </w:pPr>
-      <w:r>
-        <w:rPr>
-          <w:rFonts w:hint="eastAsia"/>
-          <w:color w:val="C0504D" w:themeColor="accent2"/>
-        </w:rPr>
-        <w:t>以下繰り返し</w:t>
-      </w:r>
-    </w:p>
-    <w:p>
-      <w:pPr>
-        <w:pStyle w:val="ab"/>
-        <w:ind w:leftChars="0" w:left="1200"/>
-      </w:pPr>
-    </w:p>
-    <w:p/>
-    <w:p>
-      <w:pPr>
-        <w:ind w:firstLineChars="100" w:firstLine="240"/>
-      </w:pPr>
-    </w:p>
-    <w:p>
-      <w:pPr>
-        <w:ind w:firstLineChars="100" w:firstLine="240"/>
-      </w:pPr>
-    </w:p>
-    <w:p>
-      <w:r>
-        <w:t>2.</w:t>
-      </w:r>
-      <w:r>
-        <w:rPr>
-          <w:rFonts w:hint="eastAsia"/>
-          <w:color w:val="C0504D" w:themeColor="accent2"/>
-        </w:rPr>
-        <w:t>大項目</w:t>
-      </w:r>
-    </w:p>
-    <w:p>
-      <w:pPr>
-        <w:ind w:firstLineChars="100" w:firstLine="240"/>
-      </w:pPr>
-    </w:p>
-    <w:p>
-      <w:pPr>
-        <w:ind w:firstLineChars="100" w:firstLine="240"/>
-      </w:pPr>
-      <w:r>
-        <w:tab/>
-        <w:t xml:space="preserve">2.1 </w:t>
-      </w:r>
-      <w:r>
-        <w:rPr>
-          <w:rFonts w:hint="eastAsia"/>
-          <w:color w:val="C0504D" w:themeColor="accent2"/>
-        </w:rPr>
-        <w:t>機能名</w:t>
+          <w:rFonts w:hint="eastAsia"/>
+        </w:rPr>
+      </w:pPr>
+    </w:p>
+    <w:p>
+      <w:pPr>
+        <w:ind w:left="840"/>
+        <w:rPr>
+          <w:rFonts w:hint="eastAsia"/>
+        </w:rPr>
+      </w:pPr>
+      <w:r>
+        <w:rPr>
+          <w:rFonts w:hint="eastAsia"/>
+        </w:rPr>
+        <w:t>1</w:t>
+      </w:r>
+      <w:r>
+        <w:t>.</w:t>
+      </w:r>
+      <w:r>
+        <w:rPr>
+          <w:rFonts w:hint="eastAsia"/>
+        </w:rPr>
+        <w:t>3</w:t>
+      </w:r>
+      <w:r>
+        <w:rPr>
+          <w:rFonts w:hint="eastAsia"/>
+        </w:rPr>
+        <w:t>ゴミ出しカレンダー</w:t>
       </w:r>
     </w:p>
     <w:tbl>
@@ -1675,7 +2709,16 @@
           <w:tcPr>
             <w:tcW w:w="6609" w:type="dxa"/>
           </w:tcPr>
-          <w:p/>
+          <w:p>
+            <w:pPr>
+              <w:rPr>
+                <w:rFonts w:hint="eastAsia"/>
+              </w:rPr>
+            </w:pPr>
+            <w:r>
+              <w:t>ゴミ出しカレンダー表示機能</w:t>
+            </w:r>
+          </w:p>
         </w:tc>
       </w:tr>
       <w:tr>
@@ -1697,7 +2740,16 @@
           <w:tcPr>
             <w:tcW w:w="6609" w:type="dxa"/>
           </w:tcPr>
-          <w:p/>
+          <w:p>
+            <w:pPr>
+              <w:rPr>
+                <w:rFonts w:hint="eastAsia"/>
+              </w:rPr>
+            </w:pPr>
+            <w:r>
+              <w:t>登録された地域に応じて、カレンダーを表示し、何曜日に何のゴミを出すかも合わせて表示する</w:t>
+            </w:r>
+          </w:p>
         </w:tc>
       </w:tr>
       <w:tr>
@@ -1719,7 +2771,16 @@
           <w:tcPr>
             <w:tcW w:w="6609" w:type="dxa"/>
           </w:tcPr>
-          <w:p/>
+          <w:p>
+            <w:pPr>
+              <w:rPr>
+                <w:rFonts w:hint="eastAsia"/>
+              </w:rPr>
+            </w:pPr>
+            <w:r>
+              <w:t>画面表示時、地域別ゴミ分別データを取得し、カレンダー形式で表示する</w:t>
+            </w:r>
+          </w:p>
         </w:tc>
       </w:tr>
       <w:tr>
@@ -1741,7 +2802,19 @@
           <w:tcPr>
             <w:tcW w:w="6609" w:type="dxa"/>
           </w:tcPr>
-          <w:p/>
+          <w:p>
+            <w:pPr>
+              <w:rPr>
+                <w:rFonts w:hint="eastAsia"/>
+              </w:rPr>
+            </w:pPr>
+            <w:r>
+              <w:rPr>
+                <w:rFonts w:hint="eastAsia"/>
+              </w:rPr>
+              <w:t>アプリユーザー</w:t>
+            </w:r>
+          </w:p>
         </w:tc>
       </w:tr>
       <w:tr>
@@ -1763,28 +2836,77 @@
           <w:tcPr>
             <w:tcW w:w="6609" w:type="dxa"/>
           </w:tcPr>
-          <w:p/>
+          <w:p>
+            <w:pPr>
+              <w:rPr>
+                <w:rFonts w:hint="eastAsia"/>
+              </w:rPr>
+            </w:pPr>
+            <w:r>
+              <w:t>地域登録後にこの画面に自動遷移するようにする。</w:t>
+            </w:r>
+          </w:p>
         </w:tc>
       </w:tr>
     </w:tbl>
     <w:p>
       <w:pPr>
+        <w:rPr>
+          <w:rFonts w:hint="eastAsia"/>
+        </w:rPr>
+      </w:pPr>
+    </w:p>
+    <w:p>
+      <w:pPr>
         <w:ind w:firstLineChars="100" w:firstLine="240"/>
       </w:pPr>
     </w:p>
     <w:p>
       <w:pPr>
-        <w:ind w:firstLineChars="350" w:firstLine="840"/>
-      </w:pPr>
-      <w:r>
-        <w:t xml:space="preserve">2.2 </w:t>
-      </w:r>
-      <w:r>
-        <w:rPr>
-          <w:rFonts w:hint="eastAsia"/>
-          <w:color w:val="C0504D" w:themeColor="accent2"/>
-        </w:rPr>
-        <w:t>機能名</w:t>
+        <w:ind w:firstLineChars="100" w:firstLine="240"/>
+      </w:pPr>
+    </w:p>
+    <w:p>
+      <w:pPr>
+        <w:rPr>
+          <w:rFonts w:hint="eastAsia"/>
+        </w:rPr>
+      </w:pPr>
+      <w:r>
+        <w:t>2.</w:t>
+      </w:r>
+      <w:r>
+        <w:rPr>
+          <w:rFonts w:ascii="ＭＳ Ｐゴシック" w:eastAsia="ＭＳ Ｐゴシック" w:hAnsi="ＭＳ Ｐゴシック" w:cs="ＭＳ Ｐゴシック"/>
+          <w:i/>
+          <w:iCs/>
+          <w:kern w:val="0"/>
+          <w:lang w:bidi="ar-SA"/>
+        </w:rPr>
+        <w:t xml:space="preserve"> </w:t>
+      </w:r>
+      <w:r>
+        <w:t>ごみ出し管理機能</w:t>
+      </w:r>
+    </w:p>
+    <w:p>
+      <w:pPr>
+        <w:ind w:firstLineChars="100" w:firstLine="240"/>
+      </w:pPr>
+    </w:p>
+    <w:p>
+      <w:pPr>
+        <w:ind w:firstLineChars="100" w:firstLine="240"/>
+      </w:pPr>
+      <w:r>
+        <w:tab/>
+        <w:t>2.1</w:t>
+      </w:r>
+      <w:r>
+        <w:t>通知機能</w:t>
+      </w:r>
+      <w:r>
+        <w:t xml:space="preserve"> </w:t>
       </w:r>
     </w:p>
     <w:tbl>
@@ -1816,7 +2938,16 @@
           <w:tcPr>
             <w:tcW w:w="6609" w:type="dxa"/>
           </w:tcPr>
-          <w:p/>
+          <w:p>
+            <w:pPr>
+              <w:rPr>
+                <w:rFonts w:hint="eastAsia"/>
+              </w:rPr>
+            </w:pPr>
+            <w:r>
+              <w:t>通知機能</w:t>
+            </w:r>
+          </w:p>
         </w:tc>
       </w:tr>
       <w:tr>
@@ -1830,7 +2961,6 @@
               <w:rPr>
                 <w:rFonts w:hint="eastAsia"/>
               </w:rPr>
-              <w:lastRenderedPageBreak/>
               <w:t>概要</w:t>
             </w:r>
           </w:p>
@@ -1839,7 +2969,16 @@
           <w:tcPr>
             <w:tcW w:w="6609" w:type="dxa"/>
           </w:tcPr>
-          <w:p/>
+          <w:p>
+            <w:pPr>
+              <w:rPr>
+                <w:rFonts w:hint="eastAsia"/>
+              </w:rPr>
+            </w:pPr>
+            <w:r>
+              <w:t>ユーザーに通知する</w:t>
+            </w:r>
+          </w:p>
         </w:tc>
       </w:tr>
       <w:tr>
@@ -1861,7 +3000,16 @@
           <w:tcPr>
             <w:tcW w:w="6609" w:type="dxa"/>
           </w:tcPr>
-          <w:p/>
+          <w:p>
+            <w:pPr>
+              <w:rPr>
+                <w:rFonts w:hint="eastAsia"/>
+              </w:rPr>
+            </w:pPr>
+            <w:r>
+              <w:t>ごみを出す当日で通知、通知のカスタマイズ設定</w:t>
+            </w:r>
+          </w:p>
         </w:tc>
       </w:tr>
       <w:tr>
@@ -1883,7 +3031,14 @@
           <w:tcPr>
             <w:tcW w:w="6609" w:type="dxa"/>
           </w:tcPr>
-          <w:p/>
+          <w:p>
+            <w:r>
+              <w:rPr>
+                <w:rFonts w:hint="eastAsia"/>
+              </w:rPr>
+              <w:t>アプリユーザー</w:t>
+            </w:r>
+          </w:p>
         </w:tc>
       </w:tr>
       <w:tr>
@@ -1905,7 +3060,21 @@
           <w:tcPr>
             <w:tcW w:w="6609" w:type="dxa"/>
           </w:tcPr>
-          <w:p/>
+          <w:p>
+            <w:r>
+              <w:t>ユーザーが通知タイミングをカスタマイズして通知する。もし設定していなかったら、デフォルトで前日の午後と当日の朝６時で通知する。</w:t>
+            </w:r>
+          </w:p>
+          <w:p>
+            <w:pPr>
+              <w:rPr>
+                <w:rFonts w:hint="eastAsia"/>
+              </w:rPr>
+            </w:pPr>
+            <w:r>
+              <w:t>もし、通知を受け取りたくなかったらボタンでなくせる</w:t>
+            </w:r>
+          </w:p>
         </w:tc>
       </w:tr>
     </w:tbl>
@@ -1916,6 +3085,190 @@
     </w:p>
     <w:p>
       <w:pPr>
+        <w:ind w:firstLineChars="350" w:firstLine="840"/>
+        <w:rPr>
+          <w:rFonts w:hint="eastAsia"/>
+        </w:rPr>
+      </w:pPr>
+      <w:r>
+        <w:t>2.2</w:t>
+      </w:r>
+      <w:r>
+        <w:rPr>
+          <w:rFonts w:hint="eastAsia"/>
+        </w:rPr>
+        <w:t>ごみのチェック機能</w:t>
+      </w:r>
+    </w:p>
+    <w:tbl>
+      <w:tblPr>
+        <w:tblStyle w:val="a4"/>
+        <w:tblW w:w="0" w:type="auto"/>
+        <w:tblLook w:val="04A0" w:firstRow="1" w:lastRow="0" w:firstColumn="1" w:lastColumn="0" w:noHBand="0" w:noVBand="1"/>
+      </w:tblPr>
+      <w:tblGrid>
+        <w:gridCol w:w="2093"/>
+        <w:gridCol w:w="6609"/>
+      </w:tblGrid>
+      <w:tr>
+        <w:tc>
+          <w:tcPr>
+            <w:tcW w:w="2093" w:type="dxa"/>
+            <w:shd w:val="clear" w:color="auto" w:fill="C2D69B" w:themeFill="accent3" w:themeFillTint="99"/>
+          </w:tcPr>
+          <w:p>
+            <w:r>
+              <w:rPr>
+                <w:rFonts w:hint="eastAsia"/>
+              </w:rPr>
+              <w:t>機能名</w:t>
+            </w:r>
+          </w:p>
+        </w:tc>
+        <w:tc>
+          <w:tcPr>
+            <w:tcW w:w="6609" w:type="dxa"/>
+          </w:tcPr>
+          <w:p>
+            <w:pPr>
+              <w:tabs>
+                <w:tab w:val="left" w:pos="1668"/>
+              </w:tabs>
+            </w:pPr>
+            <w:r>
+              <w:rPr>
+                <w:rFonts w:hint="eastAsia"/>
+              </w:rPr>
+              <w:t>ごみのチェック機能</w:t>
+            </w:r>
+          </w:p>
+        </w:tc>
+      </w:tr>
+      <w:tr>
+        <w:tc>
+          <w:tcPr>
+            <w:tcW w:w="2093" w:type="dxa"/>
+            <w:shd w:val="clear" w:color="auto" w:fill="C2D69B" w:themeFill="accent3" w:themeFillTint="99"/>
+          </w:tcPr>
+          <w:p>
+            <w:r>
+              <w:rPr>
+                <w:rFonts w:hint="eastAsia"/>
+              </w:rPr>
+              <w:t>概要</w:t>
+            </w:r>
+          </w:p>
+        </w:tc>
+        <w:tc>
+          <w:tcPr>
+            <w:tcW w:w="6609" w:type="dxa"/>
+          </w:tcPr>
+          <w:p>
+            <w:r>
+              <w:rPr>
+                <w:rFonts w:hint="eastAsia"/>
+              </w:rPr>
+              <w:t>当日のごみを出したかどうかのチェック</w:t>
+            </w:r>
+          </w:p>
+        </w:tc>
+      </w:tr>
+      <w:tr>
+        <w:tc>
+          <w:tcPr>
+            <w:tcW w:w="2093" w:type="dxa"/>
+            <w:shd w:val="clear" w:color="auto" w:fill="C2D69B" w:themeFill="accent3" w:themeFillTint="99"/>
+          </w:tcPr>
+          <w:p>
+            <w:r>
+              <w:rPr>
+                <w:rFonts w:hint="eastAsia"/>
+              </w:rPr>
+              <w:lastRenderedPageBreak/>
+              <w:t>処理内容</w:t>
+            </w:r>
+          </w:p>
+        </w:tc>
+        <w:tc>
+          <w:tcPr>
+            <w:tcW w:w="6609" w:type="dxa"/>
+          </w:tcPr>
+          <w:p>
+            <w:r>
+              <w:rPr>
+                <w:rFonts w:hint="eastAsia"/>
+              </w:rPr>
+              <w:t>ごみを出した日付閲覧、登録</w:t>
+            </w:r>
+          </w:p>
+        </w:tc>
+      </w:tr>
+      <w:tr>
+        <w:tc>
+          <w:tcPr>
+            <w:tcW w:w="2093" w:type="dxa"/>
+            <w:shd w:val="clear" w:color="auto" w:fill="C2D69B" w:themeFill="accent3" w:themeFillTint="99"/>
+          </w:tcPr>
+          <w:p>
+            <w:r>
+              <w:rPr>
+                <w:rFonts w:hint="eastAsia"/>
+              </w:rPr>
+              <w:t>想定利用者</w:t>
+            </w:r>
+          </w:p>
+        </w:tc>
+        <w:tc>
+          <w:tcPr>
+            <w:tcW w:w="6609" w:type="dxa"/>
+          </w:tcPr>
+          <w:p>
+            <w:r>
+              <w:rPr>
+                <w:rFonts w:hint="eastAsia"/>
+              </w:rPr>
+              <w:t>アプリユーザー</w:t>
+            </w:r>
+          </w:p>
+        </w:tc>
+      </w:tr>
+      <w:tr>
+        <w:tc>
+          <w:tcPr>
+            <w:tcW w:w="2093" w:type="dxa"/>
+            <w:shd w:val="clear" w:color="auto" w:fill="C2D69B" w:themeFill="accent3" w:themeFillTint="99"/>
+          </w:tcPr>
+          <w:p>
+            <w:r>
+              <w:rPr>
+                <w:rFonts w:hint="eastAsia"/>
+              </w:rPr>
+              <w:t>備考</w:t>
+            </w:r>
+          </w:p>
+        </w:tc>
+        <w:tc>
+          <w:tcPr>
+            <w:tcW w:w="6609" w:type="dxa"/>
+          </w:tcPr>
+          <w:p>
+            <w:pPr>
+              <w:tabs>
+                <w:tab w:val="left" w:pos="2088"/>
+              </w:tabs>
+            </w:pPr>
+            <w:r>
+              <w:rPr>
+                <w:rFonts w:hint="eastAsia"/>
+              </w:rPr>
+              <w:t>ごみを出したら写真を撮って、登録できる。今まで回数も出すごとに加算せれる。</w:t>
+            </w:r>
+          </w:p>
+        </w:tc>
+      </w:tr>
+    </w:tbl>
+    <w:p>
+      <w:pPr>
         <w:ind w:firstLineChars="100" w:firstLine="240"/>
       </w:pPr>
     </w:p>
@@ -1926,6 +3279,1455 @@
     </w:p>
     <w:p>
       <w:pPr>
+        <w:ind w:firstLineChars="100" w:firstLine="240"/>
+      </w:pPr>
+    </w:p>
+    <w:p>
+      <w:pPr>
+        <w:ind w:firstLineChars="100" w:firstLine="240"/>
+      </w:pPr>
+    </w:p>
+    <w:p>
+      <w:pPr>
+        <w:ind w:firstLineChars="100" w:firstLine="240"/>
+      </w:pPr>
+    </w:p>
+    <w:p>
+      <w:pPr>
+        <w:ind w:firstLineChars="100" w:firstLine="240"/>
+      </w:pPr>
+    </w:p>
+    <w:p>
+      <w:pPr>
+        <w:ind w:firstLineChars="100" w:firstLine="240"/>
+        <w:rPr>
+          <w:rFonts w:hint="eastAsia"/>
+        </w:rPr>
+      </w:pPr>
+    </w:p>
+    <w:p>
+      <w:pPr>
+        <w:ind w:firstLineChars="350" w:firstLine="840"/>
+        <w:rPr>
+          <w:rFonts w:hint="eastAsia"/>
+        </w:rPr>
+      </w:pPr>
+      <w:r>
+        <w:t>2.</w:t>
+      </w:r>
+      <w:r>
+        <w:rPr>
+          <w:rFonts w:hint="eastAsia"/>
+        </w:rPr>
+        <w:t>3</w:t>
+      </w:r>
+      <w:r>
+        <w:t>ごみの分別情報の提示</w:t>
+      </w:r>
+    </w:p>
+    <w:tbl>
+      <w:tblPr>
+        <w:tblStyle w:val="a4"/>
+        <w:tblW w:w="0" w:type="auto"/>
+        <w:tblLook w:val="04A0" w:firstRow="1" w:lastRow="0" w:firstColumn="1" w:lastColumn="0" w:noHBand="0" w:noVBand="1"/>
+      </w:tblPr>
+      <w:tblGrid>
+        <w:gridCol w:w="2093"/>
+        <w:gridCol w:w="6609"/>
+      </w:tblGrid>
+      <w:tr>
+        <w:tc>
+          <w:tcPr>
+            <w:tcW w:w="2093" w:type="dxa"/>
+            <w:shd w:val="clear" w:color="auto" w:fill="C2D69B" w:themeFill="accent3" w:themeFillTint="99"/>
+          </w:tcPr>
+          <w:p>
+            <w:r>
+              <w:rPr>
+                <w:rFonts w:hint="eastAsia"/>
+              </w:rPr>
+              <w:t>機能名</w:t>
+            </w:r>
+          </w:p>
+        </w:tc>
+        <w:tc>
+          <w:tcPr>
+            <w:tcW w:w="6609" w:type="dxa"/>
+          </w:tcPr>
+          <w:p>
+            <w:pPr>
+              <w:tabs>
+                <w:tab w:val="left" w:pos="1668"/>
+              </w:tabs>
+            </w:pPr>
+            <w:r>
+              <w:rPr>
+                <w:rFonts w:hint="eastAsia"/>
+              </w:rPr>
+              <w:t>ごみの分別情報の提示機能</w:t>
+            </w:r>
+          </w:p>
+        </w:tc>
+      </w:tr>
+      <w:tr>
+        <w:tc>
+          <w:tcPr>
+            <w:tcW w:w="2093" w:type="dxa"/>
+            <w:shd w:val="clear" w:color="auto" w:fill="C2D69B" w:themeFill="accent3" w:themeFillTint="99"/>
+          </w:tcPr>
+          <w:p>
+            <w:r>
+              <w:rPr>
+                <w:rFonts w:hint="eastAsia"/>
+              </w:rPr>
+              <w:t>概要</w:t>
+            </w:r>
+          </w:p>
+        </w:tc>
+        <w:tc>
+          <w:tcPr>
+            <w:tcW w:w="6609" w:type="dxa"/>
+          </w:tcPr>
+          <w:p>
+            <w:pPr>
+              <w:rPr>
+                <w:rFonts w:hint="eastAsia"/>
+              </w:rPr>
+            </w:pPr>
+            <w:r>
+              <w:t>登録されている地域の情報から、該当する地域のごみの分別情報のサイトに遷移する。</w:t>
+            </w:r>
+          </w:p>
+        </w:tc>
+      </w:tr>
+      <w:tr>
+        <w:tc>
+          <w:tcPr>
+            <w:tcW w:w="2093" w:type="dxa"/>
+            <w:shd w:val="clear" w:color="auto" w:fill="C2D69B" w:themeFill="accent3" w:themeFillTint="99"/>
+          </w:tcPr>
+          <w:p>
+            <w:r>
+              <w:rPr>
+                <w:rFonts w:hint="eastAsia"/>
+              </w:rPr>
+              <w:t>処理内容</w:t>
+            </w:r>
+          </w:p>
+        </w:tc>
+        <w:tc>
+          <w:tcPr>
+            <w:tcW w:w="6609" w:type="dxa"/>
+          </w:tcPr>
+          <w:p>
+            <w:pPr>
+              <w:rPr>
+                <w:rFonts w:hint="eastAsia"/>
+              </w:rPr>
+            </w:pPr>
+            <w:r>
+              <w:t>ユーザーの登録地域と一致する自治体の、ごみの分別情報を</w:t>
+            </w:r>
+            <w:r>
+              <w:t>URL</w:t>
+            </w:r>
+            <w:r>
+              <w:t>として画面に表示（自治体の環境サイト等）。別タブとして情報が掲載しているサイトに遷移させる。</w:t>
+            </w:r>
+          </w:p>
+        </w:tc>
+      </w:tr>
+      <w:tr>
+        <w:tc>
+          <w:tcPr>
+            <w:tcW w:w="2093" w:type="dxa"/>
+            <w:shd w:val="clear" w:color="auto" w:fill="C2D69B" w:themeFill="accent3" w:themeFillTint="99"/>
+          </w:tcPr>
+          <w:p>
+            <w:r>
+              <w:rPr>
+                <w:rFonts w:hint="eastAsia"/>
+              </w:rPr>
+              <w:t>想定利用者</w:t>
+            </w:r>
+          </w:p>
+        </w:tc>
+        <w:tc>
+          <w:tcPr>
+            <w:tcW w:w="6609" w:type="dxa"/>
+          </w:tcPr>
+          <w:p>
+            <w:r>
+              <w:rPr>
+                <w:rFonts w:hint="eastAsia"/>
+              </w:rPr>
+              <w:t>アプリユーザー</w:t>
+            </w:r>
+          </w:p>
+        </w:tc>
+      </w:tr>
+      <w:tr>
+        <w:tc>
+          <w:tcPr>
+            <w:tcW w:w="2093" w:type="dxa"/>
+            <w:shd w:val="clear" w:color="auto" w:fill="C2D69B" w:themeFill="accent3" w:themeFillTint="99"/>
+          </w:tcPr>
+          <w:p>
+            <w:r>
+              <w:rPr>
+                <w:rFonts w:hint="eastAsia"/>
+              </w:rPr>
+              <w:t>備考</w:t>
+            </w:r>
+          </w:p>
+        </w:tc>
+        <w:tc>
+          <w:tcPr>
+            <w:tcW w:w="6609" w:type="dxa"/>
+          </w:tcPr>
+          <w:p>
+            <w:pPr>
+              <w:tabs>
+                <w:tab w:val="left" w:pos="2088"/>
+              </w:tabs>
+              <w:rPr>
+                <w:rFonts w:hint="eastAsia"/>
+              </w:rPr>
+            </w:pPr>
+            <w:r>
+              <w:t>何らかの理由でユーザーの地域が登録されていない場合には「地域が登録されていません。」という文章が表示される。</w:t>
+            </w:r>
+          </w:p>
+        </w:tc>
+      </w:tr>
+    </w:tbl>
+    <w:p>
+      <w:pPr>
+        <w:ind w:firstLineChars="100" w:firstLine="240"/>
+      </w:pPr>
+    </w:p>
+    <w:p>
+      <w:pPr>
+        <w:ind w:firstLineChars="350" w:firstLine="840"/>
+        <w:rPr>
+          <w:rFonts w:hint="eastAsia"/>
+        </w:rPr>
+      </w:pPr>
+      <w:r>
+        <w:t>2</w:t>
+      </w:r>
+      <w:r>
+        <w:rPr>
+          <w:rFonts w:hint="eastAsia"/>
+        </w:rPr>
+        <w:t>.4</w:t>
+      </w:r>
+      <w:r>
+        <w:t>写真確認</w:t>
+      </w:r>
+    </w:p>
+    <w:tbl>
+      <w:tblPr>
+        <w:tblStyle w:val="a4"/>
+        <w:tblW w:w="0" w:type="auto"/>
+        <w:tblLook w:val="04A0" w:firstRow="1" w:lastRow="0" w:firstColumn="1" w:lastColumn="0" w:noHBand="0" w:noVBand="1"/>
+      </w:tblPr>
+      <w:tblGrid>
+        <w:gridCol w:w="2093"/>
+        <w:gridCol w:w="6609"/>
+      </w:tblGrid>
+      <w:tr>
+        <w:tc>
+          <w:tcPr>
+            <w:tcW w:w="2093" w:type="dxa"/>
+            <w:shd w:val="clear" w:color="auto" w:fill="C2D69B" w:themeFill="accent3" w:themeFillTint="99"/>
+          </w:tcPr>
+          <w:p>
+            <w:r>
+              <w:rPr>
+                <w:rFonts w:hint="eastAsia"/>
+              </w:rPr>
+              <w:t>機能名</w:t>
+            </w:r>
+          </w:p>
+        </w:tc>
+        <w:tc>
+          <w:tcPr>
+            <w:tcW w:w="6609" w:type="dxa"/>
+          </w:tcPr>
+          <w:p>
+            <w:pPr>
+              <w:tabs>
+                <w:tab w:val="left" w:pos="1668"/>
+              </w:tabs>
+              <w:rPr>
+                <w:rFonts w:hint="eastAsia"/>
+              </w:rPr>
+            </w:pPr>
+            <w:r>
+              <w:t>写真確認機能</w:t>
+            </w:r>
+          </w:p>
+        </w:tc>
+      </w:tr>
+      <w:tr>
+        <w:tc>
+          <w:tcPr>
+            <w:tcW w:w="2093" w:type="dxa"/>
+            <w:shd w:val="clear" w:color="auto" w:fill="C2D69B" w:themeFill="accent3" w:themeFillTint="99"/>
+          </w:tcPr>
+          <w:p>
+            <w:r>
+              <w:rPr>
+                <w:rFonts w:hint="eastAsia"/>
+              </w:rPr>
+              <w:t>概要</w:t>
+            </w:r>
+          </w:p>
+        </w:tc>
+        <w:tc>
+          <w:tcPr>
+            <w:tcW w:w="6609" w:type="dxa"/>
+          </w:tcPr>
+          <w:p>
+            <w:pPr>
+              <w:rPr>
+                <w:rFonts w:hint="eastAsia"/>
+              </w:rPr>
+            </w:pPr>
+            <w:r>
+              <w:t>ユーザーから送信された画像を受け取り、ゴミであるかどうかを確認する。</w:t>
+            </w:r>
+          </w:p>
+        </w:tc>
+      </w:tr>
+      <w:tr>
+        <w:tc>
+          <w:tcPr>
+            <w:tcW w:w="2093" w:type="dxa"/>
+            <w:shd w:val="clear" w:color="auto" w:fill="C2D69B" w:themeFill="accent3" w:themeFillTint="99"/>
+          </w:tcPr>
+          <w:p>
+            <w:r>
+              <w:rPr>
+                <w:rFonts w:hint="eastAsia"/>
+              </w:rPr>
+              <w:t>処理内容</w:t>
+            </w:r>
+          </w:p>
+        </w:tc>
+        <w:tc>
+          <w:tcPr>
+            <w:tcW w:w="6609" w:type="dxa"/>
+          </w:tcPr>
+          <w:p>
+            <w:pPr>
+              <w:rPr>
+                <w:rFonts w:hint="eastAsia"/>
+              </w:rPr>
+            </w:pPr>
+            <w:r>
+              <w:t>ラジオボタンによって正しくごみ出しされた画像であると判断できた際には</w:t>
+            </w:r>
+            <w:r>
+              <w:t>true</w:t>
+            </w:r>
+            <w:r>
+              <w:t>、できない場合には</w:t>
+            </w:r>
+            <w:r>
+              <w:t>false</w:t>
+            </w:r>
+            <w:r>
+              <w:t>の情報をサーバーに送信する。その情報を</w:t>
+            </w:r>
+            <w:r>
+              <w:t>2.2</w:t>
+            </w:r>
+            <w:r>
+              <w:t>のチェックに利用する。</w:t>
+            </w:r>
+          </w:p>
+        </w:tc>
+      </w:tr>
+      <w:tr>
+        <w:tc>
+          <w:tcPr>
+            <w:tcW w:w="2093" w:type="dxa"/>
+            <w:shd w:val="clear" w:color="auto" w:fill="C2D69B" w:themeFill="accent3" w:themeFillTint="99"/>
+          </w:tcPr>
+          <w:p>
+            <w:r>
+              <w:rPr>
+                <w:rFonts w:hint="eastAsia"/>
+              </w:rPr>
+              <w:t>想定利用者</w:t>
+            </w:r>
+          </w:p>
+        </w:tc>
+        <w:tc>
+          <w:tcPr>
+            <w:tcW w:w="6609" w:type="dxa"/>
+          </w:tcPr>
+          <w:p>
+            <w:pPr>
+              <w:rPr>
+                <w:rFonts w:hint="eastAsia"/>
+              </w:rPr>
+            </w:pPr>
+            <w:r>
+              <w:t>管理者</w:t>
+            </w:r>
+          </w:p>
+        </w:tc>
+      </w:tr>
+      <w:tr>
+        <w:trPr>
+          <w:trHeight w:val="58"/>
+        </w:trPr>
+        <w:tc>
+          <w:tcPr>
+            <w:tcW w:w="2093" w:type="dxa"/>
+            <w:shd w:val="clear" w:color="auto" w:fill="C2D69B" w:themeFill="accent3" w:themeFillTint="99"/>
+          </w:tcPr>
+          <w:p>
+            <w:r>
+              <w:rPr>
+                <w:rFonts w:hint="eastAsia"/>
+              </w:rPr>
+              <w:t>備考</w:t>
+            </w:r>
+          </w:p>
+        </w:tc>
+        <w:tc>
+          <w:tcPr>
+            <w:tcW w:w="6609" w:type="dxa"/>
+          </w:tcPr>
+          <w:p>
+            <w:pPr>
+              <w:tabs>
+                <w:tab w:val="left" w:pos="2088"/>
+              </w:tabs>
+              <w:rPr>
+                <w:rFonts w:hint="eastAsia"/>
+              </w:rPr>
+            </w:pPr>
+            <w:r>
+              <w:t>エラー時には自動的に</w:t>
+            </w:r>
+            <w:r>
+              <w:t>false</w:t>
+            </w:r>
+            <w:r>
+              <w:t>を送信する。</w:t>
+            </w:r>
+          </w:p>
+        </w:tc>
+      </w:tr>
+    </w:tbl>
+    <w:p>
+      <w:pPr>
+        <w:ind w:firstLineChars="100" w:firstLine="240"/>
+      </w:pPr>
+    </w:p>
+    <w:p>
+      <w:r>
+        <w:rPr>
+          <w:rFonts w:hint="eastAsia"/>
+        </w:rPr>
+        <w:t>3</w:t>
+      </w:r>
+      <w:r>
+        <w:t>.</w:t>
+      </w:r>
+      <w:r>
+        <w:rPr>
+          <w:rFonts w:ascii="ＭＳ Ｐゴシック" w:eastAsia="ＭＳ Ｐゴシック" w:hAnsi="ＭＳ Ｐゴシック" w:cs="ＭＳ Ｐゴシック"/>
+          <w:i/>
+          <w:iCs/>
+          <w:kern w:val="0"/>
+          <w:lang w:bidi="ar-SA"/>
+        </w:rPr>
+        <w:t xml:space="preserve"> </w:t>
+      </w:r>
+      <w:r>
+        <w:t>スコア・ゲーミフィケーション機能</w:t>
+      </w:r>
+    </w:p>
+    <w:p/>
+    <w:p>
+      <w:pPr>
+        <w:rPr>
+          <w:rFonts w:hint="eastAsia"/>
+        </w:rPr>
+      </w:pPr>
+    </w:p>
+    <w:p>
+      <w:pPr>
+        <w:ind w:firstLineChars="350" w:firstLine="840"/>
+        <w:rPr>
+          <w:rFonts w:hint="eastAsia"/>
+        </w:rPr>
+      </w:pPr>
+      <w:r>
+        <w:rPr>
+          <w:rFonts w:hint="eastAsia"/>
+        </w:rPr>
+        <w:t>3.1</w:t>
+      </w:r>
+      <w:r>
+        <w:rPr>
+          <w:rFonts w:hint="eastAsia"/>
+        </w:rPr>
+        <w:t>スコア獲得</w:t>
+      </w:r>
+    </w:p>
+    <w:tbl>
+      <w:tblPr>
+        <w:tblStyle w:val="a4"/>
+        <w:tblW w:w="0" w:type="auto"/>
+        <w:tblLook w:val="04A0" w:firstRow="1" w:lastRow="0" w:firstColumn="1" w:lastColumn="0" w:noHBand="0" w:noVBand="1"/>
+      </w:tblPr>
+      <w:tblGrid>
+        <w:gridCol w:w="2093"/>
+        <w:gridCol w:w="6609"/>
+      </w:tblGrid>
+      <w:tr>
+        <w:tc>
+          <w:tcPr>
+            <w:tcW w:w="2093" w:type="dxa"/>
+            <w:shd w:val="clear" w:color="auto" w:fill="C2D69B" w:themeFill="accent3" w:themeFillTint="99"/>
+          </w:tcPr>
+          <w:p>
+            <w:r>
+              <w:rPr>
+                <w:rFonts w:hint="eastAsia"/>
+              </w:rPr>
+              <w:t>機能名</w:t>
+            </w:r>
+          </w:p>
+        </w:tc>
+        <w:tc>
+          <w:tcPr>
+            <w:tcW w:w="6609" w:type="dxa"/>
+          </w:tcPr>
+          <w:p>
+            <w:pPr>
+              <w:tabs>
+                <w:tab w:val="left" w:pos="1668"/>
+              </w:tabs>
+              <w:rPr>
+                <w:rFonts w:hint="eastAsia"/>
+              </w:rPr>
+            </w:pPr>
+            <w:r>
+              <w:t>ゴミ出しに応じてスコア獲得</w:t>
+            </w:r>
+          </w:p>
+        </w:tc>
+      </w:tr>
+      <w:tr>
+        <w:tc>
+          <w:tcPr>
+            <w:tcW w:w="2093" w:type="dxa"/>
+            <w:shd w:val="clear" w:color="auto" w:fill="C2D69B" w:themeFill="accent3" w:themeFillTint="99"/>
+          </w:tcPr>
+          <w:p>
+            <w:r>
+              <w:rPr>
+                <w:rFonts w:hint="eastAsia"/>
+              </w:rPr>
+              <w:t>概要</w:t>
+            </w:r>
+          </w:p>
+        </w:tc>
+        <w:tc>
+          <w:tcPr>
+            <w:tcW w:w="6609" w:type="dxa"/>
+          </w:tcPr>
+          <w:p>
+            <w:r>
+              <w:t>日々のゴミ出しでスコアが獲得できる</w:t>
+            </w:r>
+          </w:p>
+          <w:p>
+            <w:pPr>
+              <w:rPr>
+                <w:rFonts w:hint="eastAsia"/>
+              </w:rPr>
+            </w:pPr>
+            <w:r>
+              <w:t>スコアの詳細も</w:t>
+            </w:r>
+            <w:r>
+              <w:rPr>
+                <w:rFonts w:hint="eastAsia"/>
+              </w:rPr>
+              <w:t>見られる</w:t>
+            </w:r>
+            <w:r>
+              <w:t>ように</w:t>
+            </w:r>
+            <w:r>
+              <w:rPr>
+                <w:rFonts w:hint="eastAsia"/>
+              </w:rPr>
+              <w:t>する</w:t>
+            </w:r>
+          </w:p>
+        </w:tc>
+      </w:tr>
+      <w:tr>
+        <w:tc>
+          <w:tcPr>
+            <w:tcW w:w="2093" w:type="dxa"/>
+            <w:shd w:val="clear" w:color="auto" w:fill="C2D69B" w:themeFill="accent3" w:themeFillTint="99"/>
+          </w:tcPr>
+          <w:p>
+            <w:r>
+              <w:rPr>
+                <w:rFonts w:hint="eastAsia"/>
+              </w:rPr>
+              <w:t>処理内容</w:t>
+            </w:r>
+          </w:p>
+        </w:tc>
+        <w:tc>
+          <w:tcPr>
+            <w:tcW w:w="6609" w:type="dxa"/>
+          </w:tcPr>
+          <w:p>
+            <w:pPr>
+              <w:rPr>
+                <w:rFonts w:hint="eastAsia"/>
+              </w:rPr>
+            </w:pPr>
+            <w:r>
+              <w:t>ゴミ出しでスコアを得ることができ、登録者のアカウントに加算されていく。</w:t>
+            </w:r>
+          </w:p>
+        </w:tc>
+      </w:tr>
+      <w:tr>
+        <w:tc>
+          <w:tcPr>
+            <w:tcW w:w="2093" w:type="dxa"/>
+            <w:shd w:val="clear" w:color="auto" w:fill="C2D69B" w:themeFill="accent3" w:themeFillTint="99"/>
+          </w:tcPr>
+          <w:p>
+            <w:r>
+              <w:rPr>
+                <w:rFonts w:hint="eastAsia"/>
+              </w:rPr>
+              <w:t>想定利用者</w:t>
+            </w:r>
+          </w:p>
+        </w:tc>
+        <w:tc>
+          <w:tcPr>
+            <w:tcW w:w="6609" w:type="dxa"/>
+          </w:tcPr>
+          <w:p>
+            <w:pPr>
+              <w:rPr>
+                <w:rFonts w:hint="eastAsia"/>
+              </w:rPr>
+            </w:pPr>
+            <w:r>
+              <w:rPr>
+                <w:rFonts w:hint="eastAsia"/>
+              </w:rPr>
+              <w:t>アプリユーザー</w:t>
+            </w:r>
+          </w:p>
+        </w:tc>
+      </w:tr>
+      <w:tr>
+        <w:trPr>
+          <w:trHeight w:val="58"/>
+        </w:trPr>
+        <w:tc>
+          <w:tcPr>
+            <w:tcW w:w="2093" w:type="dxa"/>
+            <w:shd w:val="clear" w:color="auto" w:fill="C2D69B" w:themeFill="accent3" w:themeFillTint="99"/>
+          </w:tcPr>
+          <w:p>
+            <w:r>
+              <w:rPr>
+                <w:rFonts w:hint="eastAsia"/>
+              </w:rPr>
+              <w:t>備考</w:t>
+            </w:r>
+          </w:p>
+        </w:tc>
+        <w:tc>
+          <w:tcPr>
+            <w:tcW w:w="6609" w:type="dxa"/>
+          </w:tcPr>
+          <w:p>
+            <w:pPr>
+              <w:tabs>
+                <w:tab w:val="left" w:pos="2088"/>
+              </w:tabs>
+              <w:rPr>
+                <w:rFonts w:hint="eastAsia"/>
+              </w:rPr>
+            </w:pPr>
+            <w:r>
+              <w:t>スコアボーナス機能で獲得できるスコアが増える</w:t>
+            </w:r>
+          </w:p>
+        </w:tc>
+      </w:tr>
+    </w:tbl>
+    <w:p>
+      <w:pPr>
+        <w:ind w:firstLineChars="100" w:firstLine="240"/>
+      </w:pPr>
+    </w:p>
+    <w:p>
+      <w:pPr>
+        <w:rPr>
+          <w:rFonts w:hint="eastAsia"/>
+        </w:rPr>
+      </w:pPr>
+    </w:p>
+    <w:p>
+      <w:pPr>
+        <w:ind w:firstLineChars="350" w:firstLine="840"/>
+        <w:rPr>
+          <w:rFonts w:hint="eastAsia"/>
+        </w:rPr>
+      </w:pPr>
+      <w:r>
+        <w:rPr>
+          <w:rFonts w:hint="eastAsia"/>
+        </w:rPr>
+        <w:t>3.</w:t>
+      </w:r>
+      <w:r>
+        <w:rPr>
+          <w:rFonts w:hint="eastAsia"/>
+        </w:rPr>
+        <w:t>2</w:t>
+      </w:r>
+      <w:r>
+        <w:rPr>
+          <w:rFonts w:hint="eastAsia"/>
+        </w:rPr>
+        <w:t>称号獲得</w:t>
+      </w:r>
+    </w:p>
+    <w:tbl>
+      <w:tblPr>
+        <w:tblStyle w:val="a4"/>
+        <w:tblW w:w="0" w:type="auto"/>
+        <w:tblLook w:val="04A0" w:firstRow="1" w:lastRow="0" w:firstColumn="1" w:lastColumn="0" w:noHBand="0" w:noVBand="1"/>
+      </w:tblPr>
+      <w:tblGrid>
+        <w:gridCol w:w="2093"/>
+        <w:gridCol w:w="6609"/>
+      </w:tblGrid>
+      <w:tr>
+        <w:tc>
+          <w:tcPr>
+            <w:tcW w:w="2093" w:type="dxa"/>
+            <w:shd w:val="clear" w:color="auto" w:fill="C2D69B" w:themeFill="accent3" w:themeFillTint="99"/>
+          </w:tcPr>
+          <w:p>
+            <w:r>
+              <w:rPr>
+                <w:rFonts w:hint="eastAsia"/>
+              </w:rPr>
+              <w:lastRenderedPageBreak/>
+              <w:t>機能名</w:t>
+            </w:r>
+          </w:p>
+        </w:tc>
+        <w:tc>
+          <w:tcPr>
+            <w:tcW w:w="6609" w:type="dxa"/>
+          </w:tcPr>
+          <w:p>
+            <w:pPr>
+              <w:tabs>
+                <w:tab w:val="left" w:pos="1668"/>
+              </w:tabs>
+              <w:rPr>
+                <w:rFonts w:hint="eastAsia"/>
+              </w:rPr>
+            </w:pPr>
+            <w:r>
+              <w:t>スコアによって称号獲得</w:t>
+            </w:r>
+          </w:p>
+        </w:tc>
+      </w:tr>
+      <w:tr>
+        <w:tc>
+          <w:tcPr>
+            <w:tcW w:w="2093" w:type="dxa"/>
+            <w:shd w:val="clear" w:color="auto" w:fill="C2D69B" w:themeFill="accent3" w:themeFillTint="99"/>
+          </w:tcPr>
+          <w:p>
+            <w:r>
+              <w:rPr>
+                <w:rFonts w:hint="eastAsia"/>
+              </w:rPr>
+              <w:t>概要</w:t>
+            </w:r>
+          </w:p>
+        </w:tc>
+        <w:tc>
+          <w:tcPr>
+            <w:tcW w:w="6609" w:type="dxa"/>
+          </w:tcPr>
+          <w:p>
+            <w:r>
+              <w:t>獲得したスコアに応じて、アカウントに称号が与えられる。</w:t>
+            </w:r>
+          </w:p>
+          <w:p>
+            <w:r>
+              <w:t>称号の一覧を確認できる。</w:t>
+            </w:r>
+          </w:p>
+          <w:p>
+            <w:pPr>
+              <w:rPr>
+                <w:rFonts w:hint="eastAsia"/>
+              </w:rPr>
+            </w:pPr>
+            <w:r>
+              <w:t>例：ごみ出しマスター、地域ヒーロー</w:t>
+            </w:r>
+          </w:p>
+        </w:tc>
+      </w:tr>
+      <w:tr>
+        <w:tc>
+          <w:tcPr>
+            <w:tcW w:w="2093" w:type="dxa"/>
+            <w:shd w:val="clear" w:color="auto" w:fill="C2D69B" w:themeFill="accent3" w:themeFillTint="99"/>
+          </w:tcPr>
+          <w:p>
+            <w:r>
+              <w:rPr>
+                <w:rFonts w:hint="eastAsia"/>
+              </w:rPr>
+              <w:t>処理内容</w:t>
+            </w:r>
+          </w:p>
+        </w:tc>
+        <w:tc>
+          <w:tcPr>
+            <w:tcW w:w="6609" w:type="dxa"/>
+          </w:tcPr>
+          <w:p>
+            <w:pPr>
+              <w:rPr>
+                <w:rFonts w:hint="eastAsia"/>
+              </w:rPr>
+            </w:pPr>
+            <w:r>
+              <w:t>アカウントの総合のスコアに応じて、アカウントに称号が与えられる。</w:t>
+            </w:r>
+          </w:p>
+        </w:tc>
+      </w:tr>
+      <w:tr>
+        <w:tc>
+          <w:tcPr>
+            <w:tcW w:w="2093" w:type="dxa"/>
+            <w:shd w:val="clear" w:color="auto" w:fill="C2D69B" w:themeFill="accent3" w:themeFillTint="99"/>
+          </w:tcPr>
+          <w:p>
+            <w:r>
+              <w:rPr>
+                <w:rFonts w:hint="eastAsia"/>
+              </w:rPr>
+              <w:t>想定利用者</w:t>
+            </w:r>
+          </w:p>
+        </w:tc>
+        <w:tc>
+          <w:tcPr>
+            <w:tcW w:w="6609" w:type="dxa"/>
+          </w:tcPr>
+          <w:p>
+            <w:pPr>
+              <w:rPr>
+                <w:rFonts w:hint="eastAsia"/>
+              </w:rPr>
+            </w:pPr>
+            <w:r>
+              <w:rPr>
+                <w:rFonts w:hint="eastAsia"/>
+              </w:rPr>
+              <w:t>アプリユーザー</w:t>
+            </w:r>
+          </w:p>
+        </w:tc>
+      </w:tr>
+      <w:tr>
+        <w:trPr>
+          <w:trHeight w:val="58"/>
+        </w:trPr>
+        <w:tc>
+          <w:tcPr>
+            <w:tcW w:w="2093" w:type="dxa"/>
+            <w:shd w:val="clear" w:color="auto" w:fill="C2D69B" w:themeFill="accent3" w:themeFillTint="99"/>
+          </w:tcPr>
+          <w:p>
+            <w:r>
+              <w:rPr>
+                <w:rFonts w:hint="eastAsia"/>
+              </w:rPr>
+              <w:t>備考</w:t>
+            </w:r>
+          </w:p>
+        </w:tc>
+        <w:tc>
+          <w:tcPr>
+            <w:tcW w:w="6609" w:type="dxa"/>
+          </w:tcPr>
+          <w:p>
+            <w:pPr>
+              <w:tabs>
+                <w:tab w:val="left" w:pos="2088"/>
+              </w:tabs>
+            </w:pPr>
+            <w:r>
+              <w:t>何段階ランクを作るか。ランクの下降も</w:t>
+            </w:r>
+          </w:p>
+          <w:p>
+            <w:pPr>
+              <w:tabs>
+                <w:tab w:val="left" w:pos="2088"/>
+              </w:tabs>
+              <w:rPr>
+                <w:rFonts w:hint="eastAsia"/>
+              </w:rPr>
+            </w:pPr>
+            <w:r>
+              <w:t>称号の高さによって交換できる商品が増えたり、交換に必要なポイントが減ると面白い</w:t>
+            </w:r>
+          </w:p>
+        </w:tc>
+      </w:tr>
+    </w:tbl>
+    <w:p/>
+    <w:p/>
+    <w:p/>
+    <w:p>
+      <w:pPr>
+        <w:rPr>
+          <w:rFonts w:hint="eastAsia"/>
+        </w:rPr>
+      </w:pPr>
+    </w:p>
+    <w:p>
+      <w:pPr>
+        <w:ind w:firstLineChars="350" w:firstLine="840"/>
+      </w:pPr>
+      <w:r>
+        <w:rPr>
+          <w:rFonts w:hint="eastAsia"/>
+        </w:rPr>
+        <w:t>3.</w:t>
+      </w:r>
+      <w:r>
+        <w:rPr>
+          <w:rFonts w:hint="eastAsia"/>
+        </w:rPr>
+        <w:t>3</w:t>
+      </w:r>
+      <w:r>
+        <w:t>連続ボーナス</w:t>
+      </w:r>
+    </w:p>
+    <w:tbl>
+      <w:tblPr>
+        <w:tblStyle w:val="a4"/>
+        <w:tblW w:w="0" w:type="auto"/>
+        <w:tblLook w:val="04A0" w:firstRow="1" w:lastRow="0" w:firstColumn="1" w:lastColumn="0" w:noHBand="0" w:noVBand="1"/>
+      </w:tblPr>
+      <w:tblGrid>
+        <w:gridCol w:w="2093"/>
+        <w:gridCol w:w="6609"/>
+      </w:tblGrid>
+      <w:tr>
+        <w:tc>
+          <w:tcPr>
+            <w:tcW w:w="2093" w:type="dxa"/>
+            <w:shd w:val="clear" w:color="auto" w:fill="C2D69B" w:themeFill="accent3" w:themeFillTint="99"/>
+          </w:tcPr>
+          <w:p>
+            <w:r>
+              <w:rPr>
+                <w:rFonts w:hint="eastAsia"/>
+              </w:rPr>
+              <w:t>機能名</w:t>
+            </w:r>
+          </w:p>
+        </w:tc>
+        <w:tc>
+          <w:tcPr>
+            <w:tcW w:w="6609" w:type="dxa"/>
+          </w:tcPr>
+          <w:p>
+            <w:pPr>
+              <w:tabs>
+                <w:tab w:val="left" w:pos="1668"/>
+              </w:tabs>
+              <w:rPr>
+                <w:rFonts w:hint="eastAsia"/>
+              </w:rPr>
+            </w:pPr>
+            <w:r>
+              <w:t>連続ボーナス加算</w:t>
+            </w:r>
+          </w:p>
+        </w:tc>
+      </w:tr>
+      <w:tr>
+        <w:tc>
+          <w:tcPr>
+            <w:tcW w:w="2093" w:type="dxa"/>
+            <w:shd w:val="clear" w:color="auto" w:fill="C2D69B" w:themeFill="accent3" w:themeFillTint="99"/>
+          </w:tcPr>
+          <w:p>
+            <w:r>
+              <w:rPr>
+                <w:rFonts w:hint="eastAsia"/>
+              </w:rPr>
+              <w:t>概要</w:t>
+            </w:r>
+          </w:p>
+        </w:tc>
+        <w:tc>
+          <w:tcPr>
+            <w:tcW w:w="6609" w:type="dxa"/>
+          </w:tcPr>
+          <w:p>
+            <w:pPr>
+              <w:rPr>
+                <w:rFonts w:hint="eastAsia"/>
+              </w:rPr>
+            </w:pPr>
+            <w:r>
+              <w:t>ユーザーが連続してごみを出せていた時にスコアボーナスを付与する</w:t>
+            </w:r>
+          </w:p>
+        </w:tc>
+      </w:tr>
+      <w:tr>
+        <w:tc>
+          <w:tcPr>
+            <w:tcW w:w="2093" w:type="dxa"/>
+            <w:shd w:val="clear" w:color="auto" w:fill="C2D69B" w:themeFill="accent3" w:themeFillTint="99"/>
+          </w:tcPr>
+          <w:p>
+            <w:r>
+              <w:rPr>
+                <w:rFonts w:hint="eastAsia"/>
+              </w:rPr>
+              <w:t>処理内容</w:t>
+            </w:r>
+          </w:p>
+        </w:tc>
+        <w:tc>
+          <w:tcPr>
+            <w:tcW w:w="6609" w:type="dxa"/>
+          </w:tcPr>
+          <w:p>
+            <w:r>
+              <w:rPr>
+                <w:rFonts w:hint="eastAsia"/>
+              </w:rPr>
+              <w:t>（例）</w:t>
+            </w:r>
+          </w:p>
+          <w:p>
+            <w:r>
+              <w:t>三日連続でごみを出せていたら「モチベーション維持ボーナス」で</w:t>
+            </w:r>
+            <w:r>
+              <w:t>+20</w:t>
+            </w:r>
+            <w:r>
+              <w:t>、それ以降も続いていたら七日ごとに</w:t>
+            </w:r>
+            <w:r>
+              <w:t>+50</w:t>
+            </w:r>
+            <w:r>
+              <w:t>、</w:t>
+            </w:r>
+            <w:r>
+              <w:t>30</w:t>
+            </w:r>
+            <w:r>
+              <w:t>日連続で出せていたら</w:t>
+            </w:r>
+            <w:r>
+              <w:t>+200</w:t>
+            </w:r>
+            <w:r>
+              <w:t>のスコアを獲得スコアに加算する</w:t>
+            </w:r>
+          </w:p>
+          <w:p>
+            <w:pPr>
+              <w:rPr>
+                <w:rFonts w:hint="eastAsia"/>
+              </w:rPr>
+            </w:pPr>
+          </w:p>
+        </w:tc>
+      </w:tr>
+      <w:tr>
+        <w:tc>
+          <w:tcPr>
+            <w:tcW w:w="2093" w:type="dxa"/>
+            <w:shd w:val="clear" w:color="auto" w:fill="C2D69B" w:themeFill="accent3" w:themeFillTint="99"/>
+          </w:tcPr>
+          <w:p>
+            <w:r>
+              <w:rPr>
+                <w:rFonts w:hint="eastAsia"/>
+              </w:rPr>
+              <w:t>想定利用者</w:t>
+            </w:r>
+          </w:p>
+        </w:tc>
+        <w:tc>
+          <w:tcPr>
+            <w:tcW w:w="6609" w:type="dxa"/>
+          </w:tcPr>
+          <w:p>
+            <w:pPr>
+              <w:rPr>
+                <w:rFonts w:hint="eastAsia"/>
+              </w:rPr>
+            </w:pPr>
+            <w:r>
+              <w:rPr>
+                <w:rFonts w:hint="eastAsia"/>
+              </w:rPr>
+              <w:t>アプリユーザー</w:t>
+            </w:r>
+          </w:p>
+        </w:tc>
+      </w:tr>
+      <w:tr>
+        <w:trPr>
+          <w:trHeight w:val="58"/>
+        </w:trPr>
+        <w:tc>
+          <w:tcPr>
+            <w:tcW w:w="2093" w:type="dxa"/>
+            <w:shd w:val="clear" w:color="auto" w:fill="C2D69B" w:themeFill="accent3" w:themeFillTint="99"/>
+          </w:tcPr>
+          <w:p>
+            <w:r>
+              <w:rPr>
+                <w:rFonts w:hint="eastAsia"/>
+              </w:rPr>
+              <w:t>備考</w:t>
+            </w:r>
+          </w:p>
+        </w:tc>
+        <w:tc>
+          <w:tcPr>
+            <w:tcW w:w="6609" w:type="dxa"/>
+          </w:tcPr>
+          <w:p>
+            <w:pPr>
+              <w:tabs>
+                <w:tab w:val="left" w:pos="2088"/>
+              </w:tabs>
+              <w:rPr>
+                <w:rFonts w:hint="eastAsia"/>
+              </w:rPr>
+            </w:pPr>
+            <w:r>
+              <w:t>内部処理なので画面はない</w:t>
+            </w:r>
+          </w:p>
+        </w:tc>
+      </w:tr>
+    </w:tbl>
+    <w:p>
+      <w:pPr>
+        <w:rPr>
+          <w:rFonts w:hint="eastAsia"/>
+        </w:rPr>
+      </w:pPr>
+    </w:p>
+    <w:p>
+      <w:pPr>
+        <w:ind w:firstLineChars="350" w:firstLine="840"/>
+        <w:rPr>
+          <w:rFonts w:hint="eastAsia"/>
+        </w:rPr>
+      </w:pPr>
+      <w:r>
+        <w:rPr>
+          <w:rFonts w:hint="eastAsia"/>
+        </w:rPr>
+        <w:t>3.</w:t>
+      </w:r>
+      <w:r>
+        <w:rPr>
+          <w:rFonts w:hint="eastAsia"/>
+        </w:rPr>
+        <w:t>4</w:t>
+      </w:r>
+      <w:r>
+        <w:rPr>
+          <w:rFonts w:hint="eastAsia"/>
+        </w:rPr>
+        <w:t>景品交換</w:t>
+      </w:r>
+    </w:p>
+    <w:tbl>
+      <w:tblPr>
+        <w:tblStyle w:val="a4"/>
+        <w:tblW w:w="0" w:type="auto"/>
+        <w:tblLook w:val="04A0" w:firstRow="1" w:lastRow="0" w:firstColumn="1" w:lastColumn="0" w:noHBand="0" w:noVBand="1"/>
+      </w:tblPr>
+      <w:tblGrid>
+        <w:gridCol w:w="2093"/>
+        <w:gridCol w:w="6609"/>
+      </w:tblGrid>
+      <w:tr>
+        <w:tc>
+          <w:tcPr>
+            <w:tcW w:w="2093" w:type="dxa"/>
+            <w:shd w:val="clear" w:color="auto" w:fill="C2D69B" w:themeFill="accent3" w:themeFillTint="99"/>
+          </w:tcPr>
+          <w:p>
+            <w:r>
+              <w:rPr>
+                <w:rFonts w:hint="eastAsia"/>
+              </w:rPr>
+              <w:t>機能名</w:t>
+            </w:r>
+          </w:p>
+        </w:tc>
+        <w:tc>
+          <w:tcPr>
+            <w:tcW w:w="6609" w:type="dxa"/>
+          </w:tcPr>
+          <w:p>
+            <w:pPr>
+              <w:pStyle w:val="Web"/>
+              <w:rPr>
+                <w:rFonts w:eastAsia="ＭＳ Ｐゴシック" w:cs="ＭＳ Ｐゴシック" w:hint="eastAsia"/>
+                <w:kern w:val="0"/>
+                <w:lang w:bidi="ar-SA"/>
+              </w:rPr>
+            </w:pPr>
+            <w:r>
+              <w:t>景品交換</w:t>
+            </w:r>
+          </w:p>
+        </w:tc>
+      </w:tr>
+      <w:tr>
+        <w:tc>
+          <w:tcPr>
+            <w:tcW w:w="2093" w:type="dxa"/>
+            <w:shd w:val="clear" w:color="auto" w:fill="C2D69B" w:themeFill="accent3" w:themeFillTint="99"/>
+          </w:tcPr>
+          <w:p>
+            <w:r>
+              <w:rPr>
+                <w:rFonts w:hint="eastAsia"/>
+              </w:rPr>
+              <w:t>概要</w:t>
+            </w:r>
+          </w:p>
+        </w:tc>
+        <w:tc>
+          <w:tcPr>
+            <w:tcW w:w="6609" w:type="dxa"/>
+          </w:tcPr>
+          <w:p>
+            <w:pPr>
+              <w:rPr>
+                <w:rFonts w:hint="eastAsia"/>
+              </w:rPr>
+            </w:pPr>
+            <w:r>
+              <w:t>今までの獲得スコアをもとにポイントを算出し、そのポイントを用いて景品と交換できる。</w:t>
+            </w:r>
+          </w:p>
+        </w:tc>
+      </w:tr>
+      <w:tr>
+        <w:tc>
+          <w:tcPr>
+            <w:tcW w:w="2093" w:type="dxa"/>
+            <w:shd w:val="clear" w:color="auto" w:fill="C2D69B" w:themeFill="accent3" w:themeFillTint="99"/>
+          </w:tcPr>
+          <w:p>
+            <w:r>
+              <w:rPr>
+                <w:rFonts w:hint="eastAsia"/>
+              </w:rPr>
+              <w:t>処理内容</w:t>
+            </w:r>
+          </w:p>
+        </w:tc>
+        <w:tc>
+          <w:tcPr>
+            <w:tcW w:w="6609" w:type="dxa"/>
+          </w:tcPr>
+          <w:p>
+            <w:r>
+              <w:rPr>
+                <w:rFonts w:hint="eastAsia"/>
+              </w:rPr>
+              <w:t>（例）</w:t>
+            </w:r>
+          </w:p>
+          <w:p>
+            <w:r>
+              <w:t>スコア</w:t>
+            </w:r>
+            <w:r>
+              <w:t>10→</w:t>
+            </w:r>
+            <w:r>
+              <w:t>ポイント</w:t>
+            </w:r>
+            <w:r>
+              <w:t>1</w:t>
+            </w:r>
+          </w:p>
+          <w:p>
+            <w:r>
+              <w:t>Papay</w:t>
+            </w:r>
+            <w:r>
+              <w:t xml:space="preserve">残高　</w:t>
+            </w:r>
+            <w:r>
+              <w:t>100</w:t>
+            </w:r>
+            <w:r>
+              <w:t>対</w:t>
+            </w:r>
+            <w:r>
+              <w:t>1</w:t>
+            </w:r>
+          </w:p>
+          <w:p>
+            <w:r>
+              <w:t>指定ごみ袋（市区町村対応）：１０ポイント</w:t>
+            </w:r>
+          </w:p>
+          <w:p>
+            <w:r>
+              <w:t>クーポン券：５０ポイント</w:t>
+            </w:r>
+          </w:p>
+          <w:p>
+            <w:pPr>
+              <w:rPr>
+                <w:rFonts w:hint="eastAsia"/>
+              </w:rPr>
+            </w:pPr>
+            <w:r>
+              <w:t>のレートで交換できる</w:t>
+            </w:r>
+          </w:p>
+        </w:tc>
+      </w:tr>
+      <w:tr>
+        <w:tc>
+          <w:tcPr>
+            <w:tcW w:w="2093" w:type="dxa"/>
+            <w:shd w:val="clear" w:color="auto" w:fill="C2D69B" w:themeFill="accent3" w:themeFillTint="99"/>
+          </w:tcPr>
+          <w:p>
+            <w:r>
+              <w:rPr>
+                <w:rFonts w:hint="eastAsia"/>
+              </w:rPr>
+              <w:t>想定利用者</w:t>
+            </w:r>
+          </w:p>
+        </w:tc>
+        <w:tc>
+          <w:tcPr>
+            <w:tcW w:w="6609" w:type="dxa"/>
+          </w:tcPr>
+          <w:p>
+            <w:pPr>
+              <w:rPr>
+                <w:rFonts w:hint="eastAsia"/>
+              </w:rPr>
+            </w:pPr>
+            <w:r>
+              <w:rPr>
+                <w:rFonts w:hint="eastAsia"/>
+              </w:rPr>
+              <w:t>アプリユーザー</w:t>
+            </w:r>
+          </w:p>
+        </w:tc>
+      </w:tr>
+      <w:tr>
+        <w:trPr>
+          <w:trHeight w:val="58"/>
+        </w:trPr>
+        <w:tc>
+          <w:tcPr>
+            <w:tcW w:w="2093" w:type="dxa"/>
+            <w:shd w:val="clear" w:color="auto" w:fill="C2D69B" w:themeFill="accent3" w:themeFillTint="99"/>
+          </w:tcPr>
+          <w:p>
+            <w:r>
+              <w:rPr>
+                <w:rFonts w:hint="eastAsia"/>
+              </w:rPr>
+              <w:t>備考</w:t>
+            </w:r>
+          </w:p>
+        </w:tc>
+        <w:tc>
+          <w:tcPr>
+            <w:tcW w:w="6609" w:type="dxa"/>
+          </w:tcPr>
+          <w:p>
+            <w:pPr>
+              <w:tabs>
+                <w:tab w:val="left" w:pos="2088"/>
+              </w:tabs>
+              <w:rPr>
+                <w:rFonts w:hint="eastAsia"/>
+              </w:rPr>
+            </w:pPr>
+            <w:r>
+              <w:t>エラー表示のパターン・表示方法などは外部設計にて明確にする。</w:t>
+            </w:r>
+          </w:p>
+        </w:tc>
+      </w:tr>
+    </w:tbl>
+    <w:p>
+      <w:pPr>
+        <w:rPr>
+          <w:rFonts w:hint="eastAsia"/>
+        </w:rPr>
+      </w:pPr>
+    </w:p>
+    <w:p>
+      <w:pPr>
         <w:pStyle w:val="2"/>
       </w:pPr>
       <w:r>
@@ -1953,6 +4755,7 @@
         <w:rPr>
           <w:rFonts w:hint="eastAsia"/>
         </w:rPr>
+        <w:lastRenderedPageBreak/>
         <w:t>保守性</w:t>
       </w:r>
     </w:p>
@@ -2084,7 +4887,7 @@
 </file>
 
 <file path=word/endnotes.xml><?xml version="1.0" encoding="utf-8"?>
-<w:endnotes xmlns:wpc="http://schemas.microsoft.com/office/word/2010/wordprocessingCanvas" xmlns:cx="http://schemas.microsoft.com/office/drawing/2014/chartex" xmlns:cx1="http://schemas.microsoft.com/office/drawing/2015/9/8/chartex" xmlns:cx2="http://schemas.microsoft.com/office/drawing/2015/10/21/chartex" xmlns:cx3="http://schemas.microsoft.com/office/drawing/2016/5/9/chartex" xmlns:cx4="http://schemas.microsoft.com/office/drawing/2016/5/10/chartex" xmlns:cx5="http://schemas.microsoft.com/office/drawing/2016/5/11/chartex" xmlns:cx6="http://schemas.microsoft.com/office/drawing/2016/5/12/chartex" xmlns:cx7="http://schemas.microsoft.com/office/drawing/2016/5/13/chartex" xmlns:cx8="http://schemas.microsoft.com/office/drawing/2016/5/14/chartex" xmlns:mc="http://schemas.openxmlformats.org/markup-compatibility/2006" xmlns:aink="http://schemas.microsoft.com/office/drawing/2016/ink" xmlns:am3d="http://schemas.microsoft.com/office/drawing/2017/model3d" xmlns:o="urn:schemas-microsoft-com:office:office" xmlns:oel="http://schemas.microsoft.com/office/2019/extlst" xmlns:r="http://schemas.openxmlformats.org/officeDocument/2006/relationships" xmlns:m="http://schemas.openxmlformats.org/officeDocument/2006/math" xmlns:v="urn:schemas-microsoft-com:vml" xmlns:wp14="http://schemas.microsoft.com/office/word/2010/wordprocessingDrawing" xmlns:wp="http://schemas.openxmlformats.org/drawingml/2006/wordprocessingDrawing" xmlns:w10="urn:schemas-microsoft-com:office:word" xmlns:w="http://schemas.openxmlformats.org/wordprocessingml/2006/main" xmlns:w14="http://schemas.microsoft.com/office/word/2010/wordml" xmlns:w15="http://schemas.microsoft.com/office/word/2012/wordml" xmlns:w16cex="http://schemas.microsoft.com/office/word/2018/wordml/cex" xmlns:w16cid="http://schemas.microsoft.com/office/word/2016/wordml/cid" xmlns:w16="http://schemas.microsoft.com/office/word/2018/wordml" xmlns:w16du="http://schemas.microsoft.com/office/word/2023/wordml/word16du" xmlns:w16sdtdh="http://schemas.microsoft.com/office/word/2020/wordml/sdtdatahash" xmlns:w16se="http://schemas.microsoft.com/office/word/2015/wordml/symex" xmlns:wpg="http://schemas.microsoft.com/office/word/2010/wordprocessingGroup" xmlns:wpi="http://schemas.microsoft.com/office/word/2010/wordprocessingInk" xmlns:wne="http://schemas.microsoft.com/office/word/2006/wordml" xmlns:wps="http://schemas.microsoft.com/office/word/2010/wordprocessingShape" mc:Ignorable="w14 w15 w16se w16cid w16 w16cex w16sdtdh w16du wp14">
+<w:endnotes xmlns:wpc="http://schemas.microsoft.com/office/word/2010/wordprocessingCanvas" xmlns:cx="http://schemas.microsoft.com/office/drawing/2014/chartex" xmlns:cx1="http://schemas.microsoft.com/office/drawing/2015/9/8/chartex" xmlns:cx2="http://schemas.microsoft.com/office/drawing/2015/10/21/chartex" xmlns:cx3="http://schemas.microsoft.com/office/drawing/2016/5/9/chartex" xmlns:cx4="http://schemas.microsoft.com/office/drawing/2016/5/10/chartex" xmlns:cx5="http://schemas.microsoft.com/office/drawing/2016/5/11/chartex" xmlns:cx6="http://schemas.microsoft.com/office/drawing/2016/5/12/chartex" xmlns:cx7="http://schemas.microsoft.com/office/drawing/2016/5/13/chartex" xmlns:cx8="http://schemas.microsoft.com/office/drawing/2016/5/14/chartex" xmlns:mc="http://schemas.openxmlformats.org/markup-compatibility/2006" xmlns:aink="http://schemas.microsoft.com/office/drawing/2016/ink" xmlns:am3d="http://schemas.microsoft.com/office/drawing/2017/model3d" xmlns:o="urn:schemas-microsoft-com:office:office" xmlns:oel="http://schemas.microsoft.com/office/2019/extlst" xmlns:r="http://schemas.openxmlformats.org/officeDocument/2006/relationships" xmlns:m="http://schemas.openxmlformats.org/officeDocument/2006/math" xmlns:v="urn:schemas-microsoft-com:vml" xmlns:wp14="http://schemas.microsoft.com/office/word/2010/wordprocessingDrawing" xmlns:wp="http://schemas.openxmlformats.org/drawingml/2006/wordprocessingDrawing" xmlns:w10="urn:schemas-microsoft-com:office:word" xmlns:w="http://schemas.openxmlformats.org/wordprocessingml/2006/main" xmlns:w14="http://schemas.microsoft.com/office/word/2010/wordml" xmlns:w15="http://schemas.microsoft.com/office/word/2012/wordml" xmlns:w16cex="http://schemas.microsoft.com/office/word/2018/wordml/cex" xmlns:w16cid="http://schemas.microsoft.com/office/word/2016/wordml/cid" xmlns:w16="http://schemas.microsoft.com/office/word/2018/wordml" xmlns:w16du="http://schemas.microsoft.com/office/word/2023/wordml/word16du" xmlns:w16sdtdh="http://schemas.microsoft.com/office/word/2020/wordml/sdtdatahash" xmlns:w16sdtfl="http://schemas.microsoft.com/office/word/2024/wordml/sdtformatlock" xmlns:w16se="http://schemas.microsoft.com/office/word/2015/wordml/symex" xmlns:wpg="http://schemas.microsoft.com/office/word/2010/wordprocessingGroup" xmlns:wpi="http://schemas.microsoft.com/office/word/2010/wordprocessingInk" xmlns:wne="http://schemas.microsoft.com/office/word/2006/wordml" xmlns:wps="http://schemas.microsoft.com/office/word/2010/wordprocessingShape" mc:Ignorable="w14 w15 w16se w16cid w16 w16cex w16sdtdh w16sdtfl w16du wp14">
   <w:endnote w:type="separator" w:id="-1">
     <w:p>
       <w:r>
@@ -2103,7 +4906,7 @@
 </file>
 
 <file path=word/footnotes.xml><?xml version="1.0" encoding="utf-8"?>
-<w:footnotes xmlns:wpc="http://schemas.microsoft.com/office/word/2010/wordprocessingCanvas" xmlns:cx="http://schemas.microsoft.com/office/drawing/2014/chartex" xmlns:cx1="http://schemas.microsoft.com/office/drawing/2015/9/8/chartex" xmlns:cx2="http://schemas.microsoft.com/office/drawing/2015/10/21/chartex" xmlns:cx3="http://schemas.microsoft.com/office/drawing/2016/5/9/chartex" xmlns:cx4="http://schemas.microsoft.com/office/drawing/2016/5/10/chartex" xmlns:cx5="http://schemas.microsoft.com/office/drawing/2016/5/11/chartex" xmlns:cx6="http://schemas.microsoft.com/office/drawing/2016/5/12/chartex" xmlns:cx7="http://schemas.microsoft.com/office/drawing/2016/5/13/chartex" xmlns:cx8="http://schemas.microsoft.com/office/drawing/2016/5/14/chartex" xmlns:mc="http://schemas.openxmlformats.org/markup-compatibility/2006" xmlns:aink="http://schemas.microsoft.com/office/drawing/2016/ink" xmlns:am3d="http://schemas.microsoft.com/office/drawing/2017/model3d" xmlns:o="urn:schemas-microsoft-com:office:office" xmlns:oel="http://schemas.microsoft.com/office/2019/extlst" xmlns:r="http://schemas.openxmlformats.org/officeDocument/2006/relationships" xmlns:m="http://schemas.openxmlformats.org/officeDocument/2006/math" xmlns:v="urn:schemas-microsoft-com:vml" xmlns:wp14="http://schemas.microsoft.com/office/word/2010/wordprocessingDrawing" xmlns:wp="http://schemas.openxmlformats.org/drawingml/2006/wordprocessingDrawing" xmlns:w10="urn:schemas-microsoft-com:office:word" xmlns:w="http://schemas.openxmlformats.org/wordprocessingml/2006/main" xmlns:w14="http://schemas.microsoft.com/office/word/2010/wordml" xmlns:w15="http://schemas.microsoft.com/office/word/2012/wordml" xmlns:w16cex="http://schemas.microsoft.com/office/word/2018/wordml/cex" xmlns:w16cid="http://schemas.microsoft.com/office/word/2016/wordml/cid" xmlns:w16="http://schemas.microsoft.com/office/word/2018/wordml" xmlns:w16du="http://schemas.microsoft.com/office/word/2023/wordml/word16du" xmlns:w16sdtdh="http://schemas.microsoft.com/office/word/2020/wordml/sdtdatahash" xmlns:w16se="http://schemas.microsoft.com/office/word/2015/wordml/symex" xmlns:wpg="http://schemas.microsoft.com/office/word/2010/wordprocessingGroup" xmlns:wpi="http://schemas.microsoft.com/office/word/2010/wordprocessingInk" xmlns:wne="http://schemas.microsoft.com/office/word/2006/wordml" xmlns:wps="http://schemas.microsoft.com/office/word/2010/wordprocessingShape" mc:Ignorable="w14 w15 w16se w16cid w16 w16cex w16sdtdh w16du wp14">
+<w:footnotes xmlns:wpc="http://schemas.microsoft.com/office/word/2010/wordprocessingCanvas" xmlns:cx="http://schemas.microsoft.com/office/drawing/2014/chartex" xmlns:cx1="http://schemas.microsoft.com/office/drawing/2015/9/8/chartex" xmlns:cx2="http://schemas.microsoft.com/office/drawing/2015/10/21/chartex" xmlns:cx3="http://schemas.microsoft.com/office/drawing/2016/5/9/chartex" xmlns:cx4="http://schemas.microsoft.com/office/drawing/2016/5/10/chartex" xmlns:cx5="http://schemas.microsoft.com/office/drawing/2016/5/11/chartex" xmlns:cx6="http://schemas.microsoft.com/office/drawing/2016/5/12/chartex" xmlns:cx7="http://schemas.microsoft.com/office/drawing/2016/5/13/chartex" xmlns:cx8="http://schemas.microsoft.com/office/drawing/2016/5/14/chartex" xmlns:mc="http://schemas.openxmlformats.org/markup-compatibility/2006" xmlns:aink="http://schemas.microsoft.com/office/drawing/2016/ink" xmlns:am3d="http://schemas.microsoft.com/office/drawing/2017/model3d" xmlns:o="urn:schemas-microsoft-com:office:office" xmlns:oel="http://schemas.microsoft.com/office/2019/extlst" xmlns:r="http://schemas.openxmlformats.org/officeDocument/2006/relationships" xmlns:m="http://schemas.openxmlformats.org/officeDocument/2006/math" xmlns:v="urn:schemas-microsoft-com:vml" xmlns:wp14="http://schemas.microsoft.com/office/word/2010/wordprocessingDrawing" xmlns:wp="http://schemas.openxmlformats.org/drawingml/2006/wordprocessingDrawing" xmlns:w10="urn:schemas-microsoft-com:office:word" xmlns:w="http://schemas.openxmlformats.org/wordprocessingml/2006/main" xmlns:w14="http://schemas.microsoft.com/office/word/2010/wordml" xmlns:w15="http://schemas.microsoft.com/office/word/2012/wordml" xmlns:w16cex="http://schemas.microsoft.com/office/word/2018/wordml/cex" xmlns:w16cid="http://schemas.microsoft.com/office/word/2016/wordml/cid" xmlns:w16="http://schemas.microsoft.com/office/word/2018/wordml" xmlns:w16du="http://schemas.microsoft.com/office/word/2023/wordml/word16du" xmlns:w16sdtdh="http://schemas.microsoft.com/office/word/2020/wordml/sdtdatahash" xmlns:w16sdtfl="http://schemas.microsoft.com/office/word/2024/wordml/sdtformatlock" xmlns:w16se="http://schemas.microsoft.com/office/word/2015/wordml/symex" xmlns:wpg="http://schemas.microsoft.com/office/word/2010/wordprocessingGroup" xmlns:wpi="http://schemas.microsoft.com/office/word/2010/wordprocessingInk" xmlns:wne="http://schemas.microsoft.com/office/word/2006/wordml" xmlns:wps="http://schemas.microsoft.com/office/word/2010/wordprocessingShape" mc:Ignorable="w14 w15 w16se w16cid w16 w16cex w16sdtdh w16sdtfl w16du wp14">
   <w:footnote w:type="separator" w:id="-1">
     <w:p>
       <w:r>
@@ -2122,7 +4925,7 @@
 </file>
 
 <file path=word/numbering.xml><?xml version="1.0" encoding="utf-8"?>
-<w:numbering xmlns:wpc="http://schemas.microsoft.com/office/word/2010/wordprocessingCanvas" xmlns:cx="http://schemas.microsoft.com/office/drawing/2014/chartex" xmlns:cx1="http://schemas.microsoft.com/office/drawing/2015/9/8/chartex" xmlns:cx2="http://schemas.microsoft.com/office/drawing/2015/10/21/chartex" xmlns:cx3="http://schemas.microsoft.com/office/drawing/2016/5/9/chartex" xmlns:cx4="http://schemas.microsoft.com/office/drawing/2016/5/10/chartex" xmlns:cx5="http://schemas.microsoft.com/office/drawing/2016/5/11/chartex" xmlns:cx6="http://schemas.microsoft.com/office/drawing/2016/5/12/chartex" xmlns:cx7="http://schemas.microsoft.com/office/drawing/2016/5/13/chartex" xmlns:cx8="http://schemas.microsoft.com/office/drawing/2016/5/14/chartex" xmlns:mc="http://schemas.openxmlformats.org/markup-compatibility/2006" xmlns:aink="http://schemas.microsoft.com/office/drawing/2016/ink" xmlns:am3d="http://schemas.microsoft.com/office/drawing/2017/model3d" xmlns:o="urn:schemas-microsoft-com:office:office" xmlns:oel="http://schemas.microsoft.com/office/2019/extlst" xmlns:r="http://schemas.openxmlformats.org/officeDocument/2006/relationships" xmlns:m="http://schemas.openxmlformats.org/officeDocument/2006/math" xmlns:v="urn:schemas-microsoft-com:vml" xmlns:wp14="http://schemas.microsoft.com/office/word/2010/wordprocessingDrawing" xmlns:wp="http://schemas.openxmlformats.org/drawingml/2006/wordprocessingDrawing" xmlns:w10="urn:schemas-microsoft-com:office:word" xmlns:w="http://schemas.openxmlformats.org/wordprocessingml/2006/main" xmlns:w14="http://schemas.microsoft.com/office/word/2010/wordml" xmlns:w15="http://schemas.microsoft.com/office/word/2012/wordml" xmlns:w16cex="http://schemas.microsoft.com/office/word/2018/wordml/cex" xmlns:w16cid="http://schemas.microsoft.com/office/word/2016/wordml/cid" xmlns:w16="http://schemas.microsoft.com/office/word/2018/wordml" xmlns:w16du="http://schemas.microsoft.com/office/word/2023/wordml/word16du" xmlns:w16sdtdh="http://schemas.microsoft.com/office/word/2020/wordml/sdtdatahash" xmlns:w16se="http://schemas.microsoft.com/office/word/2015/wordml/symex" xmlns:wpg="http://schemas.microsoft.com/office/word/2010/wordprocessingGroup" xmlns:wpi="http://schemas.microsoft.com/office/word/2010/wordprocessingInk" xmlns:wne="http://schemas.microsoft.com/office/word/2006/wordml" xmlns:wps="http://schemas.microsoft.com/office/word/2010/wordprocessingShape" mc:Ignorable="w14 w15 w16se w16cid w16 w16cex w16sdtdh w16du wp14">
+<w:numbering xmlns:wpc="http://schemas.microsoft.com/office/word/2010/wordprocessingCanvas" xmlns:cx="http://schemas.microsoft.com/office/drawing/2014/chartex" xmlns:cx1="http://schemas.microsoft.com/office/drawing/2015/9/8/chartex" xmlns:cx2="http://schemas.microsoft.com/office/drawing/2015/10/21/chartex" xmlns:cx3="http://schemas.microsoft.com/office/drawing/2016/5/9/chartex" xmlns:cx4="http://schemas.microsoft.com/office/drawing/2016/5/10/chartex" xmlns:cx5="http://schemas.microsoft.com/office/drawing/2016/5/11/chartex" xmlns:cx6="http://schemas.microsoft.com/office/drawing/2016/5/12/chartex" xmlns:cx7="http://schemas.microsoft.com/office/drawing/2016/5/13/chartex" xmlns:cx8="http://schemas.microsoft.com/office/drawing/2016/5/14/chartex" xmlns:mc="http://schemas.openxmlformats.org/markup-compatibility/2006" xmlns:aink="http://schemas.microsoft.com/office/drawing/2016/ink" xmlns:am3d="http://schemas.microsoft.com/office/drawing/2017/model3d" xmlns:o="urn:schemas-microsoft-com:office:office" xmlns:oel="http://schemas.microsoft.com/office/2019/extlst" xmlns:r="http://schemas.openxmlformats.org/officeDocument/2006/relationships" xmlns:m="http://schemas.openxmlformats.org/officeDocument/2006/math" xmlns:v="urn:schemas-microsoft-com:vml" xmlns:wp14="http://schemas.microsoft.com/office/word/2010/wordprocessingDrawing" xmlns:wp="http://schemas.openxmlformats.org/drawingml/2006/wordprocessingDrawing" xmlns:w10="urn:schemas-microsoft-com:office:word" xmlns:w="http://schemas.openxmlformats.org/wordprocessingml/2006/main" xmlns:w14="http://schemas.microsoft.com/office/word/2010/wordml" xmlns:w15="http://schemas.microsoft.com/office/word/2012/wordml" xmlns:w16cex="http://schemas.microsoft.com/office/word/2018/wordml/cex" xmlns:w16cid="http://schemas.microsoft.com/office/word/2016/wordml/cid" xmlns:w16="http://schemas.microsoft.com/office/word/2018/wordml" xmlns:w16du="http://schemas.microsoft.com/office/word/2023/wordml/word16du" xmlns:w16sdtdh="http://schemas.microsoft.com/office/word/2020/wordml/sdtdatahash" xmlns:w16sdtfl="http://schemas.microsoft.com/office/word/2024/wordml/sdtformatlock" xmlns:w16se="http://schemas.microsoft.com/office/word/2015/wordml/symex" xmlns:wpg="http://schemas.microsoft.com/office/word/2010/wordprocessingGroup" xmlns:wpi="http://schemas.microsoft.com/office/word/2010/wordprocessingInk" xmlns:wne="http://schemas.microsoft.com/office/word/2006/wordml" xmlns:wps="http://schemas.microsoft.com/office/word/2010/wordprocessingShape" mc:Ignorable="w14 w15 w16se w16cid w16 w16cex w16sdtdh w16sdtfl w16du wp14">
   <w:abstractNum w:abstractNumId="0" w15:restartNumberingAfterBreak="0">
     <w:nsid w:val="0CD321E2"/>
     <w:multiLevelType w:val="hybridMultilevel"/>
@@ -2515,6 +5318,95 @@
     </w:lvl>
   </w:abstractNum>
   <w:abstractNum w:abstractNumId="4" w15:restartNumberingAfterBreak="0">
+    <w:nsid w:val="313C03D4"/>
+    <w:multiLevelType w:val="hybridMultilevel"/>
+    <w:tmpl w:val="6A28DBDC"/>
+    <w:lvl w:ilvl="0" w:tplc="16DEBB06">
+      <w:start w:val="1"/>
+      <w:numFmt w:val="decimal"/>
+      <w:lvlText w:val="%1．"/>
+      <w:lvlJc w:val="left"/>
+      <w:pPr>
+        <w:ind w:left="600" w:hanging="360"/>
+      </w:pPr>
+      <w:rPr>
+        <w:rFonts w:hint="default"/>
+      </w:rPr>
+    </w:lvl>
+    <w:lvl w:ilvl="1" w:tplc="04090017" w:tentative="1">
+      <w:start w:val="1"/>
+      <w:numFmt w:val="aiueoFullWidth"/>
+      <w:lvlText w:val="(%2)"/>
+      <w:lvlJc w:val="left"/>
+      <w:pPr>
+        <w:ind w:left="1120" w:hanging="440"/>
+      </w:pPr>
+    </w:lvl>
+    <w:lvl w:ilvl="2" w:tplc="04090011" w:tentative="1">
+      <w:start w:val="1"/>
+      <w:numFmt w:val="decimalEnclosedCircle"/>
+      <w:lvlText w:val="%3"/>
+      <w:lvlJc w:val="left"/>
+      <w:pPr>
+        <w:ind w:left="1560" w:hanging="440"/>
+      </w:pPr>
+    </w:lvl>
+    <w:lvl w:ilvl="3" w:tplc="0409000F" w:tentative="1">
+      <w:start w:val="1"/>
+      <w:numFmt w:val="decimal"/>
+      <w:lvlText w:val="%4."/>
+      <w:lvlJc w:val="left"/>
+      <w:pPr>
+        <w:ind w:left="2000" w:hanging="440"/>
+      </w:pPr>
+    </w:lvl>
+    <w:lvl w:ilvl="4" w:tplc="04090017" w:tentative="1">
+      <w:start w:val="1"/>
+      <w:numFmt w:val="aiueoFullWidth"/>
+      <w:lvlText w:val="(%5)"/>
+      <w:lvlJc w:val="left"/>
+      <w:pPr>
+        <w:ind w:left="2440" w:hanging="440"/>
+      </w:pPr>
+    </w:lvl>
+    <w:lvl w:ilvl="5" w:tplc="04090011" w:tentative="1">
+      <w:start w:val="1"/>
+      <w:numFmt w:val="decimalEnclosedCircle"/>
+      <w:lvlText w:val="%6"/>
+      <w:lvlJc w:val="left"/>
+      <w:pPr>
+        <w:ind w:left="2880" w:hanging="440"/>
+      </w:pPr>
+    </w:lvl>
+    <w:lvl w:ilvl="6" w:tplc="0409000F" w:tentative="1">
+      <w:start w:val="1"/>
+      <w:numFmt w:val="decimal"/>
+      <w:lvlText w:val="%7."/>
+      <w:lvlJc w:val="left"/>
+      <w:pPr>
+        <w:ind w:left="3320" w:hanging="440"/>
+      </w:pPr>
+    </w:lvl>
+    <w:lvl w:ilvl="7" w:tplc="04090017" w:tentative="1">
+      <w:start w:val="1"/>
+      <w:numFmt w:val="aiueoFullWidth"/>
+      <w:lvlText w:val="(%8)"/>
+      <w:lvlJc w:val="left"/>
+      <w:pPr>
+        <w:ind w:left="3760" w:hanging="440"/>
+      </w:pPr>
+    </w:lvl>
+    <w:lvl w:ilvl="8" w:tplc="04090011" w:tentative="1">
+      <w:start w:val="1"/>
+      <w:numFmt w:val="decimalEnclosedCircle"/>
+      <w:lvlText w:val="%9"/>
+      <w:lvlJc w:val="left"/>
+      <w:pPr>
+        <w:ind w:left="4200" w:hanging="440"/>
+      </w:pPr>
+    </w:lvl>
+  </w:abstractNum>
+  <w:abstractNum w:abstractNumId="5" w15:restartNumberingAfterBreak="0">
     <w:nsid w:val="336D0818"/>
     <w:multiLevelType w:val="multilevel"/>
     <w:tmpl w:val="90546C0A"/>
@@ -2627,7 +5519,7 @@
       </w:rPr>
     </w:lvl>
   </w:abstractNum>
-  <w:abstractNum w:abstractNumId="5" w15:restartNumberingAfterBreak="0">
+  <w:abstractNum w:abstractNumId="6" w15:restartNumberingAfterBreak="0">
     <w:nsid w:val="36187CC5"/>
     <w:multiLevelType w:val="multilevel"/>
     <w:tmpl w:val="F2F8AB70"/>
@@ -2718,7 +5610,7 @@
       </w:pPr>
     </w:lvl>
   </w:abstractNum>
-  <w:abstractNum w:abstractNumId="6" w15:restartNumberingAfterBreak="0">
+  <w:abstractNum w:abstractNumId="7" w15:restartNumberingAfterBreak="0">
     <w:nsid w:val="56D573D9"/>
     <w:multiLevelType w:val="multilevel"/>
     <w:tmpl w:val="E28E1450"/>
@@ -2804,7 +5696,7 @@
       </w:pPr>
     </w:lvl>
   </w:abstractNum>
-  <w:abstractNum w:abstractNumId="7" w15:restartNumberingAfterBreak="0">
+  <w:abstractNum w:abstractNumId="8" w15:restartNumberingAfterBreak="0">
     <w:nsid w:val="76764F6E"/>
     <w:multiLevelType w:val="multilevel"/>
     <w:tmpl w:val="D7D0F148"/>
@@ -2917,7 +5809,7 @@
       </w:rPr>
     </w:lvl>
   </w:abstractNum>
-  <w:abstractNum w:abstractNumId="8" w15:restartNumberingAfterBreak="0">
+  <w:abstractNum w:abstractNumId="9" w15:restartNumberingAfterBreak="0">
     <w:nsid w:val="77BE0EF6"/>
     <w:multiLevelType w:val="multilevel"/>
     <w:tmpl w:val="A5C893B0"/>
@@ -3004,16 +5896,16 @@
     </w:lvl>
   </w:abstractNum>
   <w:num w:numId="1" w16cid:durableId="669411219">
+    <w:abstractNumId w:val="7"/>
+  </w:num>
+  <w:num w:numId="2" w16cid:durableId="1404647147">
+    <w:abstractNumId w:val="9"/>
+  </w:num>
+  <w:num w:numId="3" w16cid:durableId="499740589">
     <w:abstractNumId w:val="6"/>
   </w:num>
-  <w:num w:numId="2" w16cid:durableId="1404647147">
-    <w:abstractNumId w:val="8"/>
-  </w:num>
-  <w:num w:numId="3" w16cid:durableId="499740589">
-    <w:abstractNumId w:val="5"/>
-  </w:num>
   <w:num w:numId="4" w16cid:durableId="261304118">
-    <w:abstractNumId w:val="5"/>
+    <w:abstractNumId w:val="6"/>
     <w:lvlOverride w:ilvl="0">
       <w:startOverride w:val="1"/>
     </w:lvlOverride>
@@ -3046,7 +5938,7 @@
     <w:abstractNumId w:val="1"/>
   </w:num>
   <w:num w:numId="6" w16cid:durableId="20864062">
-    <w:abstractNumId w:val="7"/>
+    <w:abstractNumId w:val="8"/>
   </w:num>
   <w:num w:numId="7" w16cid:durableId="1947689170">
     <w:abstractNumId w:val="1"/>
@@ -3082,7 +5974,7 @@
     <w:abstractNumId w:val="3"/>
   </w:num>
   <w:num w:numId="9" w16cid:durableId="240218964">
-    <w:abstractNumId w:val="4"/>
+    <w:abstractNumId w:val="5"/>
   </w:num>
   <w:num w:numId="10" w16cid:durableId="1867133901">
     <w:abstractNumId w:val="0"/>
@@ -3090,11 +5982,14 @@
   <w:num w:numId="11" w16cid:durableId="1411267743">
     <w:abstractNumId w:val="2"/>
   </w:num>
+  <w:num w:numId="12" w16cid:durableId="1373506340">
+    <w:abstractNumId w:val="4"/>
+  </w:num>
 </w:numbering>
 </file>
 
 <file path=word/styles.xml><?xml version="1.0" encoding="utf-8"?>
-<w:styles xmlns:mc="http://schemas.openxmlformats.org/markup-compatibility/2006" xmlns:r="http://schemas.openxmlformats.org/officeDocument/2006/relationships" xmlns:w="http://schemas.openxmlformats.org/wordprocessingml/2006/main" xmlns:w14="http://schemas.microsoft.com/office/word/2010/wordml" xmlns:w15="http://schemas.microsoft.com/office/word/2012/wordml" xmlns:w16cex="http://schemas.microsoft.com/office/word/2018/wordml/cex" xmlns:w16cid="http://schemas.microsoft.com/office/word/2016/wordml/cid" xmlns:w16="http://schemas.microsoft.com/office/word/2018/wordml" xmlns:w16du="http://schemas.microsoft.com/office/word/2023/wordml/word16du" xmlns:w16sdtdh="http://schemas.microsoft.com/office/word/2020/wordml/sdtdatahash" xmlns:w16se="http://schemas.microsoft.com/office/word/2015/wordml/symex" mc:Ignorable="w14 w15 w16se w16cid w16 w16cex w16sdtdh w16du">
+<w:styles xmlns:mc="http://schemas.openxmlformats.org/markup-compatibility/2006" xmlns:r="http://schemas.openxmlformats.org/officeDocument/2006/relationships" xmlns:w="http://schemas.openxmlformats.org/wordprocessingml/2006/main" xmlns:w14="http://schemas.microsoft.com/office/word/2010/wordml" xmlns:w15="http://schemas.microsoft.com/office/word/2012/wordml" xmlns:w16cex="http://schemas.microsoft.com/office/word/2018/wordml/cex" xmlns:w16cid="http://schemas.microsoft.com/office/word/2016/wordml/cid" xmlns:w16="http://schemas.microsoft.com/office/word/2018/wordml" xmlns:w16du="http://schemas.microsoft.com/office/word/2023/wordml/word16du" xmlns:w16sdtdh="http://schemas.microsoft.com/office/word/2020/wordml/sdtdatahash" xmlns:w16sdtfl="http://schemas.microsoft.com/office/word/2024/wordml/sdtformatlock" xmlns:w16se="http://schemas.microsoft.com/office/word/2015/wordml/symex" mc:Ignorable="w14 w15 w16se w16cid w16 w16cex w16sdtdh w16sdtfl w16du">
   <w:docDefaults>
     <w:rPrDefault>
       <w:rPr>
@@ -3485,7 +6380,7 @@
   <w:style w:type="paragraph" w:default="1" w:styleId="a">
     <w:name w:val="Normal"/>
     <w:qFormat/>
-    <w:rsid w:val="007F4C13"/>
+    <w:rsid w:val="0065344B"/>
     <w:pPr>
       <w:widowControl w:val="0"/>
       <w:suppressAutoHyphens/>
@@ -3719,7 +6614,6 @@
   <w:style w:type="character" w:default="1" w:styleId="a0">
     <w:name w:val="Default Paragraph Font"/>
     <w:uiPriority w:val="1"/>
-    <w:semiHidden/>
     <w:unhideWhenUsed/>
   </w:style>
   <w:style w:type="table" w:default="1" w:styleId="a1">
@@ -4014,6 +6908,16 @@
       <w:szCs w:val="21"/>
     </w:rPr>
   </w:style>
+  <w:style w:type="paragraph" w:styleId="Web">
+    <w:name w:val="Normal (Web)"/>
+    <w:basedOn w:val="a"/>
+    <w:uiPriority w:val="99"/>
+    <w:unhideWhenUsed/>
+    <w:rsid w:val="00473609"/>
+    <w:rPr>
+      <w:szCs w:val="21"/>
+    </w:rPr>
+  </w:style>
 </w:styles>
 </file>
 

--- a/documents/01_要件定義書_フルーツバスケット.docx
+++ b/documents/01_要件定義書_フルーツバスケット.docx
@@ -43,7 +43,8 @@
         <w:jc w:val="center"/>
         <w:rPr>
           <w:rFonts w:ascii="メイリオ" w:hAnsi="メイリオ"/>
-          <w:b/>
+          <w:b w:val="1"/>
+          <w:bCs w:val="1"/>
           <w:color w:val="C0504D" w:themeColor="accent2"/>
           <w:sz w:val="72"/>
           <w:szCs w:val="72"/>
@@ -51,9 +52,10 @@
       </w:pPr>
       <w:r>
         <w:rPr>
-          <w:rFonts w:ascii="メイリオ" w:hAnsi="メイリオ" w:hint="eastAsia"/>
-          <w:b/>
-          <w:color w:val="C0504D" w:themeColor="accent2"/>
+          <w:rFonts w:ascii="メイリオ" w:hAnsi="メイリオ"/>
+          <w:b w:val="1"/>
+          <w:bCs w:val="1"/>
+          <w:color w:val="C0504D" w:themeColor="accent2" w:themeTint="FF" w:themeShade="FF"/>
           <w:sz w:val="72"/>
           <w:szCs w:val="72"/>
         </w:rPr>
@@ -66,20 +68,60 @@
         <w:jc w:val="center"/>
         <w:rPr>
           <w:rFonts w:ascii="メイリオ" w:hAnsi="メイリオ"/>
-          <w:b/>
+          <w:b w:val="1"/>
+          <w:bCs w:val="1"/>
+          <w:color w:val="C0504D" w:themeColor="accent2" w:themeTint="FF" w:themeShade="FF"/>
+          <w:sz w:val="72"/>
+          <w:szCs w:val="72"/>
+        </w:rPr>
+      </w:pPr>
+      <w:r>
+        <w:rPr>
+          <w:rFonts w:ascii="メイリオ" w:hAnsi="メイリオ"/>
+          <w:b w:val="1"/>
+          <w:bCs w:val="1"/>
+          <w:color w:val="C0504D" w:themeColor="accent2" w:themeTint="FF" w:themeShade="FF"/>
+          <w:sz w:val="72"/>
+          <w:szCs w:val="72"/>
+        </w:rPr>
+        <w:t>ポイポイ</w:t>
+      </w:r>
+    </w:p>
+    <w:p>
+      <w:pPr>
+        <w:spacing w:line="240" w:lineRule="auto"/>
+        <w:jc w:val="center"/>
+        <w:rPr>
+          <w:rFonts w:ascii="メイリオ" w:hAnsi="メイリオ"/>
+          <w:b w:val="1"/>
+          <w:bCs w:val="1"/>
           <w:sz w:val="96"/>
           <w:szCs w:val="96"/>
         </w:rPr>
       </w:pPr>
       <w:r>
         <w:rPr>
-          <w:rFonts w:ascii="メイリオ" w:hAnsi="メイリオ" w:hint="eastAsia"/>
-          <w:b/>
+          <w:rFonts w:ascii="メイリオ" w:hAnsi="メイリオ"/>
+          <w:b w:val="1"/>
+          <w:bCs w:val="1"/>
           <w:sz w:val="96"/>
           <w:szCs w:val="96"/>
         </w:rPr>
         <w:t>要件定義書</w:t>
       </w:r>
+    </w:p>
+    <w:p>
+      <w:pPr>
+        <w:spacing w:line="240" w:lineRule="auto"/>
+        <w:jc w:val="center"/>
+        <w:rPr>
+          <w:rFonts w:ascii="メイリオ" w:hAnsi="メイリオ"/>
+          <w:b w:val="1"/>
+          <w:bCs w:val="1"/>
+          <w:sz w:val="96"/>
+          <w:szCs w:val="96"/>
+        </w:rPr>
+      </w:pPr>
     </w:p>
     <w:p/>
     <w:p/>
@@ -197,6 +239,7 @@
           <w:tcPr>
             <w:tcW w:w="959" w:type="dxa"/>
             <w:shd w:val="clear" w:color="auto" w:fill="D6E3BC" w:themeFill="accent3" w:themeFillTint="66"/>
+            <w:tcMar/>
           </w:tcPr>
           <w:p>
             <w:pPr>
@@ -215,6 +258,7 @@
           <w:tcPr>
             <w:tcW w:w="1559" w:type="dxa"/>
             <w:shd w:val="clear" w:color="auto" w:fill="D6E3BC" w:themeFill="accent3" w:themeFillTint="66"/>
+            <w:tcMar/>
           </w:tcPr>
           <w:p>
             <w:pPr>
@@ -233,6 +277,7 @@
           <w:tcPr>
             <w:tcW w:w="1701" w:type="dxa"/>
             <w:shd w:val="clear" w:color="auto" w:fill="D6E3BC" w:themeFill="accent3" w:themeFillTint="66"/>
+            <w:tcMar/>
           </w:tcPr>
           <w:p>
             <w:pPr>
@@ -251,6 +296,7 @@
           <w:tcPr>
             <w:tcW w:w="4501" w:type="dxa"/>
             <w:shd w:val="clear" w:color="auto" w:fill="D6E3BC" w:themeFill="accent3" w:themeFillTint="66"/>
+            <w:tcMar/>
           </w:tcPr>
           <w:p>
             <w:pPr>
@@ -270,6 +316,7 @@
         <w:tc>
           <w:tcPr>
             <w:tcW w:w="959" w:type="dxa"/>
+            <w:tcMar/>
           </w:tcPr>
           <w:p>
             <w:pPr>
@@ -287,6 +334,7 @@
         <w:tc>
           <w:tcPr>
             <w:tcW w:w="1559" w:type="dxa"/>
+            <w:tcMar/>
           </w:tcPr>
           <w:p>
             <w:pPr>
@@ -308,6 +356,7 @@
         <w:tc>
           <w:tcPr>
             <w:tcW w:w="1701" w:type="dxa"/>
+            <w:tcMar/>
           </w:tcPr>
           <w:p>
             <w:pPr>
@@ -329,6 +378,7 @@
         <w:tc>
           <w:tcPr>
             <w:tcW w:w="4501" w:type="dxa"/>
+            <w:tcMar/>
           </w:tcPr>
           <w:p>
             <w:pPr>
@@ -348,6 +398,7 @@
         <w:tc>
           <w:tcPr>
             <w:tcW w:w="959" w:type="dxa"/>
+            <w:tcMar/>
           </w:tcPr>
           <w:p>
             <w:pPr>
@@ -365,17 +416,80 @@
         <w:tc>
           <w:tcPr>
             <w:tcW w:w="1559" w:type="dxa"/>
+            <w:tcMar/>
+          </w:tcPr>
+          <w:p>
+            <w:pPr>
+              <w:widowControl w:val="1"/>
+              <w:suppressAutoHyphens w:val="0"/>
+            </w:pPr>
+            <w:r>
+              <w:rPr/>
+              <w:t>6/5</w:t>
+            </w:r>
+          </w:p>
+        </w:tc>
+        <w:tc>
+          <w:tcPr>
+            <w:tcW w:w="1701" w:type="dxa"/>
+            <w:tcMar/>
+          </w:tcPr>
+          <w:p>
+            <w:pPr>
+              <w:widowControl w:val="1"/>
+              <w:suppressAutoHyphens w:val="0"/>
+              <w:rPr>
+                <w:color w:val="C0504D" w:themeColor="accent2" w:themeTint="FF" w:themeShade="FF"/>
+              </w:rPr>
+            </w:pPr>
+            <w:r>
+              <w:rPr>
+                <w:color w:val="C0504D" w:themeColor="accent2" w:themeTint="FF" w:themeShade="FF"/>
+              </w:rPr>
+              <w:t>後藤匠登</w:t>
+            </w:r>
+          </w:p>
+        </w:tc>
+        <w:tc>
+          <w:tcPr>
+            <w:tcW w:w="4501" w:type="dxa"/>
+            <w:tcMar/>
+          </w:tcPr>
+          <w:p>
+            <w:pPr>
+              <w:widowControl w:val="1"/>
+              <w:suppressAutoHyphens w:val="0"/>
+            </w:pPr>
+            <w:r>
+              <w:rPr/>
+              <w:t>機能修正</w:t>
+            </w:r>
+          </w:p>
+        </w:tc>
+      </w:tr>
+      <w:tr>
+        <w:tc>
+          <w:tcPr>
+            <w:tcW w:w="959" w:type="dxa"/>
+            <w:tcMar/>
           </w:tcPr>
           <w:p>
             <w:pPr>
               <w:widowControl/>
               <w:suppressAutoHyphens w:val="0"/>
             </w:pPr>
-          </w:p>
-        </w:tc>
-        <w:tc>
-          <w:tcPr>
-            <w:tcW w:w="1701" w:type="dxa"/>
+            <w:r>
+              <w:rPr>
+                <w:rFonts w:hint="eastAsia"/>
+              </w:rPr>
+              <w:t>3</w:t>
+            </w:r>
+          </w:p>
+        </w:tc>
+        <w:tc>
+          <w:tcPr>
+            <w:tcW w:w="1559" w:type="dxa"/>
+            <w:tcMar/>
           </w:tcPr>
           <w:p>
             <w:pPr>
@@ -386,7 +500,8 @@
         </w:tc>
         <w:tc>
           <w:tcPr>
-            <w:tcW w:w="4501" w:type="dxa"/>
+            <w:tcW w:w="1701" w:type="dxa"/>
+            <w:tcMar/>
           </w:tcPr>
           <w:p>
             <w:pPr>
@@ -395,11 +510,24 @@
             </w:pPr>
           </w:p>
         </w:tc>
+        <w:tc>
+          <w:tcPr>
+            <w:tcW w:w="4501" w:type="dxa"/>
+            <w:tcMar/>
+          </w:tcPr>
+          <w:p>
+            <w:pPr>
+              <w:widowControl/>
+              <w:suppressAutoHyphens w:val="0"/>
+            </w:pPr>
+          </w:p>
+        </w:tc>
       </w:tr>
       <w:tr>
         <w:tc>
           <w:tcPr>
             <w:tcW w:w="959" w:type="dxa"/>
+            <w:tcMar/>
           </w:tcPr>
           <w:p>
             <w:pPr>
@@ -410,13 +538,14 @@
               <w:rPr>
                 <w:rFonts w:hint="eastAsia"/>
               </w:rPr>
-              <w:t>3</w:t>
+              <w:t>4</w:t>
             </w:r>
           </w:p>
         </w:tc>
         <w:tc>
           <w:tcPr>
             <w:tcW w:w="1559" w:type="dxa"/>
+            <w:tcMar/>
           </w:tcPr>
           <w:p>
             <w:pPr>
@@ -428,6 +557,7 @@
         <w:tc>
           <w:tcPr>
             <w:tcW w:w="1701" w:type="dxa"/>
+            <w:tcMar/>
           </w:tcPr>
           <w:p>
             <w:pPr>
@@ -439,6 +569,7 @@
         <w:tc>
           <w:tcPr>
             <w:tcW w:w="4501" w:type="dxa"/>
+            <w:tcMar/>
           </w:tcPr>
           <w:p>
             <w:pPr>
@@ -452,6 +583,7 @@
         <w:tc>
           <w:tcPr>
             <w:tcW w:w="959" w:type="dxa"/>
+            <w:tcMar/>
           </w:tcPr>
           <w:p>
             <w:pPr>
@@ -462,13 +594,14 @@
               <w:rPr>
                 <w:rFonts w:hint="eastAsia"/>
               </w:rPr>
-              <w:t>4</w:t>
+              <w:t>5</w:t>
             </w:r>
           </w:p>
         </w:tc>
         <w:tc>
           <w:tcPr>
             <w:tcW w:w="1559" w:type="dxa"/>
+            <w:tcMar/>
           </w:tcPr>
           <w:p>
             <w:pPr>
@@ -480,6 +613,7 @@
         <w:tc>
           <w:tcPr>
             <w:tcW w:w="1701" w:type="dxa"/>
+            <w:tcMar/>
           </w:tcPr>
           <w:p>
             <w:pPr>
@@ -491,6 +625,7 @@
         <w:tc>
           <w:tcPr>
             <w:tcW w:w="4501" w:type="dxa"/>
+            <w:tcMar/>
           </w:tcPr>
           <w:p>
             <w:pPr>
@@ -504,6 +639,7 @@
         <w:tc>
           <w:tcPr>
             <w:tcW w:w="959" w:type="dxa"/>
+            <w:tcMar/>
           </w:tcPr>
           <w:p>
             <w:pPr>
@@ -514,13 +650,14 @@
               <w:rPr>
                 <w:rFonts w:hint="eastAsia"/>
               </w:rPr>
-              <w:t>5</w:t>
+              <w:t>6</w:t>
             </w:r>
           </w:p>
         </w:tc>
         <w:tc>
           <w:tcPr>
             <w:tcW w:w="1559" w:type="dxa"/>
+            <w:tcMar/>
           </w:tcPr>
           <w:p>
             <w:pPr>
@@ -532,6 +669,7 @@
         <w:tc>
           <w:tcPr>
             <w:tcW w:w="1701" w:type="dxa"/>
+            <w:tcMar/>
           </w:tcPr>
           <w:p>
             <w:pPr>
@@ -543,6 +681,7 @@
         <w:tc>
           <w:tcPr>
             <w:tcW w:w="4501" w:type="dxa"/>
+            <w:tcMar/>
           </w:tcPr>
           <w:p>
             <w:pPr>
@@ -556,6 +695,7 @@
         <w:tc>
           <w:tcPr>
             <w:tcW w:w="959" w:type="dxa"/>
+            <w:tcMar/>
           </w:tcPr>
           <w:p>
             <w:pPr>
@@ -566,13 +706,14 @@
               <w:rPr>
                 <w:rFonts w:hint="eastAsia"/>
               </w:rPr>
-              <w:t>6</w:t>
+              <w:t>7</w:t>
             </w:r>
           </w:p>
         </w:tc>
         <w:tc>
           <w:tcPr>
             <w:tcW w:w="1559" w:type="dxa"/>
+            <w:tcMar/>
           </w:tcPr>
           <w:p>
             <w:pPr>
@@ -584,6 +725,7 @@
         <w:tc>
           <w:tcPr>
             <w:tcW w:w="1701" w:type="dxa"/>
+            <w:tcMar/>
           </w:tcPr>
           <w:p>
             <w:pPr>
@@ -595,58 +737,7 @@
         <w:tc>
           <w:tcPr>
             <w:tcW w:w="4501" w:type="dxa"/>
-          </w:tcPr>
-          <w:p>
-            <w:pPr>
-              <w:widowControl/>
-              <w:suppressAutoHyphens w:val="0"/>
-            </w:pPr>
-          </w:p>
-        </w:tc>
-      </w:tr>
-      <w:tr>
-        <w:tc>
-          <w:tcPr>
-            <w:tcW w:w="959" w:type="dxa"/>
-          </w:tcPr>
-          <w:p>
-            <w:pPr>
-              <w:widowControl/>
-              <w:suppressAutoHyphens w:val="0"/>
-            </w:pPr>
-            <w:r>
-              <w:rPr>
-                <w:rFonts w:hint="eastAsia"/>
-              </w:rPr>
-              <w:t>7</w:t>
-            </w:r>
-          </w:p>
-        </w:tc>
-        <w:tc>
-          <w:tcPr>
-            <w:tcW w:w="1559" w:type="dxa"/>
-          </w:tcPr>
-          <w:p>
-            <w:pPr>
-              <w:widowControl/>
-              <w:suppressAutoHyphens w:val="0"/>
-            </w:pPr>
-          </w:p>
-        </w:tc>
-        <w:tc>
-          <w:tcPr>
-            <w:tcW w:w="1701" w:type="dxa"/>
-          </w:tcPr>
-          <w:p>
-            <w:pPr>
-              <w:widowControl/>
-              <w:suppressAutoHyphens w:val="0"/>
-            </w:pPr>
-          </w:p>
-        </w:tc>
-        <w:tc>
-          <w:tcPr>
-            <w:tcW w:w="4501" w:type="dxa"/>
+            <w:tcMar/>
           </w:tcPr>
           <w:p>
             <w:pPr>
@@ -692,57 +783,37 @@
         <w:rPr>
           <w:rFonts w:hint="eastAsia"/>
         </w:rPr>
-        <w:lastRenderedPageBreak/>
         <w:t>概要</w:t>
       </w:r>
     </w:p>
     <w:p>
       <w:pPr>
-        <w:ind w:firstLineChars="100" w:firstLine="240"/>
-      </w:pPr>
-      <w:r>
-        <w:rPr>
-          <w:rFonts w:hint="eastAsia"/>
-        </w:rPr>
-        <w:t>以下に、</w:t>
-      </w:r>
-      <w:r>
-        <w:t>ゴミ出し管理アプリケーション</w:t>
-      </w:r>
-      <w:r>
-        <w:rPr>
-          <w:rFonts w:hint="eastAsia"/>
-        </w:rPr>
+        <w:ind w:firstLine="240" w:firstLineChars="100"/>
+      </w:pPr>
+      <w:r>
+        <w:rPr/>
+        <w:t>以下に、ゴミ出し管理アプリケーション</w:t>
+      </w:r>
+      <w:r>
+        <w:rPr/>
         <w:t>「</w:t>
       </w:r>
       <w:r>
-        <w:rPr>
-          <w:rFonts w:hint="eastAsia"/>
-        </w:rPr>
-        <w:t>ゴミ出し支援アプリ（仮）</w:t>
-      </w:r>
-      <w:r>
-        <w:rPr>
-          <w:rFonts w:hint="eastAsia"/>
-        </w:rPr>
-        <w:t>」（以下、本システム</w:t>
-      </w:r>
-      <w:r>
-        <w:rPr>
-          <w:rFonts w:hint="eastAsia"/>
-        </w:rPr>
+        <w:rPr/>
+        <w:t>ポイポイ」（以下、本システム</w:t>
+      </w:r>
+      <w:r>
+        <w:rPr/>
         <w:t>）</w:t>
       </w:r>
       <w:r>
-        <w:rPr>
-          <w:rFonts w:hint="eastAsia"/>
-        </w:rPr>
+        <w:rPr/>
         <w:t>開発に関する概要を示す。</w:t>
       </w:r>
     </w:p>
     <w:p>
       <w:pPr>
-        <w:ind w:firstLineChars="100" w:firstLine="240"/>
+        <w:ind w:firstLine="240" w:firstLineChars="100"/>
       </w:pPr>
     </w:p>
     <w:p>
@@ -758,56 +829,34 @@
     </w:p>
     <w:p>
       <w:pPr>
-        <w:ind w:firstLineChars="100" w:firstLine="240"/>
-        <w:rPr>
-          <w:rFonts w:hint="eastAsia"/>
-        </w:rPr>
-      </w:pPr>
-      <w:r>
-        <w:rPr>
-          <w:rFonts w:hint="eastAsia"/>
-        </w:rPr>
-        <w:t>本システムは、地域でゴミの種類や分別が違うという点に着目し、一目で当日のごみの種類や注意点を確認、通知する。</w:t>
-      </w:r>
-    </w:p>
-    <w:p>
-      <w:pPr>
-        <w:ind w:firstLineChars="100" w:firstLine="240"/>
-      </w:pPr>
-    </w:p>
-    <w:p>
-      <w:pPr>
-        <w:ind w:firstLineChars="100" w:firstLine="240"/>
-        <w:rPr>
-          <w:rFonts w:hint="eastAsia"/>
-        </w:rPr>
-      </w:pPr>
-      <w:r>
-        <w:rPr>
-          <w:rFonts w:hint="eastAsia"/>
-        </w:rPr>
+        <w:ind w:firstLine="240" w:firstLineChars="100"/>
+      </w:pPr>
+      <w:r>
+        <w:rPr/>
+        <w:t>本システムは、地域でゴミの種類や分別が違うという点に着目し、一目で当日のごみの種類や注意点を確認する。</w:t>
+      </w:r>
+    </w:p>
+    <w:p>
+      <w:pPr>
+        <w:ind w:firstLine="240" w:firstLineChars="100"/>
+      </w:pPr>
+      <w:r>
+        <w:rPr/>
         <w:t>さらに毎朝の億劫なゴミ出しを少しでも楽しく行えるように支援したいという思いからシステム開発を行うこととなった。</w:t>
       </w:r>
     </w:p>
     <w:p>
       <w:pPr>
-        <w:ind w:firstLineChars="100" w:firstLine="240"/>
-      </w:pPr>
-    </w:p>
-    <w:p>
-      <w:pPr>
-        <w:ind w:firstLineChars="100" w:firstLine="240"/>
-      </w:pPr>
-      <w:r>
-        <w:rPr>
-          <w:rFonts w:hint="eastAsia"/>
-        </w:rPr>
-        <w:t>ゴミ出し管理アプリ自体は他にもあるので、ゴミ出しそのものに価値を生み出せるようなゲーム性、得点を実装。昨今の「ポイ活」ブーム需要にマッチさせる。</w:t>
-      </w:r>
-    </w:p>
-    <w:p>
-      <w:pPr>
-        <w:ind w:firstLineChars="100" w:firstLine="240"/>
+        <w:ind w:firstLine="240" w:firstLineChars="100"/>
+      </w:pPr>
+      <w:r>
+        <w:rPr/>
+        <w:t>ゴミ出し管理アプリ自体は他にもあるため、ゴミ出しそのものに価値を生み出せるようなゲーム性、昨今の「ポイ活」ブーム需要にマッチするような特典を付与する機能を実装する。</w:t>
+      </w:r>
+    </w:p>
+    <w:p>
+      <w:pPr>
+        <w:ind w:firstLine="240" w:firstLineChars="100"/>
       </w:pPr>
     </w:p>
     <w:p>
@@ -822,42 +871,15 @@
       </w:r>
     </w:p>
     <w:p>
-      <w:pPr>
-        <w:rPr>
-          <w:rFonts w:hint="eastAsia"/>
-        </w:rPr>
-      </w:pPr>
-      <w:r>
-        <w:rPr>
-          <w:rFonts w:hint="eastAsia"/>
-        </w:rPr>
-        <w:t>本システムは、ユーザーがごみ出しを楽に、楽しく行うという点を重視しているため、以下の点をカバーすることを目的としている。</w:t>
-      </w:r>
-    </w:p>
-    <w:p/>
-    <w:p>
-      <w:pPr>
-        <w:rPr>
-          <w:rFonts w:hint="eastAsia"/>
-        </w:rPr>
-      </w:pPr>
-      <w:r>
-        <w:rPr>
-          <w:rFonts w:hint="eastAsia"/>
-        </w:rPr>
-        <w:t>・ユーザーがリマインダー通知</w:t>
-      </w:r>
-      <w:r>
-        <w:rPr>
-          <w:rFonts w:hint="eastAsia"/>
-        </w:rPr>
-        <w:t>/</w:t>
-      </w:r>
-      <w:r>
-        <w:rPr>
-          <w:rFonts w:hint="eastAsia"/>
-        </w:rPr>
-        <w:t>メールや、カレンダー形式やでゴミ出しの曜日を確認できる</w:t>
+      <w:r>
+        <w:rPr/>
+        <w:t>本システムは、ユーザーがゴミ出しを楽に、楽しく行うという点を重視しているため、以下の点をカバーすることを目的としている。</w:t>
+      </w:r>
+    </w:p>
+    <w:p>
+      <w:r>
+        <w:rPr/>
+        <w:t>・ユーザーがリマインダーや、カレンダー形式やでゴミ出しの曜日・ゴミの種類を確認できる</w:t>
       </w:r>
     </w:p>
     <w:p>
@@ -882,229 +904,136 @@
       </w:r>
     </w:p>
     <w:p>
-      <w:pPr>
-        <w:rPr>
-          <w:rFonts w:hint="eastAsia"/>
-        </w:rPr>
-      </w:pPr>
-      <w:r>
-        <w:rPr>
-          <w:rFonts w:hint="eastAsia"/>
-        </w:rPr>
+      <w:r>
+        <w:rPr/>
         <w:t>本システムは、</w:t>
       </w:r>
       <w:r>
-        <w:rPr>
-          <w:rFonts w:hint="eastAsia"/>
-        </w:rPr>
+        <w:rPr/>
         <w:t>Web</w:t>
       </w:r>
       <w:r>
-        <w:rPr>
-          <w:rFonts w:hint="eastAsia"/>
-        </w:rPr>
-        <w:t>サーバー</w:t>
-      </w:r>
-      <w:r>
-        <w:rPr>
-          <w:rFonts w:hint="eastAsia"/>
-        </w:rPr>
-        <w:t>１台とデータベースサーバ１台で構成する</w:t>
-      </w:r>
-      <w:r>
-        <w:rPr>
-          <w:rFonts w:hint="eastAsia"/>
-        </w:rPr>
+        <w:rPr/>
+        <w:t>サーバー１台とデータベースサーバ１台で構成する</w:t>
+      </w:r>
+      <w:r>
+        <w:rPr/>
         <w:t>Web</w:t>
       </w:r>
       <w:r>
-        <w:rPr>
-          <w:rFonts w:hint="eastAsia"/>
-        </w:rPr>
+        <w:rPr/>
         <w:t>アプリケーションである。</w:t>
       </w:r>
     </w:p>
+    <w:p>
+      <w:r>
+        <w:rPr/>
+        <w:t>ユーザーは</w:t>
+      </w:r>
+      <w:r>
+        <w:rPr/>
+        <w:t>Web</w:t>
+      </w:r>
+      <w:r>
+        <w:rPr/>
+        <w:t>サーバーに</w:t>
+      </w:r>
+      <w:r>
+        <w:rPr/>
+        <w:t>http</w:t>
+      </w:r>
+      <w:r>
+        <w:rPr/>
+        <w:t>または</w:t>
+      </w:r>
+      <w:r>
+        <w:rPr/>
+        <w:t>https</w:t>
+      </w:r>
+      <w:r>
+        <w:rPr/>
+        <w:t>でアクセスすることにより、ごみ出し管理機能を行うことが可能である。初回利用時はメールアドレスを利用し、ユーザー登録を行う。</w:t>
+      </w:r>
+    </w:p>
+    <w:p>
+      <w:r>
+        <w:rPr/>
+        <w:t>開発言語・アーキテクチャは</w:t>
+      </w:r>
+      <w:r>
+        <w:rPr/>
+        <w:t>Java</w:t>
+      </w:r>
+      <w:r>
+        <w:rPr/>
+        <w:t>の</w:t>
+      </w:r>
+      <w:r>
+        <w:rPr/>
+        <w:t>Servlet</w:t>
+      </w:r>
+      <w:r>
+        <w:rPr/>
+        <w:t>＋</w:t>
+      </w:r>
+      <w:r>
+        <w:rPr/>
+        <w:t>jsp</w:t>
+      </w:r>
+      <w:r>
+        <w:rPr/>
+        <w:t>を利用し、その他、</w:t>
+      </w:r>
+      <w:r>
+        <w:rPr/>
+        <w:t>JavaScript</w:t>
+      </w:r>
+      <w:r>
+        <w:rPr/>
+        <w:t>を利用する。</w:t>
+      </w:r>
+    </w:p>
+    <w:p>
+      <w:r>
+        <w:rPr/>
+        <w:t>データベースは</w:t>
+      </w:r>
+      <w:r>
+        <w:rPr/>
+        <w:t>MySQL</w:t>
+      </w:r>
+      <w:r>
+        <w:rPr/>
+        <w:t>データベースを利用する。</w:t>
+      </w:r>
+    </w:p>
+    <w:p>
+      <w:r>
+        <w:rPr/>
+        <w:t>本システムは、事務所で</w:t>
+      </w:r>
+      <w:r>
+        <w:rPr/>
+        <w:t>PC</w:t>
+      </w:r>
+      <w:r>
+        <w:rPr/>
+        <w:t>から閲覧するケースと、外出中にスマートフォンから閲覧するケースを想定する。このとき、</w:t>
+      </w:r>
+      <w:r>
+        <w:rPr/>
+        <w:t>URL</w:t>
+      </w:r>
+      <w:r>
+        <w:rPr/>
+        <w:t>を分けるのではなく、レスポン</w:t>
+      </w:r>
+      <w:r>
+        <w:rPr/>
+        <w:t>シブデザインにて対応する。</w:t>
+      </w:r>
+    </w:p>
     <w:p/>
-    <w:p>
-      <w:pPr>
-        <w:rPr>
-          <w:rFonts w:hint="eastAsia"/>
-        </w:rPr>
-      </w:pPr>
-      <w:r>
-        <w:rPr>
-          <w:rFonts w:hint="eastAsia"/>
-        </w:rPr>
-        <w:t>ユーザーは</w:t>
-      </w:r>
-      <w:r>
-        <w:rPr>
-          <w:rFonts w:hint="eastAsia"/>
-        </w:rPr>
-        <w:t>Web</w:t>
-      </w:r>
-      <w:r>
-        <w:rPr>
-          <w:rFonts w:hint="eastAsia"/>
-        </w:rPr>
-        <w:t>サーバー</w:t>
-      </w:r>
-      <w:r>
-        <w:rPr>
-          <w:rFonts w:hint="eastAsia"/>
-        </w:rPr>
-        <w:t>に</w:t>
-      </w:r>
-      <w:r>
-        <w:rPr>
-          <w:rFonts w:hint="eastAsia"/>
-        </w:rPr>
-        <w:t>http</w:t>
-      </w:r>
-      <w:r>
-        <w:rPr>
-          <w:rFonts w:hint="eastAsia"/>
-        </w:rPr>
-        <w:t>または</w:t>
-      </w:r>
-      <w:r>
-        <w:rPr>
-          <w:rFonts w:hint="eastAsia"/>
-        </w:rPr>
-        <w:t>https</w:t>
-      </w:r>
-      <w:r>
-        <w:rPr>
-          <w:rFonts w:hint="eastAsia"/>
-        </w:rPr>
-        <w:t>でアクセスすることにより、ごみ出し管理機能を行うことが可能である。初回利用時はメールアドレスを利用し、ユーザー登録を行う。</w:t>
-      </w:r>
-    </w:p>
-    <w:p/>
-    <w:p>
-      <w:pPr>
-        <w:rPr>
-          <w:rFonts w:hint="eastAsia"/>
-        </w:rPr>
-      </w:pPr>
-      <w:r>
-        <w:rPr>
-          <w:rFonts w:hint="eastAsia"/>
-        </w:rPr>
-        <w:t>開発言語・アーキテクチャは</w:t>
-      </w:r>
-      <w:r>
-        <w:rPr>
-          <w:rFonts w:hint="eastAsia"/>
-        </w:rPr>
-        <w:t>Java</w:t>
-      </w:r>
-      <w:r>
-        <w:rPr>
-          <w:rFonts w:hint="eastAsia"/>
-        </w:rPr>
-        <w:t>の</w:t>
-      </w:r>
-      <w:r>
-        <w:rPr>
-          <w:rFonts w:hint="eastAsia"/>
-        </w:rPr>
-        <w:t>Servlet</w:t>
-      </w:r>
-      <w:r>
-        <w:rPr>
-          <w:rFonts w:hint="eastAsia"/>
-        </w:rPr>
-        <w:t>＋</w:t>
-      </w:r>
-      <w:r>
-        <w:rPr>
-          <w:rFonts w:hint="eastAsia"/>
-        </w:rPr>
-        <w:t>jsp</w:t>
-      </w:r>
-      <w:r>
-        <w:rPr>
-          <w:rFonts w:hint="eastAsia"/>
-        </w:rPr>
-        <w:t>を利用し、その他、</w:t>
-      </w:r>
-      <w:r>
-        <w:rPr>
-          <w:rFonts w:hint="eastAsia"/>
-        </w:rPr>
-        <w:t>JavaScript</w:t>
-      </w:r>
-      <w:r>
-        <w:rPr>
-          <w:rFonts w:hint="eastAsia"/>
-        </w:rPr>
-        <w:t>を利用する。</w:t>
-      </w:r>
-    </w:p>
-    <w:p/>
-    <w:p>
-      <w:pPr>
-        <w:rPr>
-          <w:rFonts w:hint="eastAsia"/>
-        </w:rPr>
-      </w:pPr>
-      <w:r>
-        <w:rPr>
-          <w:rFonts w:hint="eastAsia"/>
-        </w:rPr>
-        <w:t>データベースは</w:t>
-      </w:r>
-      <w:r>
-        <w:t>MySQL</w:t>
-      </w:r>
-      <w:r>
-        <w:rPr>
-          <w:rFonts w:hint="eastAsia"/>
-        </w:rPr>
-        <w:t>データベースを利用する。</w:t>
-      </w:r>
-    </w:p>
-    <w:p/>
-    <w:p>
-      <w:r>
-        <w:rPr>
-          <w:rFonts w:hint="eastAsia"/>
-        </w:rPr>
-        <w:t>本システムは、事務所で</w:t>
-      </w:r>
-      <w:r>
-        <w:rPr>
-          <w:rFonts w:hint="eastAsia"/>
-        </w:rPr>
-        <w:t>PC</w:t>
-      </w:r>
-      <w:r>
-        <w:rPr>
-          <w:rFonts w:hint="eastAsia"/>
-        </w:rPr>
-        <w:t>から閲覧するケースと、外出中にスマートフォンから閲覧するケースを想定する。このとき、</w:t>
-      </w:r>
-      <w:r>
-        <w:rPr>
-          <w:rFonts w:hint="eastAsia"/>
-        </w:rPr>
-        <w:t>URL</w:t>
-      </w:r>
-      <w:r>
-        <w:rPr>
-          <w:rFonts w:hint="eastAsia"/>
-        </w:rPr>
-        <w:t>を分けるのではなく、レスポン</w:t>
-      </w:r>
-      <w:r>
-        <w:rPr>
-          <w:rFonts w:hint="eastAsia"/>
-        </w:rPr>
-        <w:lastRenderedPageBreak/>
-        <w:t>シブデザインにて対応する。</w:t>
-      </w:r>
-    </w:p>
     <w:p>
       <w:pPr>
         <w:pStyle w:val="1"/>
@@ -1118,7 +1047,7 @@
     </w:p>
     <w:p>
       <w:pPr>
-        <w:ind w:firstLineChars="100" w:firstLine="240"/>
+        <w:ind w:firstLine="240" w:firstLineChars="100"/>
       </w:pPr>
       <w:r>
         <w:rPr>
@@ -1159,54 +1088,39 @@
     <w:p/>
     <w:p>
       <w:pPr>
-        <w:ind w:firstLineChars="100" w:firstLine="240"/>
-        <w:rPr>
-          <w:rFonts w:hint="eastAsia"/>
-        </w:rPr>
-      </w:pPr>
-      <w:r>
-        <w:rPr>
-          <w:rFonts w:hint="eastAsia"/>
-        </w:rPr>
+        <w:ind w:firstLine="240" w:firstLineChars="100"/>
+      </w:pPr>
+      <w:r>
+        <w:rPr/>
         <w:t>本システムは、以下のように大きく３つの機能を持つ。</w:t>
       </w:r>
     </w:p>
     <w:p>
       <w:pPr>
-        <w:ind w:firstLineChars="100" w:firstLine="240"/>
-      </w:pPr>
-    </w:p>
-    <w:p>
-      <w:pPr>
-        <w:ind w:firstLineChars="100" w:firstLine="240"/>
-        <w:rPr>
-          <w:rFonts w:hint="eastAsia"/>
-        </w:rPr>
-      </w:pPr>
-      <w:r>
-        <w:rPr>
-          <w:rFonts w:hint="eastAsia"/>
-        </w:rPr>
+        <w:ind w:firstLine="240" w:firstLineChars="100"/>
+      </w:pPr>
+    </w:p>
+    <w:p>
+      <w:pPr>
+        <w:ind w:firstLine="240" w:firstLineChars="100"/>
+      </w:pPr>
+      <w:r>
+        <w:rPr/>
         <w:t xml:space="preserve">1. </w:t>
       </w:r>
       <w:r>
-        <w:rPr>
-          <w:rFonts w:hint="eastAsia"/>
-        </w:rPr>
-        <w:t>地域登録・カレンダー機能</w:t>
-      </w:r>
-    </w:p>
-    <w:p>
-      <w:pPr>
-        <w:ind w:firstLineChars="100" w:firstLine="240"/>
-      </w:pPr>
-    </w:p>
-    <w:p>
-      <w:pPr>
-        <w:ind w:firstLineChars="100" w:firstLine="240"/>
-        <w:rPr>
-          <w:rFonts w:hint="eastAsia"/>
-        </w:rPr>
+        <w:rPr/>
+        <w:t>ユーザー/地域登録・カレンダー機能</w:t>
+      </w:r>
+    </w:p>
+    <w:p>
+      <w:pPr>
+        <w:ind w:firstLine="240" w:firstLineChars="100"/>
+      </w:pPr>
+    </w:p>
+    <w:p>
+      <w:pPr>
+        <w:ind w:firstLine="240" w:firstLineChars="100"/>
       </w:pPr>
       <w:r>
         <w:rPr>
@@ -1223,15 +1137,12 @@
     </w:p>
     <w:p>
       <w:pPr>
-        <w:ind w:firstLineChars="100" w:firstLine="240"/>
-      </w:pPr>
-    </w:p>
-    <w:p>
-      <w:pPr>
-        <w:ind w:firstLineChars="100" w:firstLine="240"/>
-        <w:rPr>
-          <w:rFonts w:hint="eastAsia"/>
-        </w:rPr>
+        <w:ind w:firstLine="240" w:firstLineChars="100"/>
+      </w:pPr>
+    </w:p>
+    <w:p>
+      <w:pPr>
+        <w:ind w:firstLine="240" w:firstLineChars="100"/>
       </w:pPr>
       <w:r>
         <w:rPr>
@@ -1248,27 +1159,17 @@
     </w:p>
     <w:p>
       <w:pPr>
-        <w:ind w:firstLineChars="100" w:firstLine="240"/>
-      </w:pPr>
-    </w:p>
-    <w:p>
-      <w:pPr>
-        <w:ind w:firstLineChars="100" w:firstLine="240"/>
-        <w:rPr>
-          <w:rFonts w:hint="eastAsia"/>
-        </w:rPr>
-      </w:pPr>
-      <w:r>
-        <w:rPr>
-          <w:rFonts w:hint="eastAsia"/>
-        </w:rPr>
+        <w:ind w:firstLine="240" w:firstLineChars="100"/>
+      </w:pPr>
+    </w:p>
+    <w:p>
+      <w:pPr>
+        <w:ind w:firstLine="240" w:firstLineChars="100"/>
+      </w:pPr>
+      <w:r>
+        <w:rPr/>
         <w:t>それぞれの機能についての概要は以下の通り。</w:t>
       </w:r>
-    </w:p>
-    <w:p>
-      <w:pPr>
-        <w:ind w:firstLineChars="100" w:firstLine="240"/>
-      </w:pPr>
     </w:p>
     <w:p>
       <w:pPr>
@@ -1278,67 +1179,39 @@
           <w:numId w:val="12"/>
         </w:numPr>
         <w:ind w:leftChars="0"/>
-      </w:pPr>
-      <w:r>
-        <w:rPr>
-          <w:rFonts w:hint="eastAsia"/>
-        </w:rPr>
-        <w:t>ユーザー、地域登録・カレンダー機能</w:t>
-      </w:r>
-    </w:p>
-    <w:p>
-      <w:pPr>
-        <w:pStyle w:val="ab"/>
-        <w:ind w:leftChars="0" w:left="600"/>
-        <w:rPr>
-          <w:rFonts w:hint="eastAsia"/>
-        </w:rPr>
-      </w:pPr>
-    </w:p>
-    <w:p>
-      <w:pPr>
-        <w:ind w:firstLineChars="100" w:firstLine="240"/>
-        <w:rPr>
-          <w:rFonts w:hint="eastAsia"/>
-        </w:rPr>
-      </w:pPr>
-      <w:r>
-        <w:rPr>
-          <w:rFonts w:hint="eastAsia"/>
-        </w:rPr>
-        <w:t>ユーザーの住んでいる地域を含めたデータの登録機能（郵便番号・市区町村ベース）</w:t>
-      </w:r>
-    </w:p>
-    <w:p>
-      <w:pPr>
-        <w:ind w:firstLineChars="100" w:firstLine="240"/>
-      </w:pPr>
-    </w:p>
-    <w:p>
-      <w:pPr>
-        <w:ind w:firstLineChars="100" w:firstLine="240"/>
-        <w:rPr>
-          <w:rFonts w:hint="eastAsia"/>
-        </w:rPr>
-      </w:pPr>
-      <w:r>
-        <w:rPr>
-          <w:rFonts w:hint="eastAsia"/>
-        </w:rPr>
-        <w:t>登録地域に応じたごみ出しカレンダーの自動生成</w:t>
-      </w:r>
-    </w:p>
-    <w:p>
-      <w:pPr>
-        <w:ind w:firstLineChars="100" w:firstLine="240"/>
-      </w:pPr>
-    </w:p>
-    <w:p>
-      <w:pPr>
-        <w:ind w:firstLineChars="100" w:firstLine="240"/>
-        <w:rPr>
-          <w:rFonts w:hint="eastAsia"/>
-        </w:rPr>
+        <w:rPr/>
+      </w:pPr>
+      <w:r>
+        <w:rPr/>
+        <w:t>ユーザー/地域登録・カレンダー機能</w:t>
+      </w:r>
+    </w:p>
+    <w:p>
+      <w:pPr>
+        <w:ind w:firstLine="240" w:firstLineChars="100"/>
+      </w:pPr>
+      <w:r>
+        <w:rPr/>
+        <w:t>・ユーザーの住んでいる地域を含めたデータの登録機能</w:t>
+      </w:r>
+    </w:p>
+    <w:p>
+      <w:pPr>
+        <w:ind w:firstLine="240" w:firstLineChars="100"/>
+      </w:pPr>
+      <w:r>
+        <w:rPr/>
+        <w:t>・登録地域に応じたごみ出しカレンダーの自動生成</w:t>
+      </w:r>
+    </w:p>
+    <w:p>
+      <w:pPr>
+        <w:ind w:firstLine="240" w:firstLineChars="100"/>
+      </w:pPr>
+    </w:p>
+    <w:p>
+      <w:pPr>
+        <w:ind w:firstLine="240" w:firstLineChars="100"/>
       </w:pPr>
       <w:r>
         <w:rPr>
@@ -1355,122 +1228,60 @@
     </w:p>
     <w:p>
       <w:pPr>
-        <w:ind w:firstLineChars="100" w:firstLine="240"/>
-      </w:pPr>
-    </w:p>
-    <w:p>
-      <w:pPr>
-        <w:ind w:firstLineChars="100" w:firstLine="240"/>
-        <w:rPr>
-          <w:rFonts w:hint="eastAsia"/>
-        </w:rPr>
-      </w:pPr>
-      <w:r>
-        <w:rPr>
-          <w:rFonts w:hint="eastAsia"/>
-        </w:rPr>
-        <w:t>登録地域の当日のごみの種類を通知（デフォルトでは朝</w:t>
-      </w:r>
-      <w:r>
-        <w:rPr>
-          <w:rFonts w:hint="eastAsia"/>
-        </w:rPr>
-        <w:t xml:space="preserve"> and </w:t>
-      </w:r>
-      <w:r>
-        <w:rPr>
-          <w:rFonts w:hint="eastAsia"/>
-        </w:rPr>
+        <w:ind w:firstLine="240" w:firstLineChars="100"/>
+      </w:pPr>
+    </w:p>
+    <w:p>
+      <w:pPr>
+        <w:ind w:firstLine="240" w:firstLineChars="100"/>
+      </w:pPr>
+      <w:r>
+        <w:rPr/>
+        <w:t>・登録地域の当日のごみの種類を表示（デフォルトでは朝</w:t>
+      </w:r>
+      <w:r>
+        <w:rPr/>
+        <w:t xml:space="preserve"> と </w:t>
+      </w:r>
+      <w:r>
+        <w:rPr/>
         <w:t>前日夜）</w:t>
       </w:r>
     </w:p>
     <w:p>
       <w:pPr>
-        <w:ind w:firstLineChars="100" w:firstLine="240"/>
-      </w:pPr>
-    </w:p>
-    <w:p>
-      <w:pPr>
-        <w:ind w:firstLineChars="100" w:firstLine="240"/>
-        <w:rPr>
-          <w:rFonts w:hint="eastAsia"/>
-        </w:rPr>
-      </w:pPr>
-      <w:r>
-        <w:rPr>
-          <w:rFonts w:hint="eastAsia"/>
-        </w:rPr>
-        <w:t>→通知タイミングのカスタマイズ（例：前日夜・当日朝）</w:t>
-      </w:r>
-    </w:p>
-    <w:p>
-      <w:pPr>
-        <w:ind w:firstLineChars="100" w:firstLine="240"/>
-      </w:pPr>
-    </w:p>
-    <w:p>
-      <w:pPr>
-        <w:ind w:firstLineChars="100" w:firstLine="240"/>
-        <w:rPr>
-          <w:rFonts w:hint="eastAsia"/>
-        </w:rPr>
-      </w:pPr>
-      <w:r>
-        <w:rPr>
-          <w:rFonts w:hint="eastAsia"/>
-        </w:rPr>
-        <w:t xml:space="preserve">「ごみを出したかどうか」のチェック機能→ごみを出した証拠として写真を投稿　</w:t>
-      </w:r>
-    </w:p>
-    <w:p>
-      <w:pPr>
-        <w:ind w:firstLineChars="100" w:firstLine="240"/>
-      </w:pPr>
-    </w:p>
-    <w:p>
-      <w:pPr>
-        <w:ind w:firstLineChars="100" w:firstLine="240"/>
-        <w:rPr>
-          <w:rFonts w:hint="eastAsia"/>
-        </w:rPr>
-      </w:pPr>
-      <w:r>
-        <w:rPr>
-          <w:rFonts w:hint="eastAsia"/>
-        </w:rPr>
-        <w:t>ごみの種類ごとに出し方のマニュアルを表示（例：資源ごみは袋に名前を書く等）</w:t>
-      </w:r>
-    </w:p>
-    <w:p>
-      <w:pPr>
-        <w:ind w:firstLineChars="100" w:firstLine="240"/>
-      </w:pPr>
-    </w:p>
-    <w:p>
-      <w:pPr>
-        <w:ind w:firstLineChars="100" w:firstLine="240"/>
-        <w:rPr>
-          <w:rFonts w:hint="eastAsia"/>
-        </w:rPr>
-      </w:pPr>
-      <w:r>
-        <w:rPr>
-          <w:rFonts w:hint="eastAsia"/>
-        </w:rPr>
-        <w:t>管理者側での投稿写真の確認</w:t>
-      </w:r>
-    </w:p>
-    <w:p>
-      <w:pPr>
-        <w:ind w:firstLineChars="100" w:firstLine="240"/>
-      </w:pPr>
-    </w:p>
-    <w:p>
-      <w:pPr>
-        <w:ind w:firstLineChars="100" w:firstLine="240"/>
-        <w:rPr>
-          <w:rFonts w:hint="eastAsia"/>
-        </w:rPr>
+        <w:ind w:firstLine="240" w:firstLineChars="100"/>
+      </w:pPr>
+      <w:r>
+        <w:rPr/>
+        <w:t>・「ごみを出したかどうか」のチェック機能</w:t>
+      </w:r>
+    </w:p>
+    <w:p>
+      <w:pPr>
+        <w:ind w:firstLine="240" w:firstLineChars="100"/>
+      </w:pPr>
+      <w:r>
+        <w:rPr/>
+        <w:t>・ごみの種類ごとに出し方のマニュアルを表示（例：資源ごみは袋に名前を</w:t>
+      </w:r>
+      <w:r>
+        <w:tab/>
+      </w:r>
+      <w:r>
+        <w:rPr/>
+        <w:t>書く等）</w:t>
+      </w:r>
+    </w:p>
+    <w:p w14:noSpellErr="1">
+      <w:pPr>
+        <w:pStyle w:val="a"/>
+        <w:ind w:firstLine="240" w:firstLineChars="100"/>
+      </w:pPr>
+    </w:p>
+    <w:p>
+      <w:pPr>
+        <w:ind w:firstLine="240" w:firstLineChars="100"/>
       </w:pPr>
       <w:r>
         <w:rPr>
@@ -1487,150 +1298,52 @@
     </w:p>
     <w:p>
       <w:pPr>
-        <w:ind w:firstLineChars="100" w:firstLine="240"/>
-      </w:pPr>
-    </w:p>
-    <w:p>
-      <w:pPr>
-        <w:ind w:firstLineChars="100" w:firstLine="240"/>
-        <w:rPr>
-          <w:rFonts w:hint="eastAsia"/>
-        </w:rPr>
-      </w:pPr>
-      <w:r>
-        <w:rPr>
-          <w:rFonts w:hint="eastAsia"/>
-        </w:rPr>
-        <w:t>ごみ出しに応じてスコア獲得</w:t>
-      </w:r>
-    </w:p>
-    <w:p>
-      <w:pPr>
-        <w:ind w:firstLineChars="100" w:firstLine="240"/>
-      </w:pPr>
-    </w:p>
-    <w:p>
-      <w:pPr>
-        <w:ind w:firstLineChars="100" w:firstLine="240"/>
-        <w:rPr>
-          <w:rFonts w:hint="eastAsia"/>
-        </w:rPr>
-      </w:pPr>
-      <w:r>
-        <w:rPr>
-          <w:rFonts w:hint="eastAsia"/>
-        </w:rPr>
-        <w:t>スコアによってランク（称号）更新（例：ごみ出しマスター、地域ヒーロー）</w:t>
-      </w:r>
-    </w:p>
-    <w:p>
-      <w:pPr>
-        <w:ind w:firstLineChars="100" w:firstLine="240"/>
-      </w:pPr>
-    </w:p>
-    <w:p>
-      <w:pPr>
-        <w:ind w:firstLineChars="100" w:firstLine="240"/>
-        <w:rPr>
-          <w:rFonts w:hint="eastAsia"/>
-        </w:rPr>
-      </w:pPr>
-      <w:r>
-        <w:rPr>
-          <w:rFonts w:hint="eastAsia"/>
-        </w:rPr>
-        <w:t xml:space="preserve">連続出し忘れなしでボーナス加点→規定回数に応じてポイント加算　　　</w:t>
-      </w:r>
-    </w:p>
-    <w:p>
-      <w:pPr>
-        <w:ind w:firstLineChars="100" w:firstLine="240"/>
-      </w:pPr>
-    </w:p>
-    <w:p>
-      <w:pPr>
-        <w:ind w:firstLineChars="100" w:firstLine="240"/>
-        <w:rPr>
-          <w:rFonts w:hint="eastAsia"/>
-        </w:rPr>
-      </w:pPr>
-      <w:r>
-        <w:rPr>
-          <w:rFonts w:hint="eastAsia"/>
-        </w:rPr>
-        <w:t xml:space="preserve">獲得したスコアに応じてポイント付与　　　　　　　　　　　　　　　　</w:t>
-      </w:r>
-    </w:p>
-    <w:p>
-      <w:pPr>
-        <w:ind w:firstLineChars="100" w:firstLine="240"/>
-      </w:pPr>
-    </w:p>
-    <w:p>
-      <w:pPr>
-        <w:ind w:firstLineChars="100" w:firstLine="240"/>
-        <w:rPr>
-          <w:rFonts w:hint="eastAsia"/>
-        </w:rPr>
-      </w:pPr>
-      <w:r>
-        <w:rPr>
-          <w:rFonts w:hint="eastAsia"/>
-        </w:rPr>
-        <w:t>（ポイントで以下と交換可能：</w:t>
-      </w:r>
-    </w:p>
-    <w:p>
-      <w:pPr>
-        <w:ind w:firstLineChars="100" w:firstLine="240"/>
-        <w:rPr>
-          <w:rFonts w:hint="eastAsia"/>
-        </w:rPr>
-      </w:pPr>
-      <w:r>
-        <w:rPr>
-          <w:rFonts w:hint="eastAsia"/>
-        </w:rPr>
-        <w:t>指定ごみ袋</w:t>
-      </w:r>
-    </w:p>
-    <w:p>
-      <w:pPr>
-        <w:ind w:firstLineChars="100" w:firstLine="240"/>
-        <w:rPr>
-          <w:rFonts w:hint="eastAsia"/>
-        </w:rPr>
-      </w:pPr>
-      <w:r>
-        <w:t>Papay</w:t>
-      </w:r>
-      <w:r>
-        <w:rPr>
-          <w:rFonts w:hint="eastAsia"/>
-        </w:rPr>
-        <w:t>残高</w:t>
-      </w:r>
-    </w:p>
-    <w:p>
-      <w:pPr>
-        <w:ind w:firstLineChars="100" w:firstLine="240"/>
-      </w:pPr>
-      <w:r>
-        <w:rPr>
-          <w:rFonts w:hint="eastAsia"/>
-        </w:rPr>
-        <w:t>コンビニや飲食店のクーポン券）</w:t>
-      </w:r>
+        <w:ind w:firstLine="240" w:firstLineChars="100"/>
+      </w:pPr>
+    </w:p>
+    <w:p>
+      <w:pPr>
+        <w:ind w:firstLine="240" w:firstLineChars="100"/>
+      </w:pPr>
+      <w:r>
+        <w:rPr/>
+        <w:t>・ごみ出しに応じてスコア獲得</w:t>
+      </w:r>
+    </w:p>
+    <w:p>
+      <w:pPr>
+        <w:ind w:firstLine="240" w:firstLineChars="100"/>
+      </w:pPr>
+      <w:r>
+        <w:rPr/>
+        <w:t>・スコアによってランク（称号）更新</w:t>
+      </w:r>
+    </w:p>
+    <w:p>
+      <w:pPr>
+        <w:ind w:firstLine="240" w:firstLineChars="100"/>
+      </w:pPr>
+      <w:r>
+        <w:rPr/>
+        <w:t>・ゴミ出し回数でボーナス加点　　　</w:t>
+      </w:r>
+    </w:p>
+    <w:p>
+      <w:pPr>
+        <w:ind w:firstLine="240" w:firstLineChars="100"/>
+      </w:pPr>
+      <w:r>
+        <w:rPr/>
+        <w:t>・獲得したスコアに応じてポイント付与　　　　　　　　　　　　　　　　</w:t>
+      </w:r>
+    </w:p>
+    <w:p w14:noSpellErr="1">
+      <w:pPr>
+        <w:pStyle w:val="a"/>
+        <w:ind w:firstLine="240" w:firstLineChars="100"/>
+      </w:pPr>
     </w:p>
     <w:p/>
-    <w:p/>
-    <w:p>
-      <w:pPr>
-        <w:rPr>
-          <w:rFonts w:hint="eastAsia"/>
-        </w:rPr>
-      </w:pPr>
-    </w:p>
     <w:p>
       <w:pPr>
         <w:pStyle w:val="3"/>
@@ -1644,12 +1357,12 @@
     </w:p>
     <w:p>
       <w:pPr>
-        <w:ind w:firstLineChars="100" w:firstLine="240"/>
-      </w:pPr>
-    </w:p>
-    <w:p>
-      <w:pPr>
-        <w:ind w:firstLineChars="100" w:firstLine="240"/>
+        <w:ind w:firstLine="240" w:firstLineChars="100"/>
+      </w:pPr>
+    </w:p>
+    <w:p>
+      <w:pPr>
+        <w:ind w:firstLine="240" w:firstLineChars="100"/>
       </w:pPr>
       <w:r>
         <w:rPr>
@@ -1660,7 +1373,7 @@
     </w:p>
     <w:p>
       <w:pPr>
-        <w:ind w:firstLineChars="100" w:firstLine="240"/>
+        <w:ind w:firstLine="240" w:firstLineChars="100"/>
       </w:pPr>
       <w:r>
         <w:rPr>
@@ -1671,7 +1384,7 @@
     </w:p>
     <w:p>
       <w:pPr>
-        <w:ind w:firstLineChars="100" w:firstLine="240"/>
+        <w:ind w:firstLine="240" w:firstLineChars="100"/>
       </w:pPr>
     </w:p>
     <w:tbl>
@@ -1690,6 +1403,7 @@
           <w:tcPr>
             <w:tcW w:w="1951" w:type="dxa"/>
             <w:shd w:val="clear" w:color="auto" w:fill="C2D69B" w:themeFill="accent3" w:themeFillTint="99"/>
+            <w:tcMar/>
           </w:tcPr>
           <w:p>
             <w:r>
@@ -1704,6 +1418,7 @@
           <w:tcPr>
             <w:tcW w:w="1985" w:type="dxa"/>
             <w:shd w:val="clear" w:color="auto" w:fill="C2D69B" w:themeFill="accent3" w:themeFillTint="99"/>
+            <w:tcMar/>
           </w:tcPr>
           <w:p>
             <w:r>
@@ -1718,6 +1433,7 @@
           <w:tcPr>
             <w:tcW w:w="4766" w:type="dxa"/>
             <w:shd w:val="clear" w:color="auto" w:fill="C2D69B" w:themeFill="accent3" w:themeFillTint="99"/>
+            <w:tcMar/>
           </w:tcPr>
           <w:p>
             <w:r>
@@ -1733,6 +1449,7 @@
         <w:tc>
           <w:tcPr>
             <w:tcW w:w="1951" w:type="dxa"/>
+            <w:tcMar/>
           </w:tcPr>
           <w:p>
             <w:r>
@@ -1758,6 +1475,7 @@
         <w:tc>
           <w:tcPr>
             <w:tcW w:w="1985" w:type="dxa"/>
+            <w:tcMar/>
           </w:tcPr>
           <w:p>
             <w:r>
@@ -1771,6 +1489,7 @@
         <w:tc>
           <w:tcPr>
             <w:tcW w:w="4766" w:type="dxa"/>
+            <w:tcMar/>
           </w:tcPr>
           <w:p>
             <w:pPr>
@@ -1803,12 +1522,14 @@
         <w:tc>
           <w:tcPr>
             <w:tcW w:w="1951" w:type="dxa"/>
+            <w:tcMar/>
           </w:tcPr>
           <w:p/>
         </w:tc>
         <w:tc>
           <w:tcPr>
             <w:tcW w:w="1985" w:type="dxa"/>
+            <w:tcMar/>
           </w:tcPr>
           <w:p>
             <w:r>
@@ -1834,6 +1555,7 @@
         <w:tc>
           <w:tcPr>
             <w:tcW w:w="4766" w:type="dxa"/>
+            <w:tcMar/>
           </w:tcPr>
           <w:p>
             <w:r>
@@ -1853,12 +1575,14 @@
         <w:tc>
           <w:tcPr>
             <w:tcW w:w="1951" w:type="dxa"/>
+            <w:tcMar/>
           </w:tcPr>
           <w:p/>
         </w:tc>
         <w:tc>
           <w:tcPr>
             <w:tcW w:w="1985" w:type="dxa"/>
+            <w:tcMar/>
           </w:tcPr>
           <w:p/>
           <w:p>
@@ -1878,6 +1602,7 @@
         <w:tc>
           <w:tcPr>
             <w:tcW w:w="4766" w:type="dxa"/>
+            <w:tcMar/>
           </w:tcPr>
           <w:p>
             <w:r>
@@ -1888,123 +1613,159 @@
         </w:tc>
       </w:tr>
       <w:tr>
+        <w:trPr>
+          <w:trHeight w:val="300"/>
+        </w:trPr>
         <w:tc>
           <w:tcPr>
             <w:tcW w:w="1951" w:type="dxa"/>
-          </w:tcPr>
-          <w:p>
-            <w:r>
+            <w:tcMar/>
+          </w:tcPr>
+          <w:p w14:noSpellErr="1">
+            <w:r>
+              <w:rPr/>
               <w:t>ごみ出し管理機能</w:t>
             </w:r>
           </w:p>
-          <w:p/>
+          <w:p>
+            <w:pPr>
+              <w:pStyle w:val="a"/>
+            </w:pPr>
+          </w:p>
         </w:tc>
         <w:tc>
           <w:tcPr>
             <w:tcW w:w="1985" w:type="dxa"/>
-          </w:tcPr>
-          <w:p>
-            <w:r>
-              <w:t>メール通知</w:t>
-            </w:r>
-          </w:p>
-          <w:p/>
-          <w:p>
-            <w:pPr>
-              <w:jc w:val="center"/>
-            </w:pPr>
+            <w:tcMar/>
+          </w:tcPr>
+          <w:p>
+            <w:pPr>
+              <w:rPr>
+                <w:rFonts w:ascii="Meiryo" w:hAnsi="Meiryo" w:eastAsia="Meiryo" w:cs="Meiryo"/>
+                <w:noProof w:val="0"/>
+                <w:sz w:val="24"/>
+                <w:szCs w:val="24"/>
+                <w:lang w:val="en-US"/>
+              </w:rPr>
+            </w:pPr>
+            <w:r>
+              <w:rPr>
+                <w:rFonts w:ascii="Meiryo" w:hAnsi="Meiryo" w:eastAsia="Meiryo" w:cs="Meiryo"/>
+                <w:noProof w:val="0"/>
+                <w:sz w:val="24"/>
+                <w:szCs w:val="24"/>
+                <w:lang w:val="en-US"/>
+              </w:rPr>
+              <w:t>ごみ出し情報の表示</w:t>
+            </w:r>
           </w:p>
         </w:tc>
         <w:tc>
           <w:tcPr>
             <w:tcW w:w="4766" w:type="dxa"/>
-          </w:tcPr>
-          <w:p>
-            <w:r>
-              <w:t>ユーザーにごみを出す当日に通知する</w:t>
-            </w:r>
-          </w:p>
-          <w:p/>
+            <w:tcMar/>
+          </w:tcPr>
+          <w:p>
+            <w:pPr>
+              <w:spacing w:before="0" w:beforeAutospacing="off" w:after="0" w:afterAutospacing="off"/>
+            </w:pPr>
+            <w:r>
+              <w:rPr>
+                <w:rFonts w:ascii="Meiryo" w:hAnsi="Meiryo" w:eastAsia="Meiryo" w:cs="Meiryo"/>
+                <w:noProof w:val="0"/>
+                <w:sz w:val="24"/>
+                <w:szCs w:val="24"/>
+                <w:lang w:eastAsia="ja-JP"/>
+              </w:rPr>
+              <w:t>ユーザーにごみを出す前日夜・当日に表示する</w:t>
+            </w:r>
+          </w:p>
+          <w:p>
+            <w:pPr>
+              <w:pStyle w:val="a"/>
+            </w:pPr>
+          </w:p>
         </w:tc>
       </w:tr>
       <w:tr>
         <w:tc>
           <w:tcPr>
             <w:tcW w:w="1951" w:type="dxa"/>
+            <w:tcMar/>
           </w:tcPr>
           <w:p/>
         </w:tc>
         <w:tc>
           <w:tcPr>
             <w:tcW w:w="1985" w:type="dxa"/>
+            <w:tcMar/>
           </w:tcPr>
           <w:p>
             <w:pPr>
               <w:jc w:val="center"/>
             </w:pPr>
             <w:r>
+              <w:rPr/>
               <w:t>ごみのチェック</w:t>
             </w:r>
           </w:p>
-          <w:p>
-            <w:pPr>
-              <w:jc w:val="center"/>
-            </w:pPr>
-          </w:p>
         </w:tc>
         <w:tc>
           <w:tcPr>
             <w:tcW w:w="4766" w:type="dxa"/>
-          </w:tcPr>
-          <w:p>
-            <w:r>
+            <w:tcMar/>
+          </w:tcPr>
+          <w:p w14:noSpellErr="1">
+            <w:r>
+              <w:rPr/>
               <w:t>ごみを出したかどうかのチェック</w:t>
             </w:r>
           </w:p>
-          <w:p/>
+          <w:p w14:noSpellErr="1"/>
         </w:tc>
       </w:tr>
       <w:tr>
         <w:tc>
           <w:tcPr>
             <w:tcW w:w="1951" w:type="dxa"/>
+            <w:tcMar/>
           </w:tcPr>
           <w:p/>
         </w:tc>
         <w:tc>
           <w:tcPr>
             <w:tcW w:w="1985" w:type="dxa"/>
+            <w:tcMar/>
           </w:tcPr>
           <w:p>
             <w:pPr>
               <w:jc w:val="center"/>
             </w:pPr>
             <w:r>
+              <w:rPr/>
               <w:t>ごみの分別情報の提示</w:t>
             </w:r>
           </w:p>
-          <w:p>
-            <w:pPr>
-              <w:jc w:val="center"/>
-            </w:pPr>
-          </w:p>
         </w:tc>
         <w:tc>
           <w:tcPr>
             <w:tcW w:w="4766" w:type="dxa"/>
-          </w:tcPr>
-          <w:p>
-            <w:r>
+            <w:tcMar/>
+          </w:tcPr>
+          <w:p w14:noSpellErr="1">
+            <w:r>
+              <w:rPr/>
               <w:t>ごみの出し方や注意点を表示</w:t>
             </w:r>
           </w:p>
-          <w:p/>
+          <w:p w14:noSpellErr="1"/>
         </w:tc>
       </w:tr>
       <w:tr>
         <w:tc>
           <w:tcPr>
             <w:tcW w:w="1951" w:type="dxa"/>
+            <w:tcMar/>
           </w:tcPr>
           <w:p>
             <w:r>
@@ -2016,6 +1777,7 @@
         <w:tc>
           <w:tcPr>
             <w:tcW w:w="1985" w:type="dxa"/>
+            <w:tcMar/>
           </w:tcPr>
           <w:p>
             <w:r>
@@ -2027,6 +1789,7 @@
         <w:tc>
           <w:tcPr>
             <w:tcW w:w="4766" w:type="dxa"/>
+            <w:tcMar/>
           </w:tcPr>
           <w:p>
             <w:r>
@@ -2036,38 +1799,25 @@
               <w:t>ごみを出すとスコアを獲得する</w:t>
             </w:r>
           </w:p>
-          <w:p>
-            <w:pPr>
-              <w:rPr>
-                <w:rFonts w:hint="eastAsia"/>
-              </w:rPr>
-            </w:pPr>
-          </w:p>
+          <w:p/>
         </w:tc>
       </w:tr>
       <w:tr>
         <w:tc>
           <w:tcPr>
             <w:tcW w:w="1951" w:type="dxa"/>
-          </w:tcPr>
-          <w:p>
-            <w:pPr>
-              <w:rPr>
-                <w:rFonts w:hint="eastAsia"/>
-              </w:rPr>
-            </w:pPr>
-          </w:p>
+            <w:tcMar/>
+          </w:tcPr>
+          <w:p/>
         </w:tc>
         <w:tc>
           <w:tcPr>
             <w:tcW w:w="1985" w:type="dxa"/>
+            <w:tcMar/>
           </w:tcPr>
           <w:p>
             <w:pPr>
               <w:jc w:val="center"/>
-              <w:rPr>
-                <w:rFonts w:hint="eastAsia"/>
-              </w:rPr>
             </w:pPr>
             <w:r>
               <w:t>称号の獲得</w:t>
@@ -2077,13 +1827,9 @@
         <w:tc>
           <w:tcPr>
             <w:tcW w:w="4766" w:type="dxa"/>
-          </w:tcPr>
-          <w:p>
-            <w:pPr>
-              <w:rPr>
-                <w:rFonts w:hint="eastAsia"/>
-              </w:rPr>
-            </w:pPr>
+            <w:tcMar/>
+          </w:tcPr>
+          <w:p>
             <w:r>
               <w:rPr>
                 <w:rFonts w:hint="eastAsia"/>
@@ -2097,25 +1843,18 @@
         <w:tc>
           <w:tcPr>
             <w:tcW w:w="1951" w:type="dxa"/>
-          </w:tcPr>
-          <w:p>
-            <w:pPr>
-              <w:rPr>
-                <w:rFonts w:hint="eastAsia"/>
-              </w:rPr>
-            </w:pPr>
-          </w:p>
+            <w:tcMar/>
+          </w:tcPr>
+          <w:p/>
         </w:tc>
         <w:tc>
           <w:tcPr>
             <w:tcW w:w="1985" w:type="dxa"/>
+            <w:tcMar/>
           </w:tcPr>
           <w:p>
             <w:pPr>
               <w:jc w:val="center"/>
-              <w:rPr>
-                <w:rFonts w:hint="eastAsia"/>
-              </w:rPr>
             </w:pPr>
             <w:r>
               <w:t>ボーナスの獲得</w:t>
@@ -2125,30 +1864,12 @@
         <w:tc>
           <w:tcPr>
             <w:tcW w:w="4766" w:type="dxa"/>
-          </w:tcPr>
-          <w:p>
-            <w:pPr>
-              <w:rPr>
-                <w:rFonts w:hint="eastAsia"/>
-              </w:rPr>
-            </w:pPr>
-            <w:r>
-              <w:rPr>
-                <w:rFonts w:hint="eastAsia"/>
-              </w:rPr>
-              <w:t>ゴミ出し継続日数に応じて</w:t>
-            </w:r>
-            <w:r>
-              <w:rPr>
-                <w:rFonts w:hint="eastAsia"/>
-              </w:rPr>
-              <w:t>スコア</w:t>
-            </w:r>
-            <w:r>
-              <w:rPr>
-                <w:rFonts w:hint="eastAsia"/>
-              </w:rPr>
-              <w:t>ボーナスを加算</w:t>
+            <w:tcMar/>
+          </w:tcPr>
+          <w:p>
+            <w:r>
+              <w:rPr/>
+              <w:t>ゴミ出し回数に応じてスコアボーナスを加算</w:t>
             </w:r>
           </w:p>
         </w:tc>
@@ -2157,25 +1878,18 @@
         <w:tc>
           <w:tcPr>
             <w:tcW w:w="1951" w:type="dxa"/>
-          </w:tcPr>
-          <w:p>
-            <w:pPr>
-              <w:rPr>
-                <w:rFonts w:hint="eastAsia"/>
-              </w:rPr>
-            </w:pPr>
-          </w:p>
+            <w:tcMar/>
+          </w:tcPr>
+          <w:p/>
         </w:tc>
         <w:tc>
           <w:tcPr>
             <w:tcW w:w="1985" w:type="dxa"/>
+            <w:tcMar/>
           </w:tcPr>
           <w:p>
             <w:pPr>
               <w:jc w:val="center"/>
-              <w:rPr>
-                <w:rFonts w:hint="eastAsia"/>
-              </w:rPr>
             </w:pPr>
             <w:r>
               <w:t>景品の交換</w:t>
@@ -2185,13 +1899,9 @@
         <w:tc>
           <w:tcPr>
             <w:tcW w:w="4766" w:type="dxa"/>
-          </w:tcPr>
-          <w:p>
-            <w:pPr>
-              <w:rPr>
-                <w:rFonts w:hint="eastAsia"/>
-              </w:rPr>
-            </w:pPr>
+            <w:tcMar/>
+          </w:tcPr>
+          <w:p>
             <w:r>
               <w:rPr>
                 <w:rFonts w:hint="eastAsia"/>
@@ -2202,13 +1912,16 @@
         </w:tc>
       </w:tr>
     </w:tbl>
-    <w:p>
-      <w:pPr>
-        <w:rPr>
-          <w:rFonts w:hint="eastAsia"/>
-        </w:rPr>
-      </w:pPr>
-    </w:p>
+    <w:p/>
+    <w:p/>
+    <w:p/>
+    <w:p/>
+    <w:p/>
+    <w:p/>
+    <w:p/>
+    <w:p/>
+    <w:p/>
+    <w:p/>
     <w:p>
       <w:r>
         <w:rPr>
@@ -2345,11 +2058,6 @@
             <w:tcW w:w="6609" w:type="dxa"/>
           </w:tcPr>
           <w:p>
-            <w:pPr>
-              <w:rPr>
-                <w:rFonts w:hint="eastAsia"/>
-              </w:rPr>
-            </w:pPr>
             <w:r>
               <w:t>名前、住所、メールアドレス、パスワードをデータ登録。</w:t>
             </w:r>
@@ -2411,7 +2119,7 @@
           </w:p>
           <w:p>
             <w:pPr>
-              <w:ind w:firstLineChars="100" w:firstLine="240"/>
+              <w:ind w:firstLine="240" w:firstLineChars="100"/>
             </w:pPr>
           </w:p>
         </w:tc>
@@ -2420,15 +2128,12 @@
     <w:p>
       <w:pPr>
         <w:pStyle w:val="ab"/>
-        <w:ind w:leftChars="0" w:left="1200"/>
+        <w:ind w:left="1200" w:leftChars="0"/>
       </w:pPr>
     </w:p>
     <w:p>
       <w:pPr>
         <w:ind w:left="840"/>
-        <w:rPr>
-          <w:rFonts w:hint="eastAsia"/>
-        </w:rPr>
       </w:pPr>
       <w:r>
         <w:rPr>
@@ -2479,11 +2184,6 @@
             <w:tcW w:w="6609" w:type="dxa"/>
           </w:tcPr>
           <w:p>
-            <w:pPr>
-              <w:rPr>
-                <w:rFonts w:hint="eastAsia"/>
-              </w:rPr>
-            </w:pPr>
             <w:r>
               <w:t>ユーザー登録更新</w:t>
             </w:r>
@@ -2516,11 +2216,6 @@
             <w:tcW w:w="6609" w:type="dxa"/>
           </w:tcPr>
           <w:p>
-            <w:pPr>
-              <w:rPr>
-                <w:rFonts w:hint="eastAsia"/>
-              </w:rPr>
-            </w:pPr>
             <w:r>
               <w:t>ユーザーの情報を更新</w:t>
             </w:r>
@@ -2553,11 +2248,6 @@
             <w:tcW w:w="6609" w:type="dxa"/>
           </w:tcPr>
           <w:p>
-            <w:pPr>
-              <w:rPr>
-                <w:rFonts w:hint="eastAsia"/>
-              </w:rPr>
-            </w:pPr>
             <w:r>
               <w:t>データを入力し、登録されたデータを更新</w:t>
             </w:r>
@@ -2590,11 +2280,6 @@
             <w:tcW w:w="6609" w:type="dxa"/>
           </w:tcPr>
           <w:p>
-            <w:pPr>
-              <w:rPr>
-                <w:rFonts w:hint="eastAsia"/>
-              </w:rPr>
-            </w:pPr>
             <w:r>
               <w:rPr>
                 <w:rFonts w:hint="eastAsia"/>
@@ -2624,11 +2309,6 @@
             <w:tcW w:w="6609" w:type="dxa"/>
           </w:tcPr>
           <w:p>
-            <w:pPr>
-              <w:rPr>
-                <w:rFonts w:hint="eastAsia"/>
-              </w:rPr>
-            </w:pPr>
             <w:r>
               <w:t>名前、住所、メールアドレス、パスワードを変更する。</w:t>
             </w:r>
@@ -2639,24 +2319,18 @@
     <w:p>
       <w:pPr>
         <w:pStyle w:val="ab"/>
-        <w:ind w:leftChars="0" w:left="1200"/>
+        <w:ind w:left="1200" w:leftChars="0"/>
       </w:pPr>
     </w:p>
     <w:p>
       <w:pPr>
         <w:pStyle w:val="ab"/>
-        <w:ind w:leftChars="0" w:left="1200"/>
-        <w:rPr>
-          <w:rFonts w:hint="eastAsia"/>
-        </w:rPr>
+        <w:ind w:left="1200" w:leftChars="0"/>
       </w:pPr>
     </w:p>
     <w:p>
       <w:pPr>
         <w:ind w:left="840"/>
-        <w:rPr>
-          <w:rFonts w:hint="eastAsia"/>
-        </w:rPr>
       </w:pPr>
       <w:r>
         <w:rPr>
@@ -2710,11 +2384,6 @@
             <w:tcW w:w="6609" w:type="dxa"/>
           </w:tcPr>
           <w:p>
-            <w:pPr>
-              <w:rPr>
-                <w:rFonts w:hint="eastAsia"/>
-              </w:rPr>
-            </w:pPr>
             <w:r>
               <w:t>ゴミ出しカレンダー表示機能</w:t>
             </w:r>
@@ -2741,11 +2410,6 @@
             <w:tcW w:w="6609" w:type="dxa"/>
           </w:tcPr>
           <w:p>
-            <w:pPr>
-              <w:rPr>
-                <w:rFonts w:hint="eastAsia"/>
-              </w:rPr>
-            </w:pPr>
             <w:r>
               <w:t>登録された地域に応じて、カレンダーを表示し、何曜日に何のゴミを出すかも合わせて表示する</w:t>
             </w:r>
@@ -2772,11 +2436,6 @@
             <w:tcW w:w="6609" w:type="dxa"/>
           </w:tcPr>
           <w:p>
-            <w:pPr>
-              <w:rPr>
-                <w:rFonts w:hint="eastAsia"/>
-              </w:rPr>
-            </w:pPr>
             <w:r>
               <w:t>画面表示時、地域別ゴミ分別データを取得し、カレンダー形式で表示する</w:t>
             </w:r>
@@ -2803,11 +2462,6 @@
             <w:tcW w:w="6609" w:type="dxa"/>
           </w:tcPr>
           <w:p>
-            <w:pPr>
-              <w:rPr>
-                <w:rFonts w:hint="eastAsia"/>
-              </w:rPr>
-            </w:pPr>
             <w:r>
               <w:rPr>
                 <w:rFonts w:hint="eastAsia"/>
@@ -2837,11 +2491,6 @@
             <w:tcW w:w="6609" w:type="dxa"/>
           </w:tcPr>
           <w:p>
-            <w:pPr>
-              <w:rPr>
-                <w:rFonts w:hint="eastAsia"/>
-              </w:rPr>
-            </w:pPr>
             <w:r>
               <w:t>地域登録後にこの画面に自動遷移するようにする。</w:t>
             </w:r>
@@ -2849,64 +2498,422 @@
         </w:tc>
       </w:tr>
     </w:tbl>
-    <w:p>
-      <w:pPr>
+    <w:p/>
+    <w:p>
+      <w:pPr>
+        <w:ind w:firstLine="240" w:firstLineChars="100"/>
+      </w:pPr>
+    </w:p>
+    <w:p>
+      <w:pPr>
+        <w:ind w:firstLine="240" w:firstLineChars="100"/>
+      </w:pPr>
+    </w:p>
+    <w:p>
+      <w:r>
+        <w:rPr/>
+        <w:t>2.</w:t>
+      </w:r>
+      <w:r>
         <w:rPr>
-          <w:rFonts w:hint="eastAsia"/>
-        </w:rPr>
-      </w:pPr>
-    </w:p>
-    <w:p>
-      <w:pPr>
-        <w:ind w:firstLineChars="100" w:firstLine="240"/>
-      </w:pPr>
-    </w:p>
-    <w:p>
-      <w:pPr>
-        <w:ind w:firstLineChars="100" w:firstLine="240"/>
-      </w:pPr>
-    </w:p>
-    <w:p>
-      <w:pPr>
-        <w:rPr>
-          <w:rFonts w:hint="eastAsia"/>
-        </w:rPr>
-      </w:pPr>
-      <w:r>
-        <w:t>2.</w:t>
-      </w:r>
-      <w:r>
-        <w:rPr>
-          <w:rFonts w:ascii="ＭＳ Ｐゴシック" w:eastAsia="ＭＳ Ｐゴシック" w:hAnsi="ＭＳ Ｐゴシック" w:cs="ＭＳ Ｐゴシック"/>
-          <w:i/>
-          <w:iCs/>
+          <w:rFonts w:ascii="ＭＳ Ｐゴシック" w:hAnsi="ＭＳ Ｐゴシック" w:eastAsia="ＭＳ Ｐゴシック" w:cs="ＭＳ Ｐゴシック"/>
+          <w:i w:val="1"/>
+          <w:iCs w:val="1"/>
           <w:kern w:val="0"/>
           <w:lang w:bidi="ar-SA"/>
         </w:rPr>
         <w:t xml:space="preserve"> </w:t>
       </w:r>
       <w:r>
+        <w:rPr/>
         <w:t>ごみ出し管理機能</w:t>
       </w:r>
     </w:p>
-    <w:p>
-      <w:pPr>
-        <w:ind w:firstLineChars="100" w:firstLine="240"/>
-      </w:pPr>
-    </w:p>
-    <w:p>
-      <w:pPr>
-        <w:ind w:firstLineChars="100" w:firstLine="240"/>
-      </w:pPr>
-      <w:r>
-        <w:tab/>
-        <w:t>2.1</w:t>
-      </w:r>
-      <w:r>
-        <w:t>通知機能</w:t>
-      </w:r>
-      <w:r>
-        <w:t xml:space="preserve"> </w:t>
+    <w:p w14:noSpellErr="1">
+      <w:pPr>
+        <w:ind w:firstLine="240" w:firstLineChars="100"/>
+      </w:pPr>
+    </w:p>
+    <w:p>
+      <w:pPr>
+        <w:ind w:firstLine="840" w:firstLineChars="350"/>
+      </w:pPr>
+      <w:r>
+        <w:rPr/>
+        <w:t>2.1通知</w:t>
+      </w:r>
+      <w:r>
+        <w:rPr/>
+        <w:t>機能</w:t>
+      </w:r>
+    </w:p>
+    <w:tbl>
+      <w:tblPr>
+        <w:tblStyle w:val="a4"/>
+        <w:tblW w:w="0" w:type="auto"/>
+        <w:tblLayout w:type="fixed"/>
+        <w:tblLook w:val="04A0" w:firstRow="1" w:lastRow="0" w:firstColumn="1" w:lastColumn="0" w:noHBand="0" w:noVBand="1"/>
+      </w:tblPr>
+      <w:tblGrid>
+        <w:gridCol w:w="2093"/>
+        <w:gridCol w:w="6609"/>
+      </w:tblGrid>
+      <w:tr>
+        <w:trPr>
+          <w:trHeight w:val="300"/>
+        </w:trPr>
+        <w:tc>
+          <w:tcPr>
+            <w:tcW w:w="2093" w:type="dxa"/>
+            <w:tcBorders>
+              <w:top w:val="single" w:sz="8"/>
+              <w:left w:val="single" w:sz="8"/>
+              <w:bottom w:val="single" w:sz="8"/>
+              <w:right w:val="single" w:sz="8"/>
+            </w:tcBorders>
+            <w:shd w:val="clear" w:color="auto" w:fill="C2D69B" w:themeFill="accent3" w:themeFillTint="99"/>
+            <w:tcMar>
+              <w:left w:w="108" w:type="dxa"/>
+              <w:right w:w="108" w:type="dxa"/>
+            </w:tcMar>
+            <w:vAlign w:val="top"/>
+          </w:tcPr>
+          <w:p>
+            <w:pPr>
+              <w:spacing w:before="0" w:beforeAutospacing="off" w:after="0" w:afterAutospacing="off"/>
+            </w:pPr>
+            <w:r>
+              <w:rPr>
+                <w:rFonts w:ascii="Meiryo" w:hAnsi="Meiryo" w:eastAsia="Meiryo" w:cs="Meiryo"/>
+                <w:color w:val="000000" w:themeColor="text1" w:themeTint="FF" w:themeShade="FF"/>
+                <w:sz w:val="24"/>
+                <w:szCs w:val="24"/>
+              </w:rPr>
+              <w:t>機能名</w:t>
+            </w:r>
+          </w:p>
+        </w:tc>
+        <w:tc>
+          <w:tcPr>
+            <w:tcW w:w="6609" w:type="dxa"/>
+            <w:tcBorders>
+              <w:top w:val="single" w:sz="8"/>
+              <w:left w:val="single" w:sz="8"/>
+              <w:bottom w:val="single" w:sz="8"/>
+              <w:right w:val="single" w:sz="8"/>
+            </w:tcBorders>
+            <w:tcMar>
+              <w:left w:w="108" w:type="dxa"/>
+              <w:right w:w="108" w:type="dxa"/>
+            </w:tcMar>
+            <w:vAlign w:val="top"/>
+          </w:tcPr>
+          <w:p>
+            <w:pPr>
+              <w:spacing w:before="0" w:beforeAutospacing="off" w:after="0" w:afterAutospacing="off"/>
+            </w:pPr>
+            <w:r>
+              <w:rPr>
+                <w:rFonts w:ascii="Meiryo" w:hAnsi="Meiryo" w:eastAsia="Meiryo" w:cs="Meiryo"/>
+                <w:sz w:val="24"/>
+                <w:szCs w:val="24"/>
+              </w:rPr>
+              <w:t>通知機能</w:t>
+            </w:r>
+          </w:p>
+        </w:tc>
+      </w:tr>
+      <w:tr>
+        <w:trPr>
+          <w:trHeight w:val="300"/>
+        </w:trPr>
+        <w:tc>
+          <w:tcPr>
+            <w:tcW w:w="2093" w:type="dxa"/>
+            <w:tcBorders>
+              <w:top w:val="single" w:sz="8"/>
+              <w:left w:val="single" w:sz="8"/>
+              <w:bottom w:val="single" w:sz="8"/>
+              <w:right w:val="single" w:sz="8"/>
+            </w:tcBorders>
+            <w:shd w:val="clear" w:color="auto" w:fill="C2D69B" w:themeFill="accent3" w:themeFillTint="99"/>
+            <w:tcMar>
+              <w:left w:w="108" w:type="dxa"/>
+              <w:right w:w="108" w:type="dxa"/>
+            </w:tcMar>
+            <w:vAlign w:val="top"/>
+          </w:tcPr>
+          <w:p>
+            <w:pPr>
+              <w:spacing w:before="0" w:beforeAutospacing="off" w:after="0" w:afterAutospacing="off"/>
+            </w:pPr>
+            <w:r>
+              <w:rPr>
+                <w:rFonts w:ascii="Meiryo" w:hAnsi="Meiryo" w:eastAsia="Meiryo" w:cs="Meiryo"/>
+                <w:color w:val="000000" w:themeColor="text1" w:themeTint="FF" w:themeShade="FF"/>
+                <w:sz w:val="24"/>
+                <w:szCs w:val="24"/>
+              </w:rPr>
+              <w:t>概要</w:t>
+            </w:r>
+          </w:p>
+        </w:tc>
+        <w:tc>
+          <w:tcPr>
+            <w:tcW w:w="6609" w:type="dxa"/>
+            <w:tcBorders>
+              <w:top w:val="single" w:sz="8"/>
+              <w:left w:val="single" w:sz="8"/>
+              <w:bottom w:val="single" w:sz="8"/>
+              <w:right w:val="single" w:sz="8"/>
+            </w:tcBorders>
+            <w:tcMar>
+              <w:left w:w="108" w:type="dxa"/>
+              <w:right w:w="108" w:type="dxa"/>
+            </w:tcMar>
+            <w:vAlign w:val="top"/>
+          </w:tcPr>
+          <w:p>
+            <w:pPr>
+              <w:spacing w:before="0" w:beforeAutospacing="off" w:after="0" w:afterAutospacing="off"/>
+            </w:pPr>
+            <w:r>
+              <w:rPr>
+                <w:rFonts w:ascii="Meiryo" w:hAnsi="Meiryo" w:eastAsia="Meiryo" w:cs="Meiryo"/>
+                <w:sz w:val="24"/>
+                <w:szCs w:val="24"/>
+              </w:rPr>
+              <w:t>ユーザーに通知する</w:t>
+            </w:r>
+          </w:p>
+        </w:tc>
+      </w:tr>
+      <w:tr>
+        <w:trPr>
+          <w:trHeight w:val="300"/>
+        </w:trPr>
+        <w:tc>
+          <w:tcPr>
+            <w:tcW w:w="2093" w:type="dxa"/>
+            <w:tcBorders>
+              <w:top w:val="single" w:sz="8"/>
+              <w:left w:val="single" w:sz="8"/>
+              <w:bottom w:val="single" w:sz="8"/>
+              <w:right w:val="single" w:sz="8"/>
+            </w:tcBorders>
+            <w:shd w:val="clear" w:color="auto" w:fill="C2D69B" w:themeFill="accent3" w:themeFillTint="99"/>
+            <w:tcMar>
+              <w:left w:w="108" w:type="dxa"/>
+              <w:right w:w="108" w:type="dxa"/>
+            </w:tcMar>
+            <w:vAlign w:val="top"/>
+          </w:tcPr>
+          <w:p>
+            <w:pPr>
+              <w:spacing w:before="0" w:beforeAutospacing="off" w:after="0" w:afterAutospacing="off"/>
+            </w:pPr>
+            <w:r>
+              <w:rPr>
+                <w:rFonts w:ascii="Meiryo" w:hAnsi="Meiryo" w:eastAsia="Meiryo" w:cs="Meiryo"/>
+                <w:color w:val="000000" w:themeColor="text1" w:themeTint="FF" w:themeShade="FF"/>
+                <w:sz w:val="24"/>
+                <w:szCs w:val="24"/>
+              </w:rPr>
+              <w:t>処理内容</w:t>
+            </w:r>
+          </w:p>
+        </w:tc>
+        <w:tc>
+          <w:tcPr>
+            <w:tcW w:w="6609" w:type="dxa"/>
+            <w:tcBorders>
+              <w:top w:val="single" w:sz="8"/>
+              <w:left w:val="single" w:sz="8"/>
+              <w:bottom w:val="single" w:sz="8"/>
+              <w:right w:val="single" w:sz="8"/>
+            </w:tcBorders>
+            <w:tcMar>
+              <w:left w:w="108" w:type="dxa"/>
+              <w:right w:w="108" w:type="dxa"/>
+            </w:tcMar>
+            <w:vAlign w:val="top"/>
+          </w:tcPr>
+          <w:p>
+            <w:pPr>
+              <w:spacing w:before="0" w:beforeAutospacing="off" w:after="0" w:afterAutospacing="off"/>
+            </w:pPr>
+            <w:r>
+              <w:rPr>
+                <w:rFonts w:ascii="Meiryo" w:hAnsi="Meiryo" w:eastAsia="Meiryo" w:cs="Meiryo"/>
+                <w:sz w:val="24"/>
+                <w:szCs w:val="24"/>
+              </w:rPr>
+              <w:t>ごみを出す当日で通知、通知のカスタマイズ設定</w:t>
+            </w:r>
+          </w:p>
+        </w:tc>
+      </w:tr>
+      <w:tr>
+        <w:trPr>
+          <w:trHeight w:val="300"/>
+        </w:trPr>
+        <w:tc>
+          <w:tcPr>
+            <w:tcW w:w="2093" w:type="dxa"/>
+            <w:tcBorders>
+              <w:top w:val="single" w:sz="8"/>
+              <w:left w:val="single" w:sz="8"/>
+              <w:bottom w:val="single" w:sz="8"/>
+              <w:right w:val="single" w:sz="8"/>
+            </w:tcBorders>
+            <w:shd w:val="clear" w:color="auto" w:fill="C2D69B" w:themeFill="accent3" w:themeFillTint="99"/>
+            <w:tcMar>
+              <w:left w:w="108" w:type="dxa"/>
+              <w:right w:w="108" w:type="dxa"/>
+            </w:tcMar>
+            <w:vAlign w:val="top"/>
+          </w:tcPr>
+          <w:p>
+            <w:pPr>
+              <w:spacing w:before="0" w:beforeAutospacing="off" w:after="0" w:afterAutospacing="off"/>
+            </w:pPr>
+            <w:r>
+              <w:rPr>
+                <w:rFonts w:ascii="Meiryo" w:hAnsi="Meiryo" w:eastAsia="Meiryo" w:cs="Meiryo"/>
+                <w:color w:val="000000" w:themeColor="text1" w:themeTint="FF" w:themeShade="FF"/>
+                <w:sz w:val="24"/>
+                <w:szCs w:val="24"/>
+              </w:rPr>
+              <w:t>想定利用者</w:t>
+            </w:r>
+          </w:p>
+        </w:tc>
+        <w:tc>
+          <w:tcPr>
+            <w:tcW w:w="6609" w:type="dxa"/>
+            <w:tcBorders>
+              <w:top w:val="single" w:sz="8"/>
+              <w:left w:val="single" w:sz="8"/>
+              <w:bottom w:val="single" w:sz="8"/>
+              <w:right w:val="single" w:sz="8"/>
+            </w:tcBorders>
+            <w:tcMar>
+              <w:left w:w="108" w:type="dxa"/>
+              <w:right w:w="108" w:type="dxa"/>
+            </w:tcMar>
+            <w:vAlign w:val="top"/>
+          </w:tcPr>
+          <w:p>
+            <w:pPr>
+              <w:spacing w:before="0" w:beforeAutospacing="off" w:after="0" w:afterAutospacing="off"/>
+            </w:pPr>
+            <w:r>
+              <w:rPr>
+                <w:rFonts w:ascii="Meiryo" w:hAnsi="Meiryo" w:eastAsia="Meiryo" w:cs="Meiryo"/>
+                <w:sz w:val="24"/>
+                <w:szCs w:val="24"/>
+              </w:rPr>
+              <w:t>アプリユーザー</w:t>
+            </w:r>
+          </w:p>
+        </w:tc>
+      </w:tr>
+      <w:tr>
+        <w:trPr>
+          <w:trHeight w:val="300"/>
+        </w:trPr>
+        <w:tc>
+          <w:tcPr>
+            <w:tcW w:w="2093" w:type="dxa"/>
+            <w:tcBorders>
+              <w:top w:val="single" w:sz="8"/>
+              <w:left w:val="single" w:sz="8"/>
+              <w:bottom w:val="single" w:sz="8"/>
+              <w:right w:val="single" w:sz="8"/>
+            </w:tcBorders>
+            <w:shd w:val="clear" w:color="auto" w:fill="C2D69B" w:themeFill="accent3" w:themeFillTint="99"/>
+            <w:tcMar>
+              <w:left w:w="108" w:type="dxa"/>
+              <w:right w:w="108" w:type="dxa"/>
+            </w:tcMar>
+            <w:vAlign w:val="top"/>
+          </w:tcPr>
+          <w:p>
+            <w:pPr>
+              <w:spacing w:before="0" w:beforeAutospacing="off" w:after="0" w:afterAutospacing="off"/>
+            </w:pPr>
+            <w:r>
+              <w:rPr>
+                <w:rFonts w:ascii="Meiryo" w:hAnsi="Meiryo" w:eastAsia="Meiryo" w:cs="Meiryo"/>
+                <w:color w:val="000000" w:themeColor="text1" w:themeTint="FF" w:themeShade="FF"/>
+                <w:sz w:val="24"/>
+                <w:szCs w:val="24"/>
+              </w:rPr>
+              <w:t>備考</w:t>
+            </w:r>
+          </w:p>
+        </w:tc>
+        <w:tc>
+          <w:tcPr>
+            <w:tcW w:w="6609" w:type="dxa"/>
+            <w:tcBorders>
+              <w:top w:val="single" w:sz="8"/>
+              <w:left w:val="single" w:sz="8"/>
+              <w:bottom w:val="single" w:sz="8"/>
+              <w:right w:val="single" w:sz="8"/>
+            </w:tcBorders>
+            <w:tcMar>
+              <w:left w:w="108" w:type="dxa"/>
+              <w:right w:w="108" w:type="dxa"/>
+            </w:tcMar>
+            <w:vAlign w:val="top"/>
+          </w:tcPr>
+          <w:p>
+            <w:pPr>
+              <w:spacing w:before="0" w:beforeAutospacing="off" w:after="0" w:afterAutospacing="off"/>
+            </w:pPr>
+            <w:r>
+              <w:rPr>
+                <w:rFonts w:ascii="Meiryo" w:hAnsi="Meiryo" w:eastAsia="Meiryo" w:cs="Meiryo"/>
+                <w:sz w:val="24"/>
+                <w:szCs w:val="24"/>
+              </w:rPr>
+              <w:t>ユーザーが通知タイミングをカスタマイズして通知する。もし設定していなかったら、デフォルトで前日の午後と当日の朝６時で通知する。</w:t>
+            </w:r>
+          </w:p>
+          <w:p>
+            <w:pPr>
+              <w:spacing w:before="0" w:beforeAutospacing="off" w:after="0" w:afterAutospacing="off"/>
+            </w:pPr>
+            <w:r>
+              <w:rPr>
+                <w:rFonts w:ascii="Meiryo" w:hAnsi="Meiryo" w:eastAsia="Meiryo" w:cs="Meiryo"/>
+                <w:sz w:val="24"/>
+                <w:szCs w:val="24"/>
+              </w:rPr>
+              <w:t>もし、通知を受け取りたくなかったらボタンでなくせる</w:t>
+            </w:r>
+          </w:p>
+        </w:tc>
+      </w:tr>
+    </w:tbl>
+    <w:p/>
+    <w:p>
+      <w:pPr>
+        <w:ind w:firstLine="240" w:firstLineChars="100"/>
+      </w:pPr>
+    </w:p>
+    <w:p>
+      <w:pPr>
+        <w:ind w:firstLine="840" w:firstLineChars="350"/>
+      </w:pPr>
+      <w:r>
+        <w:rPr/>
+        <w:t>2.2</w:t>
+      </w:r>
+      <w:r>
+        <w:rPr/>
+        <w:t>ごみのチェック機能</w:t>
       </w:r>
     </w:p>
     <w:tbl>
@@ -2924,6 +2931,7 @@
           <w:tcPr>
             <w:tcW w:w="2093" w:type="dxa"/>
             <w:shd w:val="clear" w:color="auto" w:fill="C2D69B" w:themeFill="accent3" w:themeFillTint="99"/>
+            <w:tcMar/>
           </w:tcPr>
           <w:p>
             <w:r>
@@ -2937,15 +2945,19 @@
         <w:tc>
           <w:tcPr>
             <w:tcW w:w="6609" w:type="dxa"/>
-          </w:tcPr>
-          <w:p>
-            <w:pPr>
-              <w:rPr>
-                <w:rFonts w:hint="eastAsia"/>
-              </w:rPr>
-            </w:pPr>
-            <w:r>
-              <w:t>通知機能</w:t>
+            <w:tcMar/>
+          </w:tcPr>
+          <w:p>
+            <w:pPr>
+              <w:tabs>
+                <w:tab w:val="left" w:pos="1668"/>
+              </w:tabs>
+            </w:pPr>
+            <w:r>
+              <w:rPr>
+                <w:rFonts w:hint="eastAsia"/>
+              </w:rPr>
+              <w:t>ごみのチェック機能</w:t>
             </w:r>
           </w:p>
         </w:tc>
@@ -2955,6 +2967,7 @@
           <w:tcPr>
             <w:tcW w:w="2093" w:type="dxa"/>
             <w:shd w:val="clear" w:color="auto" w:fill="C2D69B" w:themeFill="accent3" w:themeFillTint="99"/>
+            <w:tcMar/>
           </w:tcPr>
           <w:p>
             <w:r>
@@ -2968,15 +2981,14 @@
         <w:tc>
           <w:tcPr>
             <w:tcW w:w="6609" w:type="dxa"/>
-          </w:tcPr>
-          <w:p>
-            <w:pPr>
-              <w:rPr>
-                <w:rFonts w:hint="eastAsia"/>
-              </w:rPr>
-            </w:pPr>
-            <w:r>
-              <w:t>ユーザーに通知する</w:t>
+            <w:tcMar/>
+          </w:tcPr>
+          <w:p>
+            <w:r>
+              <w:rPr>
+                <w:rFonts w:hint="eastAsia"/>
+              </w:rPr>
+              <w:t>当日のごみを出したかどうかのチェック</w:t>
             </w:r>
           </w:p>
         </w:tc>
@@ -2986,6 +2998,7 @@
           <w:tcPr>
             <w:tcW w:w="2093" w:type="dxa"/>
             <w:shd w:val="clear" w:color="auto" w:fill="C2D69B" w:themeFill="accent3" w:themeFillTint="99"/>
+            <w:tcMar/>
           </w:tcPr>
           <w:p>
             <w:r>
@@ -2999,15 +3012,12 @@
         <w:tc>
           <w:tcPr>
             <w:tcW w:w="6609" w:type="dxa"/>
-          </w:tcPr>
-          <w:p>
-            <w:pPr>
-              <w:rPr>
-                <w:rFonts w:hint="eastAsia"/>
-              </w:rPr>
-            </w:pPr>
-            <w:r>
-              <w:t>ごみを出す当日で通知、通知のカスタマイズ設定</w:t>
+            <w:tcMar/>
+          </w:tcPr>
+          <w:p>
+            <w:r>
+              <w:rPr/>
+              <w:t>出したゴミのデータを登録する。</w:t>
             </w:r>
           </w:p>
         </w:tc>
@@ -3017,6 +3027,7 @@
           <w:tcPr>
             <w:tcW w:w="2093" w:type="dxa"/>
             <w:shd w:val="clear" w:color="auto" w:fill="C2D69B" w:themeFill="accent3" w:themeFillTint="99"/>
+            <w:tcMar/>
           </w:tcPr>
           <w:p>
             <w:r>
@@ -3030,6 +3041,7 @@
         <w:tc>
           <w:tcPr>
             <w:tcW w:w="6609" w:type="dxa"/>
+            <w:tcMar/>
           </w:tcPr>
           <w:p>
             <w:r>
@@ -3046,6 +3058,7 @@
           <w:tcPr>
             <w:tcW w:w="2093" w:type="dxa"/>
             <w:shd w:val="clear" w:color="auto" w:fill="C2D69B" w:themeFill="accent3" w:themeFillTint="99"/>
+            <w:tcMar/>
           </w:tcPr>
           <w:p>
             <w:r>
@@ -3059,45 +3072,60 @@
         <w:tc>
           <w:tcPr>
             <w:tcW w:w="6609" w:type="dxa"/>
-          </w:tcPr>
-          <w:p>
-            <w:r>
-              <w:t>ユーザーが通知タイミングをカスタマイズして通知する。もし設定していなかったら、デフォルトで前日の午後と当日の朝６時で通知する。</w:t>
-            </w:r>
-          </w:p>
-          <w:p>
-            <w:pPr>
-              <w:rPr>
-                <w:rFonts w:hint="eastAsia"/>
-              </w:rPr>
-            </w:pPr>
-            <w:r>
-              <w:t>もし、通知を受け取りたくなかったらボタンでなくせる</w:t>
-            </w:r>
+            <w:tcMar/>
+          </w:tcPr>
+          <w:p>
+            <w:pPr>
+              <w:tabs>
+                <w:tab w:val="left" w:pos="2088"/>
+              </w:tabs>
+            </w:pPr>
           </w:p>
         </w:tc>
       </w:tr>
     </w:tbl>
-    <w:p>
-      <w:pPr>
-        <w:ind w:firstLineChars="100" w:firstLine="240"/>
-      </w:pPr>
-    </w:p>
-    <w:p>
-      <w:pPr>
-        <w:ind w:firstLineChars="350" w:firstLine="840"/>
-        <w:rPr>
-          <w:rFonts w:hint="eastAsia"/>
-        </w:rPr>
-      </w:pPr>
-      <w:r>
-        <w:t>2.2</w:t>
-      </w:r>
-      <w:r>
-        <w:rPr>
-          <w:rFonts w:hint="eastAsia"/>
-        </w:rPr>
-        <w:t>ごみのチェック機能</w:t>
+    <w:p w14:noSpellErr="1">
+      <w:pPr>
+        <w:pStyle w:val="a"/>
+        <w:ind w:firstLine="0"/>
+      </w:pPr>
+    </w:p>
+    <w:p>
+      <w:pPr>
+        <w:ind w:firstLine="240" w:firstLineChars="100"/>
+      </w:pPr>
+    </w:p>
+    <w:p>
+      <w:pPr>
+        <w:ind w:firstLine="240" w:firstLineChars="100"/>
+      </w:pPr>
+    </w:p>
+    <w:p>
+      <w:pPr>
+        <w:ind w:firstLine="240" w:firstLineChars="100"/>
+      </w:pPr>
+    </w:p>
+    <w:p>
+      <w:pPr>
+        <w:ind w:firstLine="840" w:firstLineChars="350"/>
+      </w:pPr>
+    </w:p>
+    <w:p>
+      <w:pPr>
+        <w:ind w:firstLine="840" w:firstLineChars="350"/>
+      </w:pPr>
+    </w:p>
+    <w:p>
+      <w:pPr>
+        <w:ind w:firstLine="840" w:firstLineChars="350"/>
+      </w:pPr>
+      <w:r>
+        <w:rPr/>
+        <w:t>2.3</w:t>
+      </w:r>
+      <w:r>
+        <w:rPr/>
+        <w:t>ごみの分別情報の提示</w:t>
       </w:r>
     </w:p>
     <w:tbl>
@@ -3139,7 +3167,7 @@
               <w:rPr>
                 <w:rFonts w:hint="eastAsia"/>
               </w:rPr>
-              <w:t>ごみのチェック機能</w:t>
+              <w:t>ごみの分別情報の提示機能</w:t>
             </w:r>
           </w:p>
         </w:tc>
@@ -3165,10 +3193,7 @@
           </w:tcPr>
           <w:p>
             <w:r>
-              <w:rPr>
-                <w:rFonts w:hint="eastAsia"/>
-              </w:rPr>
-              <w:t>当日のごみを出したかどうかのチェック</w:t>
+              <w:t>登録されている地域の情報から、該当する地域のごみの分別情報のサイトに遷移する。</w:t>
             </w:r>
           </w:p>
         </w:tc>
@@ -3184,7 +3209,6 @@
               <w:rPr>
                 <w:rFonts w:hint="eastAsia"/>
               </w:rPr>
-              <w:lastRenderedPageBreak/>
               <w:t>処理内容</w:t>
             </w:r>
           </w:p>
@@ -3195,10 +3219,13 @@
           </w:tcPr>
           <w:p>
             <w:r>
-              <w:rPr>
-                <w:rFonts w:hint="eastAsia"/>
-              </w:rPr>
-              <w:t>ごみを出した日付閲覧、登録</w:t>
+              <w:t>ユーザーの登録地域と一致する自治体の、ごみの分別情報を</w:t>
+            </w:r>
+            <w:r>
+              <w:t>URL</w:t>
+            </w:r>
+            <w:r>
+              <w:t>として画面に表示（自治体の環境サイト等）。別タブとして情報が掲載しているサイトに遷移させる。</w:t>
             </w:r>
           </w:p>
         </w:tc>
@@ -3258,10 +3285,7 @@
               </w:tabs>
             </w:pPr>
             <w:r>
-              <w:rPr>
-                <w:rFonts w:hint="eastAsia"/>
-              </w:rPr>
-              <w:t>ごみを出したら写真を撮って、登録できる。今まで回数も出すごとに加算せれる。</w:t>
+              <w:t>何らかの理由でユーザーの地域が登録されていない場合には「地域が登録されていません。」という文章が表示される。</w:t>
             </w:r>
           </w:p>
         </w:tc>
@@ -3269,52 +3293,15 @@
     </w:tbl>
     <w:p>
       <w:pPr>
-        <w:ind w:firstLineChars="100" w:firstLine="240"/>
-      </w:pPr>
-    </w:p>
-    <w:p>
-      <w:pPr>
-        <w:ind w:firstLineChars="100" w:firstLine="240"/>
-      </w:pPr>
-    </w:p>
-    <w:p>
-      <w:pPr>
-        <w:ind w:firstLineChars="100" w:firstLine="240"/>
-      </w:pPr>
-    </w:p>
-    <w:p>
-      <w:pPr>
-        <w:ind w:firstLineChars="100" w:firstLine="240"/>
-      </w:pPr>
-    </w:p>
-    <w:p>
-      <w:pPr>
-        <w:ind w:firstLineChars="100" w:firstLine="240"/>
-      </w:pPr>
-    </w:p>
-    <w:p>
-      <w:pPr>
-        <w:ind w:firstLineChars="100" w:firstLine="240"/>
-      </w:pPr>
-    </w:p>
-    <w:p>
-      <w:pPr>
-        <w:ind w:firstLineChars="100" w:firstLine="240"/>
-        <w:rPr>
-          <w:rFonts w:hint="eastAsia"/>
-        </w:rPr>
-      </w:pPr>
-    </w:p>
-    <w:p>
-      <w:pPr>
-        <w:ind w:firstLineChars="350" w:firstLine="840"/>
-        <w:rPr>
-          <w:rFonts w:hint="eastAsia"/>
-        </w:rPr>
-      </w:pPr>
-      <w:r>
-        <w:t>2.</w:t>
-      </w:r>
+        <w:ind w:firstLine="240" w:firstLineChars="100"/>
+      </w:pPr>
+    </w:p>
+    <w:p>
+      <w:pPr>
+        <w:ind w:firstLine="240" w:firstLineChars="100"/>
+      </w:pPr>
+    </w:p>
+    <w:p>
       <w:r>
         <w:rPr>
           <w:rFonts w:hint="eastAsia"/>
@@ -3322,7 +3309,39 @@
         <w:t>3</w:t>
       </w:r>
       <w:r>
-        <w:t>ごみの分別情報の提示</w:t>
+        <w:t>.</w:t>
+      </w:r>
+      <w:r>
+        <w:rPr>
+          <w:rFonts w:ascii="ＭＳ Ｐゴシック" w:hAnsi="ＭＳ Ｐゴシック" w:eastAsia="ＭＳ Ｐゴシック" w:cs="ＭＳ Ｐゴシック"/>
+          <w:i/>
+          <w:iCs/>
+          <w:kern w:val="0"/>
+          <w:lang w:bidi="ar-SA"/>
+        </w:rPr>
+        <w:t xml:space="preserve"> </w:t>
+      </w:r>
+      <w:r>
+        <w:t>スコア・ゲーミフィケーション機能</w:t>
+      </w:r>
+    </w:p>
+    <w:p/>
+    <w:p/>
+    <w:p>
+      <w:pPr>
+        <w:ind w:firstLine="840" w:firstLineChars="350"/>
+      </w:pPr>
+      <w:r>
+        <w:rPr>
+          <w:rFonts w:hint="eastAsia"/>
+        </w:rPr>
+        <w:t>3.1</w:t>
+      </w:r>
+      <w:r>
+        <w:rPr>
+          <w:rFonts w:hint="eastAsia"/>
+        </w:rPr>
+        <w:t>スコア獲得</w:t>
       </w:r>
     </w:p>
     <w:tbl>
@@ -3340,6 +3359,7 @@
           <w:tcPr>
             <w:tcW w:w="2093" w:type="dxa"/>
             <w:shd w:val="clear" w:color="auto" w:fill="C2D69B" w:themeFill="accent3" w:themeFillTint="99"/>
+            <w:tcMar/>
           </w:tcPr>
           <w:p>
             <w:r>
@@ -3353,6 +3373,7 @@
         <w:tc>
           <w:tcPr>
             <w:tcW w:w="6609" w:type="dxa"/>
+            <w:tcMar/>
           </w:tcPr>
           <w:p>
             <w:pPr>
@@ -3361,10 +3382,7 @@
               </w:tabs>
             </w:pPr>
             <w:r>
-              <w:rPr>
-                <w:rFonts w:hint="eastAsia"/>
-              </w:rPr>
-              <w:t>ごみの分別情報の提示機能</w:t>
+              <w:t>ゴミ出しに応じてスコア獲得</w:t>
             </w:r>
           </w:p>
         </w:tc>
@@ -3374,6 +3392,7 @@
           <w:tcPr>
             <w:tcW w:w="2093" w:type="dxa"/>
             <w:shd w:val="clear" w:color="auto" w:fill="C2D69B" w:themeFill="accent3" w:themeFillTint="99"/>
+            <w:tcMar/>
           </w:tcPr>
           <w:p>
             <w:r>
@@ -3387,15 +3406,31 @@
         <w:tc>
           <w:tcPr>
             <w:tcW w:w="6609" w:type="dxa"/>
-          </w:tcPr>
-          <w:p>
-            <w:pPr>
-              <w:rPr>
-                <w:rFonts w:hint="eastAsia"/>
-              </w:rPr>
-            </w:pPr>
-            <w:r>
-              <w:t>登録されている地域の情報から、該当する地域のごみの分別情報のサイトに遷移する。</w:t>
+            <w:tcMar/>
+          </w:tcPr>
+          <w:p>
+            <w:r>
+              <w:t>日々のゴミ出しでスコアが獲得できる</w:t>
+            </w:r>
+          </w:p>
+          <w:p>
+            <w:r>
+              <w:t>スコアの詳細も</w:t>
+            </w:r>
+            <w:r>
+              <w:rPr>
+                <w:rFonts w:hint="eastAsia"/>
+              </w:rPr>
+              <w:t>見られる</w:t>
+            </w:r>
+            <w:r>
+              <w:t>ように</w:t>
+            </w:r>
+            <w:r>
+              <w:rPr>
+                <w:rFonts w:hint="eastAsia"/>
+              </w:rPr>
+              <w:t>する</w:t>
             </w:r>
           </w:p>
         </w:tc>
@@ -3405,6 +3440,7 @@
           <w:tcPr>
             <w:tcW w:w="2093" w:type="dxa"/>
             <w:shd w:val="clear" w:color="auto" w:fill="C2D69B" w:themeFill="accent3" w:themeFillTint="99"/>
+            <w:tcMar/>
           </w:tcPr>
           <w:p>
             <w:r>
@@ -3418,21 +3454,12 @@
         <w:tc>
           <w:tcPr>
             <w:tcW w:w="6609" w:type="dxa"/>
-          </w:tcPr>
-          <w:p>
-            <w:pPr>
-              <w:rPr>
-                <w:rFonts w:hint="eastAsia"/>
-              </w:rPr>
-            </w:pPr>
-            <w:r>
-              <w:t>ユーザーの登録地域と一致する自治体の、ごみの分別情報を</w:t>
-            </w:r>
-            <w:r>
-              <w:t>URL</w:t>
-            </w:r>
-            <w:r>
-              <w:t>として画面に表示（自治体の環境サイト等）。別タブとして情報が掲載しているサイトに遷移させる。</w:t>
+            <w:tcMar/>
+          </w:tcPr>
+          <w:p>
+            <w:r>
+              <w:rPr/>
+              <w:t>出したゴミのデータを取得し、それに応じてスコア情報を更新する。</w:t>
             </w:r>
           </w:p>
         </w:tc>
@@ -3442,6 +3469,7 @@
           <w:tcPr>
             <w:tcW w:w="2093" w:type="dxa"/>
             <w:shd w:val="clear" w:color="auto" w:fill="C2D69B" w:themeFill="accent3" w:themeFillTint="99"/>
+            <w:tcMar/>
           </w:tcPr>
           <w:p>
             <w:r>
@@ -3455,6 +3483,7 @@
         <w:tc>
           <w:tcPr>
             <w:tcW w:w="6609" w:type="dxa"/>
+            <w:tcMar/>
           </w:tcPr>
           <w:p>
             <w:r>
@@ -3467,10 +3496,14 @@
         </w:tc>
       </w:tr>
       <w:tr>
+        <w:trPr>
+          <w:trHeight w:val="58"/>
+        </w:trPr>
         <w:tc>
           <w:tcPr>
             <w:tcW w:w="2093" w:type="dxa"/>
             <w:shd w:val="clear" w:color="auto" w:fill="C2D69B" w:themeFill="accent3" w:themeFillTint="99"/>
+            <w:tcMar/>
           </w:tcPr>
           <w:p>
             <w:r>
@@ -3484,18 +3517,16 @@
         <w:tc>
           <w:tcPr>
             <w:tcW w:w="6609" w:type="dxa"/>
+            <w:tcMar/>
           </w:tcPr>
           <w:p>
             <w:pPr>
               <w:tabs>
                 <w:tab w:val="left" w:pos="2088"/>
               </w:tabs>
-              <w:rPr>
-                <w:rFonts w:hint="eastAsia"/>
-              </w:rPr>
-            </w:pPr>
-            <w:r>
-              <w:t>何らかの理由でユーザーの地域が登録されていない場合には「地域が登録されていません。」という文章が表示される。</w:t>
+            </w:pPr>
+            <w:r>
+              <w:t>スコアボーナス機能で獲得できるスコアが増える</w:t>
             </w:r>
           </w:p>
         </w:tc>
@@ -3503,27 +3534,25 @@
     </w:tbl>
     <w:p>
       <w:pPr>
-        <w:ind w:firstLineChars="100" w:firstLine="240"/>
-      </w:pPr>
-    </w:p>
-    <w:p>
-      <w:pPr>
-        <w:ind w:firstLineChars="350" w:firstLine="840"/>
+        <w:ind w:firstLine="240" w:firstLineChars="100"/>
+      </w:pPr>
+    </w:p>
+    <w:p/>
+    <w:p>
+      <w:pPr>
+        <w:ind w:firstLine="840" w:firstLineChars="350"/>
+      </w:pPr>
+      <w:r>
         <w:rPr>
           <w:rFonts w:hint="eastAsia"/>
         </w:rPr>
-      </w:pPr>
-      <w:r>
-        <w:t>2</w:t>
+        <w:t>3.2</w:t>
       </w:r>
       <w:r>
         <w:rPr>
           <w:rFonts w:hint="eastAsia"/>
         </w:rPr>
-        <w:t>.4</w:t>
-      </w:r>
-      <w:r>
-        <w:t>写真確認</w:t>
+        <w:t>称号獲得</w:t>
       </w:r>
     </w:p>
     <w:tbl>
@@ -3541,6 +3570,7 @@
           <w:tcPr>
             <w:tcW w:w="2093" w:type="dxa"/>
             <w:shd w:val="clear" w:color="auto" w:fill="C2D69B" w:themeFill="accent3" w:themeFillTint="99"/>
+            <w:tcMar/>
           </w:tcPr>
           <w:p>
             <w:r>
@@ -3554,18 +3584,16 @@
         <w:tc>
           <w:tcPr>
             <w:tcW w:w="6609" w:type="dxa"/>
+            <w:tcMar/>
           </w:tcPr>
           <w:p>
             <w:pPr>
               <w:tabs>
                 <w:tab w:val="left" w:pos="1668"/>
               </w:tabs>
-              <w:rPr>
-                <w:rFonts w:hint="eastAsia"/>
-              </w:rPr>
-            </w:pPr>
-            <w:r>
-              <w:t>写真確認機能</w:t>
+            </w:pPr>
+            <w:r>
+              <w:t>スコアによって称号獲得</w:t>
             </w:r>
           </w:p>
         </w:tc>
@@ -3575,6 +3603,7 @@
           <w:tcPr>
             <w:tcW w:w="2093" w:type="dxa"/>
             <w:shd w:val="clear" w:color="auto" w:fill="C2D69B" w:themeFill="accent3" w:themeFillTint="99"/>
+            <w:tcMar/>
           </w:tcPr>
           <w:p>
             <w:r>
@@ -3588,15 +3617,21 @@
         <w:tc>
           <w:tcPr>
             <w:tcW w:w="6609" w:type="dxa"/>
-          </w:tcPr>
-          <w:p>
-            <w:pPr>
-              <w:rPr>
-                <w:rFonts w:hint="eastAsia"/>
-              </w:rPr>
-            </w:pPr>
-            <w:r>
-              <w:t>ユーザーから送信された画像を受け取り、ゴミであるかどうかを確認する。</w:t>
+            <w:tcMar/>
+          </w:tcPr>
+          <w:p>
+            <w:r>
+              <w:t>獲得したスコアに応じて、アカウントに称号が与えられる。</w:t>
+            </w:r>
+          </w:p>
+          <w:p>
+            <w:r>
+              <w:t>称号の一覧を確認できる。</w:t>
+            </w:r>
+          </w:p>
+          <w:p>
+            <w:r>
+              <w:t>例：ごみ出しマスター、地域ヒーロー</w:t>
             </w:r>
           </w:p>
         </w:tc>
@@ -3606,6 +3641,7 @@
           <w:tcPr>
             <w:tcW w:w="2093" w:type="dxa"/>
             <w:shd w:val="clear" w:color="auto" w:fill="C2D69B" w:themeFill="accent3" w:themeFillTint="99"/>
+            <w:tcMar/>
           </w:tcPr>
           <w:p>
             <w:r>
@@ -3619,33 +3655,12 @@
         <w:tc>
           <w:tcPr>
             <w:tcW w:w="6609" w:type="dxa"/>
-          </w:tcPr>
-          <w:p>
-            <w:pPr>
-              <w:rPr>
-                <w:rFonts w:hint="eastAsia"/>
-              </w:rPr>
-            </w:pPr>
-            <w:r>
-              <w:t>ラジオボタンによって正しくごみ出しされた画像であると判断できた際には</w:t>
-            </w:r>
-            <w:r>
-              <w:t>true</w:t>
-            </w:r>
-            <w:r>
-              <w:t>、できない場合には</w:t>
-            </w:r>
-            <w:r>
-              <w:t>false</w:t>
-            </w:r>
-            <w:r>
-              <w:t>の情報をサーバーに送信する。その情報を</w:t>
-            </w:r>
-            <w:r>
-              <w:t>2.2</w:t>
-            </w:r>
-            <w:r>
-              <w:t>のチェックに利用する。</w:t>
+            <w:tcMar/>
+          </w:tcPr>
+          <w:p>
+            <w:r>
+              <w:rPr/>
+              <w:t>スコアのデータを取得し、それに応じて称号のデータを更新する。</w:t>
             </w:r>
           </w:p>
         </w:tc>
@@ -3655,6 +3670,7 @@
           <w:tcPr>
             <w:tcW w:w="2093" w:type="dxa"/>
             <w:shd w:val="clear" w:color="auto" w:fill="C2D69B" w:themeFill="accent3" w:themeFillTint="99"/>
+            <w:tcMar/>
           </w:tcPr>
           <w:p>
             <w:r>
@@ -3668,15 +3684,14 @@
         <w:tc>
           <w:tcPr>
             <w:tcW w:w="6609" w:type="dxa"/>
-          </w:tcPr>
-          <w:p>
-            <w:pPr>
-              <w:rPr>
-                <w:rFonts w:hint="eastAsia"/>
-              </w:rPr>
-            </w:pPr>
-            <w:r>
-              <w:t>管理者</w:t>
+            <w:tcMar/>
+          </w:tcPr>
+          <w:p>
+            <w:r>
+              <w:rPr>
+                <w:rFonts w:hint="eastAsia"/>
+              </w:rPr>
+              <w:t>アプリユーザー</w:t>
             </w:r>
           </w:p>
         </w:tc>
@@ -3689,6 +3704,7 @@
           <w:tcPr>
             <w:tcW w:w="2093" w:type="dxa"/>
             <w:shd w:val="clear" w:color="auto" w:fill="C2D69B" w:themeFill="accent3" w:themeFillTint="99"/>
+            <w:tcMar/>
           </w:tcPr>
           <w:p>
             <w:r>
@@ -3702,84 +3718,75 @@
         <w:tc>
           <w:tcPr>
             <w:tcW w:w="6609" w:type="dxa"/>
+            <w:tcMar/>
           </w:tcPr>
           <w:p>
             <w:pPr>
               <w:tabs>
                 <w:tab w:val="left" w:pos="2088"/>
               </w:tabs>
-              <w:rPr>
-                <w:rFonts w:hint="eastAsia"/>
-              </w:rPr>
-            </w:pPr>
-            <w:r>
-              <w:t>エラー時には自動的に</w:t>
-            </w:r>
-            <w:r>
-              <w:t>false</w:t>
-            </w:r>
-            <w:r>
-              <w:t>を送信する。</w:t>
+            </w:pPr>
+            <w:r>
+              <w:rPr/>
+              <w:t>何段階ランクを作るか。ランクの下降も。</w:t>
+            </w:r>
+          </w:p>
+          <w:p>
+            <w:pPr>
+              <w:tabs>
+                <w:tab w:val="left" w:pos="2088"/>
+              </w:tabs>
+            </w:pPr>
+            <w:r>
+              <w:t>称号の高さによって交換できる商品が増えたり、交換に必要なポイントが減ると面白い</w:t>
             </w:r>
           </w:p>
         </w:tc>
       </w:tr>
     </w:tbl>
-    <w:p>
-      <w:pPr>
-        <w:ind w:firstLineChars="100" w:firstLine="240"/>
-      </w:pPr>
-    </w:p>
-    <w:p>
-      <w:r>
-        <w:rPr>
-          <w:rFonts w:hint="eastAsia"/>
-        </w:rPr>
-        <w:t>3</w:t>
-      </w:r>
-      <w:r>
-        <w:t>.</w:t>
-      </w:r>
-      <w:r>
-        <w:rPr>
-          <w:rFonts w:ascii="ＭＳ Ｐゴシック" w:eastAsia="ＭＳ Ｐゴシック" w:hAnsi="ＭＳ Ｐゴシック" w:cs="ＭＳ Ｐゴシック"/>
-          <w:i/>
-          <w:iCs/>
-          <w:kern w:val="0"/>
-          <w:lang w:bidi="ar-SA"/>
-        </w:rPr>
-        <w:t xml:space="preserve"> </w:t>
-      </w:r>
-      <w:r>
-        <w:t>スコア・ゲーミフィケーション機能</w:t>
-      </w:r>
+    <w:p w14:noSpellErr="1">
+      <w:pPr>
+        <w:pStyle w:val="a"/>
+      </w:pPr>
     </w:p>
     <w:p/>
-    <w:p>
-      <w:pPr>
-        <w:rPr>
-          <w:rFonts w:hint="eastAsia"/>
-        </w:rPr>
-      </w:pPr>
-    </w:p>
-    <w:p>
-      <w:pPr>
-        <w:ind w:firstLineChars="350" w:firstLine="840"/>
-        <w:rPr>
-          <w:rFonts w:hint="eastAsia"/>
-        </w:rPr>
-      </w:pPr>
-      <w:r>
-        <w:rPr>
-          <w:rFonts w:hint="eastAsia"/>
-        </w:rPr>
-        <w:t>3.1</w:t>
-      </w:r>
-      <w:r>
-        <w:rPr>
-          <w:rFonts w:hint="eastAsia"/>
-        </w:rPr>
-        <w:t>スコア獲得</w:t>
+    <w:p/>
+    <w:p>
+      <w:pPr>
+        <w:ind w:firstLine="840" w:firstLineChars="350"/>
+      </w:pPr>
+    </w:p>
+    <w:p>
+      <w:pPr>
+        <w:ind w:firstLine="840" w:firstLineChars="350"/>
+      </w:pPr>
+    </w:p>
+    <w:p>
+      <w:pPr>
+        <w:ind w:firstLine="840" w:firstLineChars="350"/>
+      </w:pPr>
+    </w:p>
+    <w:p>
+      <w:pPr>
+        <w:ind w:firstLine="840" w:firstLineChars="350"/>
+      </w:pPr>
+    </w:p>
+    <w:p>
+      <w:pPr>
+        <w:ind w:firstLine="840" w:firstLineChars="350"/>
+      </w:pPr>
+    </w:p>
+    <w:p>
+      <w:pPr>
+        <w:ind w:firstLine="840" w:firstLineChars="350"/>
+      </w:pPr>
+      <w:r>
+        <w:rPr/>
+        <w:t>3.3</w:t>
+      </w:r>
+      <w:r>
+        <w:rPr/>
+        <w:t>ボーナス加算</w:t>
       </w:r>
     </w:p>
     <w:tbl>
@@ -3797,6 +3804,7 @@
           <w:tcPr>
             <w:tcW w:w="2093" w:type="dxa"/>
             <w:shd w:val="clear" w:color="auto" w:fill="C2D69B" w:themeFill="accent3" w:themeFillTint="99"/>
+            <w:tcMar/>
           </w:tcPr>
           <w:p>
             <w:r>
@@ -3810,18 +3818,17 @@
         <w:tc>
           <w:tcPr>
             <w:tcW w:w="6609" w:type="dxa"/>
+            <w:tcMar/>
           </w:tcPr>
           <w:p>
             <w:pPr>
               <w:tabs>
                 <w:tab w:val="left" w:pos="1668"/>
               </w:tabs>
-              <w:rPr>
-                <w:rFonts w:hint="eastAsia"/>
-              </w:rPr>
-            </w:pPr>
-            <w:r>
-              <w:t>ゴミ出しに応じてスコア獲得</w:t>
+            </w:pPr>
+            <w:r>
+              <w:rPr/>
+              <w:t>ボーナス加算</w:t>
             </w:r>
           </w:p>
         </w:tc>
@@ -3831,6 +3838,7 @@
           <w:tcPr>
             <w:tcW w:w="2093" w:type="dxa"/>
             <w:shd w:val="clear" w:color="auto" w:fill="C2D69B" w:themeFill="accent3" w:themeFillTint="99"/>
+            <w:tcMar/>
           </w:tcPr>
           <w:p>
             <w:r>
@@ -3844,35 +3852,40 @@
         <w:tc>
           <w:tcPr>
             <w:tcW w:w="6609" w:type="dxa"/>
-          </w:tcPr>
-          <w:p>
-            <w:r>
-              <w:t>日々のゴミ出しでスコアが獲得できる</w:t>
-            </w:r>
-          </w:p>
-          <w:p>
-            <w:pPr>
-              <w:rPr>
-                <w:rFonts w:hint="eastAsia"/>
-              </w:rPr>
-            </w:pPr>
-            <w:r>
-              <w:t>スコアの詳細も</w:t>
-            </w:r>
-            <w:r>
-              <w:rPr>
-                <w:rFonts w:hint="eastAsia"/>
-              </w:rPr>
-              <w:t>見られる</w:t>
-            </w:r>
-            <w:r>
-              <w:t>ように</w:t>
-            </w:r>
-            <w:r>
-              <w:rPr>
-                <w:rFonts w:hint="eastAsia"/>
-              </w:rPr>
-              <w:t>する</w:t>
+            <w:tcMar/>
+          </w:tcPr>
+          <w:p w14:noSpellErr="1">
+            <w:r>
+              <w:rPr/>
+              <w:t>ユーザーが連続してごみを出せていた時にスコアボーナスを付与する</w:t>
+            </w:r>
+          </w:p>
+          <w:p w14:noSpellErr="1">
+            <w:r>
+              <w:rPr/>
+              <w:t>（例）</w:t>
+            </w:r>
+          </w:p>
+          <w:p>
+            <w:r>
+              <w:rPr/>
+              <w:t>5回ごとに</w:t>
+            </w:r>
+            <w:r>
+              <w:rPr/>
+              <w:t>+40、20回</w:t>
+            </w:r>
+            <w:r>
+              <w:rPr/>
+              <w:t>出せたら</w:t>
+            </w:r>
+            <w:r>
+              <w:rPr/>
+              <w:t>+200</w:t>
+            </w:r>
+            <w:r>
+              <w:rPr/>
+              <w:t>のスコアを獲得スコアに加算</w:t>
             </w:r>
           </w:p>
         </w:tc>
@@ -3882,6 +3895,7 @@
           <w:tcPr>
             <w:tcW w:w="2093" w:type="dxa"/>
             <w:shd w:val="clear" w:color="auto" w:fill="C2D69B" w:themeFill="accent3" w:themeFillTint="99"/>
+            <w:tcMar/>
           </w:tcPr>
           <w:p>
             <w:r>
@@ -3895,15 +3909,12 @@
         <w:tc>
           <w:tcPr>
             <w:tcW w:w="6609" w:type="dxa"/>
-          </w:tcPr>
-          <w:p>
-            <w:pPr>
-              <w:rPr>
-                <w:rFonts w:hint="eastAsia"/>
-              </w:rPr>
-            </w:pPr>
-            <w:r>
-              <w:t>ゴミ出しでスコアを得ることができ、登録者のアカウントに加算されていく。</w:t>
+            <w:tcMar/>
+          </w:tcPr>
+          <w:p>
+            <w:r>
+              <w:rPr/>
+              <w:t>スコアデータを取得・更新する。</w:t>
             </w:r>
           </w:p>
         </w:tc>
@@ -3913,6 +3924,7 @@
           <w:tcPr>
             <w:tcW w:w="2093" w:type="dxa"/>
             <w:shd w:val="clear" w:color="auto" w:fill="C2D69B" w:themeFill="accent3" w:themeFillTint="99"/>
+            <w:tcMar/>
           </w:tcPr>
           <w:p>
             <w:r>
@@ -3926,13 +3938,9 @@
         <w:tc>
           <w:tcPr>
             <w:tcW w:w="6609" w:type="dxa"/>
-          </w:tcPr>
-          <w:p>
-            <w:pPr>
-              <w:rPr>
-                <w:rFonts w:hint="eastAsia"/>
-              </w:rPr>
-            </w:pPr>
+            <w:tcMar/>
+          </w:tcPr>
+          <w:p>
             <w:r>
               <w:rPr>
                 <w:rFonts w:hint="eastAsia"/>
@@ -3950,6 +3958,7 @@
           <w:tcPr>
             <w:tcW w:w="2093" w:type="dxa"/>
             <w:shd w:val="clear" w:color="auto" w:fill="C2D69B" w:themeFill="accent3" w:themeFillTint="99"/>
+            <w:tcMar/>
           </w:tcPr>
           <w:p>
             <w:r>
@@ -3963,41 +3972,30 @@
         <w:tc>
           <w:tcPr>
             <w:tcW w:w="6609" w:type="dxa"/>
+            <w:tcMar/>
           </w:tcPr>
           <w:p>
             <w:pPr>
               <w:tabs>
                 <w:tab w:val="left" w:pos="2088"/>
               </w:tabs>
-              <w:rPr>
-                <w:rFonts w:hint="eastAsia"/>
-              </w:rPr>
-            </w:pPr>
-            <w:r>
-              <w:t>スコアボーナス機能で獲得できるスコアが増える</w:t>
+            </w:pPr>
+            <w:r>
+              <w:t>内部処理なので画面はない</w:t>
             </w:r>
           </w:p>
         </w:tc>
       </w:tr>
     </w:tbl>
-    <w:p>
-      <w:pPr>
-        <w:ind w:firstLineChars="100" w:firstLine="240"/>
-      </w:pPr>
-    </w:p>
-    <w:p>
-      <w:pPr>
-        <w:rPr>
-          <w:rFonts w:hint="eastAsia"/>
-        </w:rPr>
-      </w:pPr>
-    </w:p>
-    <w:p>
-      <w:pPr>
-        <w:ind w:firstLineChars="350" w:firstLine="840"/>
-        <w:rPr>
-          <w:rFonts w:hint="eastAsia"/>
-        </w:rPr>
+    <w:p/>
+    <w:p>
+      <w:pPr>
+        <w:ind w:firstLine="840" w:firstLineChars="350"/>
+      </w:pPr>
+    </w:p>
+    <w:p>
+      <w:pPr>
+        <w:ind w:firstLine="840" w:firstLineChars="350"/>
       </w:pPr>
       <w:r>
         <w:rPr>
@@ -4009,13 +4007,13 @@
         <w:rPr>
           <w:rFonts w:hint="eastAsia"/>
         </w:rPr>
-        <w:t>2</w:t>
+        <w:t>4</w:t>
       </w:r>
       <w:r>
         <w:rPr>
           <w:rFonts w:hint="eastAsia"/>
         </w:rPr>
-        <w:t>称号獲得</w:t>
+        <w:t>景品交換</w:t>
       </w:r>
     </w:p>
     <w:tbl>
@@ -4033,13 +4031,13 @@
           <w:tcPr>
             <w:tcW w:w="2093" w:type="dxa"/>
             <w:shd w:val="clear" w:color="auto" w:fill="C2D69B" w:themeFill="accent3" w:themeFillTint="99"/>
-          </w:tcPr>
-          <w:p>
-            <w:r>
-              <w:rPr>
-                <w:rFonts w:hint="eastAsia"/>
-              </w:rPr>
-              <w:lastRenderedPageBreak/>
+            <w:tcMar/>
+          </w:tcPr>
+          <w:p>
+            <w:r>
+              <w:rPr>
+                <w:rFonts w:hint="eastAsia"/>
+              </w:rPr>
               <w:t>機能名</w:t>
             </w:r>
           </w:p>
@@ -4047,18 +4045,19 @@
         <w:tc>
           <w:tcPr>
             <w:tcW w:w="6609" w:type="dxa"/>
-          </w:tcPr>
-          <w:p>
-            <w:pPr>
-              <w:tabs>
-                <w:tab w:val="left" w:pos="1668"/>
-              </w:tabs>
-              <w:rPr>
-                <w:rFonts w:hint="eastAsia"/>
-              </w:rPr>
-            </w:pPr>
-            <w:r>
-              <w:t>スコアによって称号獲得</w:t>
+            <w:tcMar/>
+          </w:tcPr>
+          <w:p>
+            <w:pPr>
+              <w:pStyle w:val="Web"/>
+              <w:rPr>
+                <w:rFonts w:eastAsia="ＭＳ Ｐゴシック" w:cs="ＭＳ Ｐゴシック"/>
+                <w:kern w:val="0"/>
+                <w:lang w:bidi="ar-SA"/>
+              </w:rPr>
+            </w:pPr>
+            <w:r>
+              <w:t>景品交換</w:t>
             </w:r>
           </w:p>
         </w:tc>
@@ -4068,6 +4067,7 @@
           <w:tcPr>
             <w:tcW w:w="2093" w:type="dxa"/>
             <w:shd w:val="clear" w:color="auto" w:fill="C2D69B" w:themeFill="accent3" w:themeFillTint="99"/>
+            <w:tcMar/>
           </w:tcPr>
           <w:p>
             <w:r>
@@ -4081,27 +4081,79 @@
         <w:tc>
           <w:tcPr>
             <w:tcW w:w="6609" w:type="dxa"/>
-          </w:tcPr>
-          <w:p>
-            <w:r>
-              <w:t>獲得したスコアに応じて、アカウントに称号が与えられる。</w:t>
-            </w:r>
-          </w:p>
-          <w:p>
-            <w:r>
-              <w:t>称号の一覧を確認できる。</w:t>
-            </w:r>
-          </w:p>
-          <w:p>
-            <w:pPr>
-              <w:rPr>
-                <w:rFonts w:hint="eastAsia"/>
-              </w:rPr>
-            </w:pPr>
-            <w:r>
-              <w:t>例：ごみ出しマスター、地域ヒーロー</w:t>
-            </w:r>
-          </w:p>
+            <w:tcMar/>
+          </w:tcPr>
+          <w:p>
+            <w:r>
+              <w:rPr/>
+              <w:t>今までの獲得スコアをもとにポイントを算出し、そのポイントを用いて景品と交換できる。</w:t>
+            </w:r>
+          </w:p>
+          <w:p>
+            <w:r>
+              <w:rPr/>
+              <w:t>（例）</w:t>
+            </w:r>
+          </w:p>
+          <w:p w14:noSpellErr="1">
+            <w:r>
+              <w:rPr/>
+              <w:t>スコア</w:t>
+            </w:r>
+            <w:r>
+              <w:rPr/>
+              <w:t>10→</w:t>
+            </w:r>
+            <w:r>
+              <w:rPr/>
+              <w:t>ポイント</w:t>
+            </w:r>
+            <w:r>
+              <w:rPr/>
+              <w:t>1</w:t>
+            </w:r>
+          </w:p>
+          <w:p w14:noSpellErr="1">
+            <w:r>
+              <w:rPr/>
+              <w:t>Papay</w:t>
+            </w:r>
+            <w:r>
+              <w:rPr/>
+              <w:t>残高　</w:t>
+            </w:r>
+            <w:r>
+              <w:rPr/>
+              <w:t>100</w:t>
+            </w:r>
+            <w:r>
+              <w:rPr/>
+              <w:t>対</w:t>
+            </w:r>
+            <w:r>
+              <w:rPr/>
+              <w:t>1</w:t>
+            </w:r>
+          </w:p>
+          <w:p w14:noSpellErr="1">
+            <w:r>
+              <w:rPr/>
+              <w:t>指定ごみ袋（市区町村対応）：１０ポイント</w:t>
+            </w:r>
+          </w:p>
+          <w:p w14:noSpellErr="1">
+            <w:r>
+              <w:rPr/>
+              <w:t>クーポン券：５０ポイント</w:t>
+            </w:r>
+          </w:p>
+          <w:p>
+            <w:r>
+              <w:rPr/>
+              <w:t>のレートで交換</w:t>
+            </w:r>
+          </w:p>
+          <w:p/>
         </w:tc>
       </w:tr>
       <w:tr>
@@ -4109,6 +4161,7 @@
           <w:tcPr>
             <w:tcW w:w="2093" w:type="dxa"/>
             <w:shd w:val="clear" w:color="auto" w:fill="C2D69B" w:themeFill="accent3" w:themeFillTint="99"/>
+            <w:tcMar/>
           </w:tcPr>
           <w:p>
             <w:r>
@@ -4122,15 +4175,19 @@
         <w:tc>
           <w:tcPr>
             <w:tcW w:w="6609" w:type="dxa"/>
-          </w:tcPr>
-          <w:p>
-            <w:pPr>
-              <w:rPr>
-                <w:rFonts w:hint="eastAsia"/>
-              </w:rPr>
-            </w:pPr>
-            <w:r>
-              <w:t>アカウントの総合のスコアに応じて、アカウントに称号が与えられる。</w:t>
+            <w:tcMar/>
+          </w:tcPr>
+          <w:p>
+            <w:pPr>
+              <w:pStyle w:val="a"/>
+            </w:pPr>
+            <w:r>
+              <w:rPr/>
+              <w:t>スコアデータを取得、それに応じたクーポンを表示する</w:t>
+            </w:r>
+            <w:r>
+              <w:rPr/>
+              <w:t>。</w:t>
             </w:r>
           </w:p>
         </w:tc>
@@ -4140,6 +4197,7 @@
           <w:tcPr>
             <w:tcW w:w="2093" w:type="dxa"/>
             <w:shd w:val="clear" w:color="auto" w:fill="C2D69B" w:themeFill="accent3" w:themeFillTint="99"/>
+            <w:tcMar/>
           </w:tcPr>
           <w:p>
             <w:r>
@@ -4153,13 +4211,9 @@
         <w:tc>
           <w:tcPr>
             <w:tcW w:w="6609" w:type="dxa"/>
-          </w:tcPr>
-          <w:p>
-            <w:pPr>
-              <w:rPr>
-                <w:rFonts w:hint="eastAsia"/>
-              </w:rPr>
-            </w:pPr>
+            <w:tcMar/>
+          </w:tcPr>
+          <w:p>
             <w:r>
               <w:rPr>
                 <w:rFonts w:hint="eastAsia"/>
@@ -4177,6 +4231,7 @@
           <w:tcPr>
             <w:tcW w:w="2093" w:type="dxa"/>
             <w:shd w:val="clear" w:color="auto" w:fill="C2D69B" w:themeFill="accent3" w:themeFillTint="99"/>
+            <w:tcMar/>
           </w:tcPr>
           <w:p>
             <w:r>
@@ -4190,6 +4245,7 @@
         <w:tc>
           <w:tcPr>
             <w:tcW w:w="6609" w:type="dxa"/>
+            <w:tcMar/>
           </w:tcPr>
           <w:p>
             <w:pPr>
@@ -4198,534 +4254,13 @@
               </w:tabs>
             </w:pPr>
             <w:r>
-              <w:t>何段階ランクを作るか。ランクの下降も</w:t>
-            </w:r>
-          </w:p>
-          <w:p>
-            <w:pPr>
-              <w:tabs>
-                <w:tab w:val="left" w:pos="2088"/>
-              </w:tabs>
-              <w:rPr>
-                <w:rFonts w:hint="eastAsia"/>
-              </w:rPr>
-            </w:pPr>
-            <w:r>
-              <w:t>称号の高さによって交換できる商品が増えたり、交換に必要なポイントが減ると面白い</w:t>
+              <w:t>エラー表示のパターン・表示方法などは外部設計にて明確にする。</w:t>
             </w:r>
           </w:p>
         </w:tc>
       </w:tr>
     </w:tbl>
     <w:p/>
-    <w:p/>
-    <w:p/>
-    <w:p>
-      <w:pPr>
-        <w:rPr>
-          <w:rFonts w:hint="eastAsia"/>
-        </w:rPr>
-      </w:pPr>
-    </w:p>
-    <w:p>
-      <w:pPr>
-        <w:ind w:firstLineChars="350" w:firstLine="840"/>
-      </w:pPr>
-      <w:r>
-        <w:rPr>
-          <w:rFonts w:hint="eastAsia"/>
-        </w:rPr>
-        <w:t>3.</w:t>
-      </w:r>
-      <w:r>
-        <w:rPr>
-          <w:rFonts w:hint="eastAsia"/>
-        </w:rPr>
-        <w:t>3</w:t>
-      </w:r>
-      <w:r>
-        <w:t>連続ボーナス</w:t>
-      </w:r>
-    </w:p>
-    <w:tbl>
-      <w:tblPr>
-        <w:tblStyle w:val="a4"/>
-        <w:tblW w:w="0" w:type="auto"/>
-        <w:tblLook w:val="04A0" w:firstRow="1" w:lastRow="0" w:firstColumn="1" w:lastColumn="0" w:noHBand="0" w:noVBand="1"/>
-      </w:tblPr>
-      <w:tblGrid>
-        <w:gridCol w:w="2093"/>
-        <w:gridCol w:w="6609"/>
-      </w:tblGrid>
-      <w:tr>
-        <w:tc>
-          <w:tcPr>
-            <w:tcW w:w="2093" w:type="dxa"/>
-            <w:shd w:val="clear" w:color="auto" w:fill="C2D69B" w:themeFill="accent3" w:themeFillTint="99"/>
-          </w:tcPr>
-          <w:p>
-            <w:r>
-              <w:rPr>
-                <w:rFonts w:hint="eastAsia"/>
-              </w:rPr>
-              <w:t>機能名</w:t>
-            </w:r>
-          </w:p>
-        </w:tc>
-        <w:tc>
-          <w:tcPr>
-            <w:tcW w:w="6609" w:type="dxa"/>
-          </w:tcPr>
-          <w:p>
-            <w:pPr>
-              <w:tabs>
-                <w:tab w:val="left" w:pos="1668"/>
-              </w:tabs>
-              <w:rPr>
-                <w:rFonts w:hint="eastAsia"/>
-              </w:rPr>
-            </w:pPr>
-            <w:r>
-              <w:t>連続ボーナス加算</w:t>
-            </w:r>
-          </w:p>
-        </w:tc>
-      </w:tr>
-      <w:tr>
-        <w:tc>
-          <w:tcPr>
-            <w:tcW w:w="2093" w:type="dxa"/>
-            <w:shd w:val="clear" w:color="auto" w:fill="C2D69B" w:themeFill="accent3" w:themeFillTint="99"/>
-          </w:tcPr>
-          <w:p>
-            <w:r>
-              <w:rPr>
-                <w:rFonts w:hint="eastAsia"/>
-              </w:rPr>
-              <w:t>概要</w:t>
-            </w:r>
-          </w:p>
-        </w:tc>
-        <w:tc>
-          <w:tcPr>
-            <w:tcW w:w="6609" w:type="dxa"/>
-          </w:tcPr>
-          <w:p>
-            <w:pPr>
-              <w:rPr>
-                <w:rFonts w:hint="eastAsia"/>
-              </w:rPr>
-            </w:pPr>
-            <w:r>
-              <w:t>ユーザーが連続してごみを出せていた時にスコアボーナスを付与する</w:t>
-            </w:r>
-          </w:p>
-        </w:tc>
-      </w:tr>
-      <w:tr>
-        <w:tc>
-          <w:tcPr>
-            <w:tcW w:w="2093" w:type="dxa"/>
-            <w:shd w:val="clear" w:color="auto" w:fill="C2D69B" w:themeFill="accent3" w:themeFillTint="99"/>
-          </w:tcPr>
-          <w:p>
-            <w:r>
-              <w:rPr>
-                <w:rFonts w:hint="eastAsia"/>
-              </w:rPr>
-              <w:t>処理内容</w:t>
-            </w:r>
-          </w:p>
-        </w:tc>
-        <w:tc>
-          <w:tcPr>
-            <w:tcW w:w="6609" w:type="dxa"/>
-          </w:tcPr>
-          <w:p>
-            <w:r>
-              <w:rPr>
-                <w:rFonts w:hint="eastAsia"/>
-              </w:rPr>
-              <w:t>（例）</w:t>
-            </w:r>
-          </w:p>
-          <w:p>
-            <w:r>
-              <w:t>三日連続でごみを出せていたら「モチベーション維持ボーナス」で</w:t>
-            </w:r>
-            <w:r>
-              <w:t>+20</w:t>
-            </w:r>
-            <w:r>
-              <w:t>、それ以降も続いていたら七日ごとに</w:t>
-            </w:r>
-            <w:r>
-              <w:t>+50</w:t>
-            </w:r>
-            <w:r>
-              <w:t>、</w:t>
-            </w:r>
-            <w:r>
-              <w:t>30</w:t>
-            </w:r>
-            <w:r>
-              <w:t>日連続で出せていたら</w:t>
-            </w:r>
-            <w:r>
-              <w:t>+200</w:t>
-            </w:r>
-            <w:r>
-              <w:t>のスコアを獲得スコアに加算する</w:t>
-            </w:r>
-          </w:p>
-          <w:p>
-            <w:pPr>
-              <w:rPr>
-                <w:rFonts w:hint="eastAsia"/>
-              </w:rPr>
-            </w:pPr>
-          </w:p>
-        </w:tc>
-      </w:tr>
-      <w:tr>
-        <w:tc>
-          <w:tcPr>
-            <w:tcW w:w="2093" w:type="dxa"/>
-            <w:shd w:val="clear" w:color="auto" w:fill="C2D69B" w:themeFill="accent3" w:themeFillTint="99"/>
-          </w:tcPr>
-          <w:p>
-            <w:r>
-              <w:rPr>
-                <w:rFonts w:hint="eastAsia"/>
-              </w:rPr>
-              <w:t>想定利用者</w:t>
-            </w:r>
-          </w:p>
-        </w:tc>
-        <w:tc>
-          <w:tcPr>
-            <w:tcW w:w="6609" w:type="dxa"/>
-          </w:tcPr>
-          <w:p>
-            <w:pPr>
-              <w:rPr>
-                <w:rFonts w:hint="eastAsia"/>
-              </w:rPr>
-            </w:pPr>
-            <w:r>
-              <w:rPr>
-                <w:rFonts w:hint="eastAsia"/>
-              </w:rPr>
-              <w:t>アプリユーザー</w:t>
-            </w:r>
-          </w:p>
-        </w:tc>
-      </w:tr>
-      <w:tr>
-        <w:trPr>
-          <w:trHeight w:val="58"/>
-        </w:trPr>
-        <w:tc>
-          <w:tcPr>
-            <w:tcW w:w="2093" w:type="dxa"/>
-            <w:shd w:val="clear" w:color="auto" w:fill="C2D69B" w:themeFill="accent3" w:themeFillTint="99"/>
-          </w:tcPr>
-          <w:p>
-            <w:r>
-              <w:rPr>
-                <w:rFonts w:hint="eastAsia"/>
-              </w:rPr>
-              <w:t>備考</w:t>
-            </w:r>
-          </w:p>
-        </w:tc>
-        <w:tc>
-          <w:tcPr>
-            <w:tcW w:w="6609" w:type="dxa"/>
-          </w:tcPr>
-          <w:p>
-            <w:pPr>
-              <w:tabs>
-                <w:tab w:val="left" w:pos="2088"/>
-              </w:tabs>
-              <w:rPr>
-                <w:rFonts w:hint="eastAsia"/>
-              </w:rPr>
-            </w:pPr>
-            <w:r>
-              <w:t>内部処理なので画面はない</w:t>
-            </w:r>
-          </w:p>
-        </w:tc>
-      </w:tr>
-    </w:tbl>
-    <w:p>
-      <w:pPr>
-        <w:rPr>
-          <w:rFonts w:hint="eastAsia"/>
-        </w:rPr>
-      </w:pPr>
-    </w:p>
-    <w:p>
-      <w:pPr>
-        <w:ind w:firstLineChars="350" w:firstLine="840"/>
-        <w:rPr>
-          <w:rFonts w:hint="eastAsia"/>
-        </w:rPr>
-      </w:pPr>
-      <w:r>
-        <w:rPr>
-          <w:rFonts w:hint="eastAsia"/>
-        </w:rPr>
-        <w:t>3.</w:t>
-      </w:r>
-      <w:r>
-        <w:rPr>
-          <w:rFonts w:hint="eastAsia"/>
-        </w:rPr>
-        <w:t>4</w:t>
-      </w:r>
-      <w:r>
-        <w:rPr>
-          <w:rFonts w:hint="eastAsia"/>
-        </w:rPr>
-        <w:t>景品交換</w:t>
-      </w:r>
-    </w:p>
-    <w:tbl>
-      <w:tblPr>
-        <w:tblStyle w:val="a4"/>
-        <w:tblW w:w="0" w:type="auto"/>
-        <w:tblLook w:val="04A0" w:firstRow="1" w:lastRow="0" w:firstColumn="1" w:lastColumn="0" w:noHBand="0" w:noVBand="1"/>
-      </w:tblPr>
-      <w:tblGrid>
-        <w:gridCol w:w="2093"/>
-        <w:gridCol w:w="6609"/>
-      </w:tblGrid>
-      <w:tr>
-        <w:tc>
-          <w:tcPr>
-            <w:tcW w:w="2093" w:type="dxa"/>
-            <w:shd w:val="clear" w:color="auto" w:fill="C2D69B" w:themeFill="accent3" w:themeFillTint="99"/>
-          </w:tcPr>
-          <w:p>
-            <w:r>
-              <w:rPr>
-                <w:rFonts w:hint="eastAsia"/>
-              </w:rPr>
-              <w:t>機能名</w:t>
-            </w:r>
-          </w:p>
-        </w:tc>
-        <w:tc>
-          <w:tcPr>
-            <w:tcW w:w="6609" w:type="dxa"/>
-          </w:tcPr>
-          <w:p>
-            <w:pPr>
-              <w:pStyle w:val="Web"/>
-              <w:rPr>
-                <w:rFonts w:eastAsia="ＭＳ Ｐゴシック" w:cs="ＭＳ Ｐゴシック" w:hint="eastAsia"/>
-                <w:kern w:val="0"/>
-                <w:lang w:bidi="ar-SA"/>
-              </w:rPr>
-            </w:pPr>
-            <w:r>
-              <w:t>景品交換</w:t>
-            </w:r>
-          </w:p>
-        </w:tc>
-      </w:tr>
-      <w:tr>
-        <w:tc>
-          <w:tcPr>
-            <w:tcW w:w="2093" w:type="dxa"/>
-            <w:shd w:val="clear" w:color="auto" w:fill="C2D69B" w:themeFill="accent3" w:themeFillTint="99"/>
-          </w:tcPr>
-          <w:p>
-            <w:r>
-              <w:rPr>
-                <w:rFonts w:hint="eastAsia"/>
-              </w:rPr>
-              <w:t>概要</w:t>
-            </w:r>
-          </w:p>
-        </w:tc>
-        <w:tc>
-          <w:tcPr>
-            <w:tcW w:w="6609" w:type="dxa"/>
-          </w:tcPr>
-          <w:p>
-            <w:pPr>
-              <w:rPr>
-                <w:rFonts w:hint="eastAsia"/>
-              </w:rPr>
-            </w:pPr>
-            <w:r>
-              <w:t>今までの獲得スコアをもとにポイントを算出し、そのポイントを用いて景品と交換できる。</w:t>
-            </w:r>
-          </w:p>
-        </w:tc>
-      </w:tr>
-      <w:tr>
-        <w:tc>
-          <w:tcPr>
-            <w:tcW w:w="2093" w:type="dxa"/>
-            <w:shd w:val="clear" w:color="auto" w:fill="C2D69B" w:themeFill="accent3" w:themeFillTint="99"/>
-          </w:tcPr>
-          <w:p>
-            <w:r>
-              <w:rPr>
-                <w:rFonts w:hint="eastAsia"/>
-              </w:rPr>
-              <w:t>処理内容</w:t>
-            </w:r>
-          </w:p>
-        </w:tc>
-        <w:tc>
-          <w:tcPr>
-            <w:tcW w:w="6609" w:type="dxa"/>
-          </w:tcPr>
-          <w:p>
-            <w:r>
-              <w:rPr>
-                <w:rFonts w:hint="eastAsia"/>
-              </w:rPr>
-              <w:t>（例）</w:t>
-            </w:r>
-          </w:p>
-          <w:p>
-            <w:r>
-              <w:t>スコア</w:t>
-            </w:r>
-            <w:r>
-              <w:t>10→</w:t>
-            </w:r>
-            <w:r>
-              <w:t>ポイント</w:t>
-            </w:r>
-            <w:r>
-              <w:t>1</w:t>
-            </w:r>
-          </w:p>
-          <w:p>
-            <w:r>
-              <w:t>Papay</w:t>
-            </w:r>
-            <w:r>
-              <w:t xml:space="preserve">残高　</w:t>
-            </w:r>
-            <w:r>
-              <w:t>100</w:t>
-            </w:r>
-            <w:r>
-              <w:t>対</w:t>
-            </w:r>
-            <w:r>
-              <w:t>1</w:t>
-            </w:r>
-          </w:p>
-          <w:p>
-            <w:r>
-              <w:t>指定ごみ袋（市区町村対応）：１０ポイント</w:t>
-            </w:r>
-          </w:p>
-          <w:p>
-            <w:r>
-              <w:t>クーポン券：５０ポイント</w:t>
-            </w:r>
-          </w:p>
-          <w:p>
-            <w:pPr>
-              <w:rPr>
-                <w:rFonts w:hint="eastAsia"/>
-              </w:rPr>
-            </w:pPr>
-            <w:r>
-              <w:t>のレートで交換できる</w:t>
-            </w:r>
-          </w:p>
-        </w:tc>
-      </w:tr>
-      <w:tr>
-        <w:tc>
-          <w:tcPr>
-            <w:tcW w:w="2093" w:type="dxa"/>
-            <w:shd w:val="clear" w:color="auto" w:fill="C2D69B" w:themeFill="accent3" w:themeFillTint="99"/>
-          </w:tcPr>
-          <w:p>
-            <w:r>
-              <w:rPr>
-                <w:rFonts w:hint="eastAsia"/>
-              </w:rPr>
-              <w:t>想定利用者</w:t>
-            </w:r>
-          </w:p>
-        </w:tc>
-        <w:tc>
-          <w:tcPr>
-            <w:tcW w:w="6609" w:type="dxa"/>
-          </w:tcPr>
-          <w:p>
-            <w:pPr>
-              <w:rPr>
-                <w:rFonts w:hint="eastAsia"/>
-              </w:rPr>
-            </w:pPr>
-            <w:r>
-              <w:rPr>
-                <w:rFonts w:hint="eastAsia"/>
-              </w:rPr>
-              <w:t>アプリユーザー</w:t>
-            </w:r>
-          </w:p>
-        </w:tc>
-      </w:tr>
-      <w:tr>
-        <w:trPr>
-          <w:trHeight w:val="58"/>
-        </w:trPr>
-        <w:tc>
-          <w:tcPr>
-            <w:tcW w:w="2093" w:type="dxa"/>
-            <w:shd w:val="clear" w:color="auto" w:fill="C2D69B" w:themeFill="accent3" w:themeFillTint="99"/>
-          </w:tcPr>
-          <w:p>
-            <w:r>
-              <w:rPr>
-                <w:rFonts w:hint="eastAsia"/>
-              </w:rPr>
-              <w:t>備考</w:t>
-            </w:r>
-          </w:p>
-        </w:tc>
-        <w:tc>
-          <w:tcPr>
-            <w:tcW w:w="6609" w:type="dxa"/>
-          </w:tcPr>
-          <w:p>
-            <w:pPr>
-              <w:tabs>
-                <w:tab w:val="left" w:pos="2088"/>
-              </w:tabs>
-              <w:rPr>
-                <w:rFonts w:hint="eastAsia"/>
-              </w:rPr>
-            </w:pPr>
-            <w:r>
-              <w:t>エラー表示のパターン・表示方法などは外部設計にて明確にする。</w:t>
-            </w:r>
-          </w:p>
-        </w:tc>
-      </w:tr>
-    </w:tbl>
-    <w:p>
-      <w:pPr>
-        <w:rPr>
-          <w:rFonts w:hint="eastAsia"/>
-        </w:rPr>
-      </w:pPr>
-    </w:p>
     <w:p>
       <w:pPr>
         <w:pStyle w:val="2"/>
@@ -4755,7 +4290,6 @@
         <w:rPr>
           <w:rFonts w:hint="eastAsia"/>
         </w:rPr>
-        <w:lastRenderedPageBreak/>
         <w:t>保守性</w:t>
       </w:r>
     </w:p>
@@ -4877,7 +4411,7 @@
     <w:p/>
     <w:p/>
     <w:sectPr>
-      <w:pgSz w:w="11906" w:h="16838"/>
+      <w:pgSz w:w="11906" w:h="16838" w:orient="portrait"/>
       <w:pgMar w:top="1985" w:right="1701" w:bottom="1701" w:left="1701" w:header="851" w:footer="992" w:gutter="0"/>
       <w:cols w:space="425"/>
       <w:docGrid w:type="lines" w:linePitch="360"/>
@@ -4926,6 +4460,91 @@
 
 <file path=word/numbering.xml><?xml version="1.0" encoding="utf-8"?>
 <w:numbering xmlns:wpc="http://schemas.microsoft.com/office/word/2010/wordprocessingCanvas" xmlns:cx="http://schemas.microsoft.com/office/drawing/2014/chartex" xmlns:cx1="http://schemas.microsoft.com/office/drawing/2015/9/8/chartex" xmlns:cx2="http://schemas.microsoft.com/office/drawing/2015/10/21/chartex" xmlns:cx3="http://schemas.microsoft.com/office/drawing/2016/5/9/chartex" xmlns:cx4="http://schemas.microsoft.com/office/drawing/2016/5/10/chartex" xmlns:cx5="http://schemas.microsoft.com/office/drawing/2016/5/11/chartex" xmlns:cx6="http://schemas.microsoft.com/office/drawing/2016/5/12/chartex" xmlns:cx7="http://schemas.microsoft.com/office/drawing/2016/5/13/chartex" xmlns:cx8="http://schemas.microsoft.com/office/drawing/2016/5/14/chartex" xmlns:mc="http://schemas.openxmlformats.org/markup-compatibility/2006" xmlns:aink="http://schemas.microsoft.com/office/drawing/2016/ink" xmlns:am3d="http://schemas.microsoft.com/office/drawing/2017/model3d" xmlns:o="urn:schemas-microsoft-com:office:office" xmlns:oel="http://schemas.microsoft.com/office/2019/extlst" xmlns:r="http://schemas.openxmlformats.org/officeDocument/2006/relationships" xmlns:m="http://schemas.openxmlformats.org/officeDocument/2006/math" xmlns:v="urn:schemas-microsoft-com:vml" xmlns:wp14="http://schemas.microsoft.com/office/word/2010/wordprocessingDrawing" xmlns:wp="http://schemas.openxmlformats.org/drawingml/2006/wordprocessingDrawing" xmlns:w10="urn:schemas-microsoft-com:office:word" xmlns:w="http://schemas.openxmlformats.org/wordprocessingml/2006/main" xmlns:w14="http://schemas.microsoft.com/office/word/2010/wordml" xmlns:w15="http://schemas.microsoft.com/office/word/2012/wordml" xmlns:w16cex="http://schemas.microsoft.com/office/word/2018/wordml/cex" xmlns:w16cid="http://schemas.microsoft.com/office/word/2016/wordml/cid" xmlns:w16="http://schemas.microsoft.com/office/word/2018/wordml" xmlns:w16du="http://schemas.microsoft.com/office/word/2023/wordml/word16du" xmlns:w16sdtdh="http://schemas.microsoft.com/office/word/2020/wordml/sdtdatahash" xmlns:w16sdtfl="http://schemas.microsoft.com/office/word/2024/wordml/sdtformatlock" xmlns:w16se="http://schemas.microsoft.com/office/word/2015/wordml/symex" xmlns:wpg="http://schemas.microsoft.com/office/word/2010/wordprocessingGroup" xmlns:wpi="http://schemas.microsoft.com/office/word/2010/wordprocessingInk" xmlns:wne="http://schemas.microsoft.com/office/word/2006/wordml" xmlns:wps="http://schemas.microsoft.com/office/word/2010/wordprocessingShape" mc:Ignorable="w14 w15 w16se w16cid w16 w16cex w16sdtdh w16sdtfl w16du wp14">
+  <w:abstractNum xmlns:w="http://schemas.openxmlformats.org/wordprocessingml/2006/main" w:abstractNumId="10">
+    <w:nsid w:val="144e3fd1"/>
+    <w:multiLevelType xmlns:w="http://schemas.openxmlformats.org/wordprocessingml/2006/main" w:val="hybridMultilevel"/>
+    <w:lvl xmlns:w="http://schemas.openxmlformats.org/wordprocessingml/2006/main" w:ilvl="0">
+      <w:start w:val="1"/>
+      <w:numFmt w:val="decimal"/>
+      <w:lvlText w:val="%1."/>
+      <w:lvlJc w:val="left"/>
+      <w:pPr>
+        <w:ind w:left="600" w:hanging="360"/>
+      </w:pPr>
+    </w:lvl>
+    <w:lvl xmlns:w="http://schemas.openxmlformats.org/wordprocessingml/2006/main" w:ilvl="1">
+      <w:start w:val="1"/>
+      <w:numFmt w:val="lowerLetter"/>
+      <w:lvlText w:val="%2."/>
+      <w:lvlJc w:val="left"/>
+      <w:pPr>
+        <w:ind w:left="1320" w:hanging="360"/>
+      </w:pPr>
+    </w:lvl>
+    <w:lvl xmlns:w="http://schemas.openxmlformats.org/wordprocessingml/2006/main" w:ilvl="2">
+      <w:start w:val="1"/>
+      <w:numFmt w:val="lowerRoman"/>
+      <w:lvlText w:val="%3."/>
+      <w:lvlJc w:val="right"/>
+      <w:pPr>
+        <w:ind w:left="2040" w:hanging="180"/>
+      </w:pPr>
+    </w:lvl>
+    <w:lvl xmlns:w="http://schemas.openxmlformats.org/wordprocessingml/2006/main" w:ilvl="3">
+      <w:start w:val="1"/>
+      <w:numFmt w:val="decimal"/>
+      <w:lvlText w:val="%4."/>
+      <w:lvlJc w:val="left"/>
+      <w:pPr>
+        <w:ind w:left="2760" w:hanging="360"/>
+      </w:pPr>
+    </w:lvl>
+    <w:lvl xmlns:w="http://schemas.openxmlformats.org/wordprocessingml/2006/main" w:ilvl="4">
+      <w:start w:val="1"/>
+      <w:numFmt w:val="lowerLetter"/>
+      <w:lvlText w:val="%5."/>
+      <w:lvlJc w:val="left"/>
+      <w:pPr>
+        <w:ind w:left="3480" w:hanging="360"/>
+      </w:pPr>
+    </w:lvl>
+    <w:lvl xmlns:w="http://schemas.openxmlformats.org/wordprocessingml/2006/main" w:ilvl="5">
+      <w:start w:val="1"/>
+      <w:numFmt w:val="lowerRoman"/>
+      <w:lvlText w:val="%6."/>
+      <w:lvlJc w:val="right"/>
+      <w:pPr>
+        <w:ind w:left="4200" w:hanging="180"/>
+      </w:pPr>
+    </w:lvl>
+    <w:lvl xmlns:w="http://schemas.openxmlformats.org/wordprocessingml/2006/main" w:ilvl="6">
+      <w:start w:val="1"/>
+      <w:numFmt w:val="decimal"/>
+      <w:lvlText w:val="%7."/>
+      <w:lvlJc w:val="left"/>
+      <w:pPr>
+        <w:ind w:left="4920" w:hanging="360"/>
+      </w:pPr>
+    </w:lvl>
+    <w:lvl xmlns:w="http://schemas.openxmlformats.org/wordprocessingml/2006/main" w:ilvl="7">
+      <w:start w:val="1"/>
+      <w:numFmt w:val="lowerLetter"/>
+      <w:lvlText w:val="%8."/>
+      <w:lvlJc w:val="left"/>
+      <w:pPr>
+        <w:ind w:left="5640" w:hanging="360"/>
+      </w:pPr>
+    </w:lvl>
+    <w:lvl xmlns:w="http://schemas.openxmlformats.org/wordprocessingml/2006/main" w:ilvl="8">
+      <w:start w:val="1"/>
+      <w:numFmt w:val="lowerRoman"/>
+      <w:lvlText w:val="%9."/>
+      <w:lvlJc w:val="right"/>
+      <w:pPr>
+        <w:ind w:left="6360" w:hanging="180"/>
+      </w:pPr>
+    </w:lvl>
+  </w:abstractNum>
   <w:abstractNum w:abstractNumId="0" w15:restartNumberingAfterBreak="0">
     <w:nsid w:val="0CD321E2"/>
     <w:multiLevelType w:val="hybridMultilevel"/>
@@ -5895,6 +5514,9 @@
       </w:pPr>
     </w:lvl>
   </w:abstractNum>
+  <w:num w:numId="13">
+    <w:abstractNumId w:val="10"/>
+  </w:num>
   <w:num w:numId="1" w16cid:durableId="669411219">
     <w:abstractNumId w:val="7"/>
   </w:num>
@@ -5989,11 +5611,11 @@
 </file>
 
 <file path=word/styles.xml><?xml version="1.0" encoding="utf-8"?>
-<w:styles xmlns:mc="http://schemas.openxmlformats.org/markup-compatibility/2006" xmlns:r="http://schemas.openxmlformats.org/officeDocument/2006/relationships" xmlns:w="http://schemas.openxmlformats.org/wordprocessingml/2006/main" xmlns:w14="http://schemas.microsoft.com/office/word/2010/wordml" xmlns:w15="http://schemas.microsoft.com/office/word/2012/wordml" xmlns:w16cex="http://schemas.microsoft.com/office/word/2018/wordml/cex" xmlns:w16cid="http://schemas.microsoft.com/office/word/2016/wordml/cid" xmlns:w16="http://schemas.microsoft.com/office/word/2018/wordml" xmlns:w16du="http://schemas.microsoft.com/office/word/2023/wordml/word16du" xmlns:w16sdtdh="http://schemas.microsoft.com/office/word/2020/wordml/sdtdatahash" xmlns:w16sdtfl="http://schemas.microsoft.com/office/word/2024/wordml/sdtformatlock" xmlns:w16se="http://schemas.microsoft.com/office/word/2015/wordml/symex" mc:Ignorable="w14 w15 w16se w16cid w16 w16cex w16sdtdh w16sdtfl w16du">
+<w:styles xmlns:wp14="http://schemas.microsoft.com/office/word/2010/wordprocessingDrawing" xmlns:mc="http://schemas.openxmlformats.org/markup-compatibility/2006" xmlns:r="http://schemas.openxmlformats.org/officeDocument/2006/relationships" xmlns:w="http://schemas.openxmlformats.org/wordprocessingml/2006/main" xmlns:w14="http://schemas.microsoft.com/office/word/2010/wordml" xmlns:w15="http://schemas.microsoft.com/office/word/2012/wordml" xmlns:w16cex="http://schemas.microsoft.com/office/word/2018/wordml/cex" xmlns:w16cid="http://schemas.microsoft.com/office/word/2016/wordml/cid" xmlns:w16="http://schemas.microsoft.com/office/word/2018/wordml" xmlns:w16du="http://schemas.microsoft.com/office/word/2023/wordml/word16du" xmlns:w16sdtdh="http://schemas.microsoft.com/office/word/2020/wordml/sdtdatahash" xmlns:w16sdtfl="http://schemas.microsoft.com/office/word/2024/wordml/sdtformatlock" xmlns:w16se="http://schemas.microsoft.com/office/word/2015/wordml/symex" mc:Ignorable="w14 w15 w16se w16cid w16 w16cex w16sdtdh w16sdtfl w16du wp14">
   <w:docDefaults>
     <w:rPrDefault>
       <w:rPr>
-        <w:rFonts w:ascii="Times New Roman" w:eastAsia="ＭＳ 明朝" w:hAnsi="Times New Roman" w:cs="Times New Roman"/>
+        <w:rFonts w:ascii="Times New Roman" w:hAnsi="Times New Roman" w:eastAsia="ＭＳ 明朝" w:cs="Times New Roman"/>
         <w:lang w:val="en-US" w:eastAsia="ja-JP" w:bidi="ar-SA"/>
       </w:rPr>
     </w:rPrDefault>
@@ -6002,14 +5624,14 @@
   <w:latentStyles w:defLockedState="0" w:defUIPriority="99" w:defSemiHidden="0" w:defUnhideWhenUsed="0" w:defQFormat="0" w:count="376">
     <w:lsdException w:name="Normal" w:uiPriority="0" w:qFormat="1"/>
     <w:lsdException w:name="heading 1" w:uiPriority="9" w:qFormat="1"/>
-    <w:lsdException w:name="heading 2" w:semiHidden="1" w:uiPriority="9" w:unhideWhenUsed="1" w:qFormat="1"/>
-    <w:lsdException w:name="heading 3" w:semiHidden="1" w:uiPriority="9" w:unhideWhenUsed="1" w:qFormat="1"/>
-    <w:lsdException w:name="heading 4" w:semiHidden="1" w:uiPriority="9" w:unhideWhenUsed="1" w:qFormat="1"/>
-    <w:lsdException w:name="heading 5" w:semiHidden="1" w:uiPriority="9" w:unhideWhenUsed="1" w:qFormat="1"/>
-    <w:lsdException w:name="heading 6" w:semiHidden="1" w:uiPriority="9" w:unhideWhenUsed="1" w:qFormat="1"/>
-    <w:lsdException w:name="heading 7" w:semiHidden="1" w:uiPriority="9" w:unhideWhenUsed="1" w:qFormat="1"/>
-    <w:lsdException w:name="heading 8" w:semiHidden="1" w:uiPriority="9" w:unhideWhenUsed="1" w:qFormat="1"/>
-    <w:lsdException w:name="heading 9" w:semiHidden="1" w:uiPriority="9" w:unhideWhenUsed="1" w:qFormat="1"/>
+    <w:lsdException w:name="heading 2" w:uiPriority="9" w:semiHidden="1" w:unhideWhenUsed="1" w:qFormat="1"/>
+    <w:lsdException w:name="heading 3" w:uiPriority="9" w:semiHidden="1" w:unhideWhenUsed="1" w:qFormat="1"/>
+    <w:lsdException w:name="heading 4" w:uiPriority="9" w:semiHidden="1" w:unhideWhenUsed="1" w:qFormat="1"/>
+    <w:lsdException w:name="heading 5" w:uiPriority="9" w:semiHidden="1" w:unhideWhenUsed="1" w:qFormat="1"/>
+    <w:lsdException w:name="heading 6" w:uiPriority="9" w:semiHidden="1" w:unhideWhenUsed="1" w:qFormat="1"/>
+    <w:lsdException w:name="heading 7" w:uiPriority="9" w:semiHidden="1" w:unhideWhenUsed="1" w:qFormat="1"/>
+    <w:lsdException w:name="heading 8" w:uiPriority="9" w:semiHidden="1" w:unhideWhenUsed="1" w:qFormat="1"/>
+    <w:lsdException w:name="heading 9" w:uiPriority="9" w:semiHidden="1" w:unhideWhenUsed="1" w:qFormat="1"/>
     <w:lsdException w:name="index 1" w:semiHidden="1" w:unhideWhenUsed="1"/>
     <w:lsdException w:name="index 2" w:semiHidden="1" w:unhideWhenUsed="1"/>
     <w:lsdException w:name="index 3" w:semiHidden="1" w:unhideWhenUsed="1"/>
@@ -6019,22 +5641,22 @@
     <w:lsdException w:name="index 7" w:semiHidden="1" w:unhideWhenUsed="1"/>
     <w:lsdException w:name="index 8" w:semiHidden="1" w:unhideWhenUsed="1"/>
     <w:lsdException w:name="index 9" w:semiHidden="1" w:unhideWhenUsed="1"/>
-    <w:lsdException w:name="toc 1" w:semiHidden="1" w:uiPriority="39" w:unhideWhenUsed="1"/>
-    <w:lsdException w:name="toc 2" w:semiHidden="1" w:uiPriority="39" w:unhideWhenUsed="1"/>
-    <w:lsdException w:name="toc 3" w:semiHidden="1" w:uiPriority="39" w:unhideWhenUsed="1"/>
-    <w:lsdException w:name="toc 4" w:semiHidden="1" w:uiPriority="39" w:unhideWhenUsed="1"/>
-    <w:lsdException w:name="toc 5" w:semiHidden="1" w:uiPriority="39" w:unhideWhenUsed="1"/>
-    <w:lsdException w:name="toc 6" w:semiHidden="1" w:uiPriority="39" w:unhideWhenUsed="1"/>
-    <w:lsdException w:name="toc 7" w:semiHidden="1" w:uiPriority="39" w:unhideWhenUsed="1"/>
-    <w:lsdException w:name="toc 8" w:semiHidden="1" w:uiPriority="39" w:unhideWhenUsed="1"/>
-    <w:lsdException w:name="toc 9" w:semiHidden="1" w:uiPriority="39" w:unhideWhenUsed="1"/>
+    <w:lsdException w:name="toc 1" w:uiPriority="39" w:semiHidden="1" w:unhideWhenUsed="1"/>
+    <w:lsdException w:name="toc 2" w:uiPriority="39" w:semiHidden="1" w:unhideWhenUsed="1"/>
+    <w:lsdException w:name="toc 3" w:uiPriority="39" w:semiHidden="1" w:unhideWhenUsed="1"/>
+    <w:lsdException w:name="toc 4" w:uiPriority="39" w:semiHidden="1" w:unhideWhenUsed="1"/>
+    <w:lsdException w:name="toc 5" w:uiPriority="39" w:semiHidden="1" w:unhideWhenUsed="1"/>
+    <w:lsdException w:name="toc 6" w:uiPriority="39" w:semiHidden="1" w:unhideWhenUsed="1"/>
+    <w:lsdException w:name="toc 7" w:uiPriority="39" w:semiHidden="1" w:unhideWhenUsed="1"/>
+    <w:lsdException w:name="toc 8" w:uiPriority="39" w:semiHidden="1" w:unhideWhenUsed="1"/>
+    <w:lsdException w:name="toc 9" w:uiPriority="39" w:semiHidden="1" w:unhideWhenUsed="1"/>
     <w:lsdException w:name="Normal Indent" w:semiHidden="1" w:unhideWhenUsed="1"/>
     <w:lsdException w:name="footnote text" w:semiHidden="1" w:unhideWhenUsed="1"/>
     <w:lsdException w:name="annotation text" w:semiHidden="1" w:unhideWhenUsed="1"/>
     <w:lsdException w:name="header" w:semiHidden="1" w:unhideWhenUsed="1"/>
     <w:lsdException w:name="footer" w:semiHidden="1" w:unhideWhenUsed="1"/>
     <w:lsdException w:name="index heading" w:semiHidden="1" w:unhideWhenUsed="1"/>
-    <w:lsdException w:name="caption" w:semiHidden="1" w:uiPriority="0" w:unhideWhenUsed="1" w:qFormat="1"/>
+    <w:lsdException w:name="caption" w:uiPriority="0" w:semiHidden="1" w:unhideWhenUsed="1" w:qFormat="1"/>
     <w:lsdException w:name="table of figures" w:semiHidden="1" w:unhideWhenUsed="1"/>
     <w:lsdException w:name="envelope address" w:semiHidden="1" w:unhideWhenUsed="1"/>
     <w:lsdException w:name="envelope return" w:semiHidden="1" w:unhideWhenUsed="1"/>
@@ -6065,7 +5687,7 @@
     <w:lsdException w:name="Title" w:uiPriority="10" w:qFormat="1"/>
     <w:lsdException w:name="Closing" w:semiHidden="1" w:unhideWhenUsed="1"/>
     <w:lsdException w:name="Signature" w:semiHidden="1" w:unhideWhenUsed="1"/>
-    <w:lsdException w:name="Default Paragraph Font" w:semiHidden="1" w:uiPriority="1" w:unhideWhenUsed="1"/>
+    <w:lsdException w:name="Default Paragraph Font" w:uiPriority="1" w:semiHidden="1" w:unhideWhenUsed="1"/>
     <w:lsdException w:name="Body Text" w:semiHidden="1" w:unhideWhenUsed="1"/>
     <w:lsdException w:name="Body Text Indent" w:semiHidden="1" w:unhideWhenUsed="1"/>
     <w:lsdException w:name="List Continue" w:semiHidden="1" w:unhideWhenUsed="1"/>
@@ -6265,8 +5887,8 @@
     <w:lsdException w:name="Subtle Reference" w:uiPriority="31" w:qFormat="1"/>
     <w:lsdException w:name="Intense Reference" w:uiPriority="32" w:qFormat="1"/>
     <w:lsdException w:name="Book Title" w:uiPriority="33" w:qFormat="1"/>
-    <w:lsdException w:name="Bibliography" w:semiHidden="1" w:uiPriority="37" w:unhideWhenUsed="1"/>
-    <w:lsdException w:name="TOC Heading" w:semiHidden="1" w:uiPriority="39" w:unhideWhenUsed="1" w:qFormat="1"/>
+    <w:lsdException w:name="Bibliography" w:uiPriority="37" w:semiHidden="1" w:unhideWhenUsed="1"/>
+    <w:lsdException w:name="TOC Heading" w:uiPriority="39" w:semiHidden="1" w:unhideWhenUsed="1" w:qFormat="1"/>
     <w:lsdException w:name="Plain Table 1" w:uiPriority="41"/>
     <w:lsdException w:name="Plain Table 2" w:uiPriority="42"/>
     <w:lsdException w:name="Plain Table 3" w:uiPriority="43"/>
@@ -6377,7 +5999,7 @@
     <w:lsdException w:name="Unresolved Mention" w:semiHidden="1" w:unhideWhenUsed="1"/>
     <w:lsdException w:name="Smart Link" w:semiHidden="1" w:unhideWhenUsed="1"/>
   </w:latentStyles>
-  <w:style w:type="paragraph" w:default="1" w:styleId="a">
+  <w:style w:type="paragraph" w:styleId="a" w:default="1">
     <w:name w:val="Normal"/>
     <w:qFormat/>
     <w:rsid w:val="0065344B"/>
@@ -6413,7 +6035,7 @@
       <w:outlineLvl w:val="0"/>
     </w:pPr>
     <w:rPr>
-      <w:rFonts w:ascii="HG丸ｺﾞｼｯｸM-PRO" w:eastAsia="HG丸ｺﾞｼｯｸM-PRO" w:hAnsi="HG丸ｺﾞｼｯｸM-PRO"/>
+      <w:rFonts w:ascii="HG丸ｺﾞｼｯｸM-PRO" w:hAnsi="HG丸ｺﾞｼｯｸM-PRO" w:eastAsia="HG丸ｺﾞｼｯｸM-PRO"/>
       <w:sz w:val="32"/>
       <w:szCs w:val="32"/>
     </w:rPr>
@@ -6484,7 +6106,7 @@
         <w:ilvl w:val="3"/>
         <w:numId w:val="5"/>
       </w:numPr>
-      <w:ind w:leftChars="400" w:left="400"/>
+      <w:ind w:left="400" w:leftChars="400"/>
       <w:outlineLvl w:val="3"/>
     </w:pPr>
     <w:rPr>
@@ -6509,7 +6131,7 @@
         <w:ilvl w:val="4"/>
         <w:numId w:val="5"/>
       </w:numPr>
-      <w:ind w:leftChars="800" w:left="800"/>
+      <w:ind w:left="800" w:leftChars="800"/>
       <w:outlineLvl w:val="4"/>
     </w:pPr>
     <w:rPr>
@@ -6533,7 +6155,7 @@
         <w:ilvl w:val="5"/>
         <w:numId w:val="5"/>
       </w:numPr>
-      <w:ind w:leftChars="800" w:left="800"/>
+      <w:ind w:left="800" w:leftChars="800"/>
       <w:outlineLvl w:val="5"/>
     </w:pPr>
     <w:rPr>
@@ -6558,7 +6180,7 @@
         <w:ilvl w:val="6"/>
         <w:numId w:val="5"/>
       </w:numPr>
-      <w:ind w:leftChars="800" w:left="800"/>
+      <w:ind w:left="800" w:leftChars="800"/>
       <w:outlineLvl w:val="6"/>
     </w:pPr>
     <w:rPr>
@@ -6581,7 +6203,7 @@
         <w:ilvl w:val="7"/>
         <w:numId w:val="5"/>
       </w:numPr>
-      <w:ind w:leftChars="1200" w:left="1200"/>
+      <w:ind w:left="1200" w:leftChars="1200"/>
       <w:outlineLvl w:val="7"/>
     </w:pPr>
     <w:rPr>
@@ -6604,19 +6226,20 @@
         <w:ilvl w:val="8"/>
         <w:numId w:val="5"/>
       </w:numPr>
-      <w:ind w:leftChars="1200" w:left="1200"/>
+      <w:ind w:left="1200" w:leftChars="1200"/>
       <w:outlineLvl w:val="8"/>
     </w:pPr>
     <w:rPr>
       <w:szCs w:val="21"/>
     </w:rPr>
   </w:style>
-  <w:style w:type="character" w:default="1" w:styleId="a0">
+  <w:style w:type="character" w:styleId="a0" w:default="1">
     <w:name w:val="Default Paragraph Font"/>
     <w:uiPriority w:val="1"/>
+    <w:semiHidden/>
     <w:unhideWhenUsed/>
   </w:style>
-  <w:style w:type="table" w:default="1" w:styleId="a1">
+  <w:style w:type="table" w:styleId="a1" w:default="1">
     <w:name w:val="Normal Table"/>
     <w:uiPriority w:val="99"/>
     <w:semiHidden/>
@@ -6631,7 +6254,7 @@
       </w:tblCellMar>
     </w:tblPr>
   </w:style>
-  <w:style w:type="numbering" w:default="1" w:styleId="a2">
+  <w:style w:type="numbering" w:styleId="a2" w:default="1">
     <w:name w:val="No List"/>
     <w:uiPriority w:val="99"/>
     <w:semiHidden/>
@@ -6651,49 +6274,49 @@
       <w:iCs/>
     </w:rPr>
   </w:style>
-  <w:style w:type="character" w:customStyle="1" w:styleId="10">
+  <w:style w:type="character" w:styleId="10" w:customStyle="1">
     <w:name w:val="見出し 1 (文字)"/>
     <w:basedOn w:val="a0"/>
     <w:link w:val="1"/>
     <w:uiPriority w:val="9"/>
     <w:rsid w:val="003337D0"/>
     <w:rPr>
-      <w:rFonts w:ascii="HG丸ｺﾞｼｯｸM-PRO" w:eastAsia="HG丸ｺﾞｼｯｸM-PRO" w:hAnsi="HG丸ｺﾞｼｯｸM-PRO" w:cs="Mangal"/>
+      <w:rFonts w:ascii="HG丸ｺﾞｼｯｸM-PRO" w:hAnsi="HG丸ｺﾞｼｯｸM-PRO" w:eastAsia="HG丸ｺﾞｼｯｸM-PRO" w:cs="Mangal"/>
       <w:kern w:val="1"/>
       <w:sz w:val="32"/>
       <w:szCs w:val="32"/>
       <w:lang w:bidi="hi-IN"/>
     </w:rPr>
   </w:style>
-  <w:style w:type="character" w:customStyle="1" w:styleId="20">
+  <w:style w:type="character" w:styleId="20" w:customStyle="1">
     <w:name w:val="見出し 2 (文字)"/>
     <w:basedOn w:val="a0"/>
     <w:link w:val="2"/>
     <w:uiPriority w:val="9"/>
     <w:rsid w:val="003337D0"/>
     <w:rPr>
-      <w:rFonts w:asciiTheme="majorHAnsi" w:eastAsia="メイリオ" w:hAnsiTheme="majorHAnsi" w:cs="Mangal"/>
+      <w:rFonts w:eastAsia="メイリオ" w:cs="Mangal" w:asciiTheme="majorHAnsi" w:hAnsiTheme="majorHAnsi"/>
       <w:kern w:val="1"/>
       <w:sz w:val="28"/>
       <w:szCs w:val="21"/>
       <w:lang w:bidi="hi-IN"/>
     </w:rPr>
   </w:style>
-  <w:style w:type="character" w:customStyle="1" w:styleId="30">
+  <w:style w:type="character" w:styleId="30" w:customStyle="1">
     <w:name w:val="見出し 3 (文字)"/>
     <w:basedOn w:val="a0"/>
     <w:link w:val="3"/>
     <w:uiPriority w:val="9"/>
     <w:rsid w:val="003337D0"/>
     <w:rPr>
-      <w:rFonts w:asciiTheme="majorHAnsi" w:eastAsia="メイリオ" w:hAnsiTheme="majorHAnsi" w:cs="Mangal"/>
+      <w:rFonts w:eastAsia="メイリオ" w:cs="Mangal" w:asciiTheme="majorHAnsi" w:hAnsiTheme="majorHAnsi"/>
       <w:kern w:val="1"/>
       <w:sz w:val="24"/>
       <w:szCs w:val="21"/>
       <w:lang w:bidi="hi-IN"/>
     </w:rPr>
   </w:style>
-  <w:style w:type="character" w:customStyle="1" w:styleId="40">
+  <w:style w:type="character" w:styleId="40" w:customStyle="1">
     <w:name w:val="見出し 4 (文字)"/>
     <w:basedOn w:val="a0"/>
     <w:link w:val="4"/>
@@ -6701,7 +6324,7 @@
     <w:semiHidden/>
     <w:rsid w:val="00200C12"/>
     <w:rPr>
-      <w:rFonts w:eastAsiaTheme="majorEastAsia" w:cs="Mangal"/>
+      <w:rFonts w:cs="Mangal" w:eastAsiaTheme="majorEastAsia"/>
       <w:b/>
       <w:bCs/>
       <w:kern w:val="1"/>
@@ -6710,7 +6333,7 @@
       <w:lang w:bidi="hi-IN"/>
     </w:rPr>
   </w:style>
-  <w:style w:type="character" w:customStyle="1" w:styleId="50">
+  <w:style w:type="character" w:styleId="50" w:customStyle="1">
     <w:name w:val="見出し 5 (文字)"/>
     <w:basedOn w:val="a0"/>
     <w:link w:val="5"/>
@@ -6718,14 +6341,14 @@
     <w:semiHidden/>
     <w:rsid w:val="00200C12"/>
     <w:rPr>
-      <w:rFonts w:asciiTheme="majorHAnsi" w:eastAsiaTheme="majorEastAsia" w:hAnsiTheme="majorHAnsi" w:cs="Mangal"/>
+      <w:rFonts w:cs="Mangal" w:asciiTheme="majorHAnsi" w:hAnsiTheme="majorHAnsi" w:eastAsiaTheme="majorEastAsia"/>
       <w:kern w:val="1"/>
       <w:sz w:val="24"/>
       <w:szCs w:val="21"/>
       <w:lang w:bidi="hi-IN"/>
     </w:rPr>
   </w:style>
-  <w:style w:type="character" w:customStyle="1" w:styleId="60">
+  <w:style w:type="character" w:styleId="60" w:customStyle="1">
     <w:name w:val="見出し 6 (文字)"/>
     <w:basedOn w:val="a0"/>
     <w:link w:val="6"/>
@@ -6733,7 +6356,7 @@
     <w:semiHidden/>
     <w:rsid w:val="00200C12"/>
     <w:rPr>
-      <w:rFonts w:eastAsiaTheme="majorEastAsia" w:cs="Mangal"/>
+      <w:rFonts w:cs="Mangal" w:eastAsiaTheme="majorEastAsia"/>
       <w:b/>
       <w:bCs/>
       <w:kern w:val="1"/>
@@ -6742,7 +6365,7 @@
       <w:lang w:bidi="hi-IN"/>
     </w:rPr>
   </w:style>
-  <w:style w:type="character" w:customStyle="1" w:styleId="70">
+  <w:style w:type="character" w:styleId="70" w:customStyle="1">
     <w:name w:val="見出し 7 (文字)"/>
     <w:basedOn w:val="a0"/>
     <w:link w:val="7"/>
@@ -6750,14 +6373,14 @@
     <w:semiHidden/>
     <w:rsid w:val="00200C12"/>
     <w:rPr>
-      <w:rFonts w:eastAsiaTheme="majorEastAsia" w:cs="Mangal"/>
+      <w:rFonts w:cs="Mangal" w:eastAsiaTheme="majorEastAsia"/>
       <w:kern w:val="1"/>
       <w:sz w:val="24"/>
       <w:szCs w:val="21"/>
       <w:lang w:bidi="hi-IN"/>
     </w:rPr>
   </w:style>
-  <w:style w:type="character" w:customStyle="1" w:styleId="80">
+  <w:style w:type="character" w:styleId="80" w:customStyle="1">
     <w:name w:val="見出し 8 (文字)"/>
     <w:basedOn w:val="a0"/>
     <w:link w:val="8"/>
@@ -6765,14 +6388,14 @@
     <w:semiHidden/>
     <w:rsid w:val="00200C12"/>
     <w:rPr>
-      <w:rFonts w:eastAsiaTheme="majorEastAsia" w:cs="Mangal"/>
+      <w:rFonts w:cs="Mangal" w:eastAsiaTheme="majorEastAsia"/>
       <w:kern w:val="1"/>
       <w:sz w:val="24"/>
       <w:szCs w:val="21"/>
       <w:lang w:bidi="hi-IN"/>
     </w:rPr>
   </w:style>
-  <w:style w:type="character" w:customStyle="1" w:styleId="90">
+  <w:style w:type="character" w:styleId="90" w:customStyle="1">
     <w:name w:val="見出し 9 (文字)"/>
     <w:basedOn w:val="a0"/>
     <w:link w:val="9"/>
@@ -6780,7 +6403,7 @@
     <w:semiHidden/>
     <w:rsid w:val="00200C12"/>
     <w:rPr>
-      <w:rFonts w:eastAsiaTheme="majorEastAsia" w:cs="Mangal"/>
+      <w:rFonts w:cs="Mangal" w:eastAsiaTheme="majorEastAsia"/>
       <w:kern w:val="1"/>
       <w:sz w:val="24"/>
       <w:szCs w:val="21"/>
@@ -6794,12 +6417,12 @@
     <w:rsid w:val="00737150"/>
     <w:tblPr>
       <w:tblBorders>
-        <w:top w:val="single" w:sz="4" w:space="0" w:color="auto"/>
-        <w:left w:val="single" w:sz="4" w:space="0" w:color="auto"/>
-        <w:bottom w:val="single" w:sz="4" w:space="0" w:color="auto"/>
-        <w:right w:val="single" w:sz="4" w:space="0" w:color="auto"/>
-        <w:insideH w:val="single" w:sz="4" w:space="0" w:color="auto"/>
-        <w:insideV w:val="single" w:sz="4" w:space="0" w:color="auto"/>
+        <w:top w:val="single" w:color="auto" w:sz="4" w:space="0"/>
+        <w:left w:val="single" w:color="auto" w:sz="4" w:space="0"/>
+        <w:bottom w:val="single" w:color="auto" w:sz="4" w:space="0"/>
+        <w:right w:val="single" w:color="auto" w:sz="4" w:space="0"/>
+        <w:insideH w:val="single" w:color="auto" w:sz="4" w:space="0"/>
+        <w:insideV w:val="single" w:color="auto" w:sz="4" w:space="0"/>
       </w:tblBorders>
     </w:tblPr>
   </w:style>
@@ -6821,14 +6444,14 @@
       <w:szCs w:val="21"/>
     </w:rPr>
   </w:style>
-  <w:style w:type="character" w:customStyle="1" w:styleId="a6">
+  <w:style w:type="character" w:styleId="a6" w:customStyle="1">
     <w:name w:val="ヘッダー (文字)"/>
     <w:basedOn w:val="a0"/>
     <w:link w:val="a5"/>
     <w:uiPriority w:val="99"/>
     <w:rsid w:val="0065522A"/>
     <w:rPr>
-      <w:rFonts w:eastAsiaTheme="majorEastAsia" w:cs="Mangal"/>
+      <w:rFonts w:cs="Mangal" w:eastAsiaTheme="majorEastAsia"/>
       <w:kern w:val="1"/>
       <w:sz w:val="24"/>
       <w:szCs w:val="21"/>
@@ -6853,14 +6476,14 @@
       <w:szCs w:val="21"/>
     </w:rPr>
   </w:style>
-  <w:style w:type="character" w:customStyle="1" w:styleId="a8">
+  <w:style w:type="character" w:styleId="a8" w:customStyle="1">
     <w:name w:val="フッター (文字)"/>
     <w:basedOn w:val="a0"/>
     <w:link w:val="a7"/>
     <w:uiPriority w:val="99"/>
     <w:rsid w:val="0065522A"/>
     <w:rPr>
-      <w:rFonts w:eastAsiaTheme="majorEastAsia" w:cs="Mangal"/>
+      <w:rFonts w:cs="Mangal" w:eastAsiaTheme="majorEastAsia"/>
       <w:kern w:val="1"/>
       <w:sz w:val="24"/>
       <w:szCs w:val="21"/>
@@ -6880,7 +6503,7 @@
       <w:szCs w:val="21"/>
     </w:rPr>
   </w:style>
-  <w:style w:type="character" w:customStyle="1" w:styleId="aa">
+  <w:style w:type="character" w:styleId="aa" w:customStyle="1">
     <w:name w:val="日付 (文字)"/>
     <w:basedOn w:val="a0"/>
     <w:link w:val="a9"/>
@@ -6888,7 +6511,7 @@
     <w:semiHidden/>
     <w:rsid w:val="00B30ED0"/>
     <w:rPr>
-      <w:rFonts w:eastAsiaTheme="majorEastAsia" w:cs="Mangal"/>
+      <w:rFonts w:cs="Mangal" w:eastAsiaTheme="majorEastAsia"/>
       <w:kern w:val="1"/>
       <w:sz w:val="24"/>
       <w:szCs w:val="21"/>
@@ -6902,7 +6525,7 @@
     <w:qFormat/>
     <w:rsid w:val="000D0B22"/>
     <w:pPr>
-      <w:ind w:leftChars="400" w:left="840"/>
+      <w:ind w:left="840" w:leftChars="400"/>
     </w:pPr>
     <w:rPr>
       <w:szCs w:val="21"/>
